--- a/Esame/DISPENSA SVIGRUPPO.docx
+++ b/Esame/DISPENSA SVIGRUPPO.docx
@@ -490,6 +490,60 @@
         <w:t>branchName</w:t>
       </w:r>
       <w:proofErr w:type="spellEnd"/>
+    </w:p>
+    <w:p>
+      <w:pPr>
+        <w:pStyle w:val="Paragrafoelenco"/>
+        <w:numPr>
+          <w:ilvl w:val="1"/>
+          <w:numId w:val="2"/>
+        </w:numPr>
+        <w:rPr>
+          <w:lang w:val="it-IT"/>
+        </w:rPr>
+      </w:pPr>
+      <w:proofErr w:type="spellStart"/>
+      <w:r>
+        <w:rPr>
+          <w:lang w:val="it-IT"/>
+        </w:rPr>
+        <w:t>git</w:t>
+      </w:r>
+      <w:proofErr w:type="spellEnd"/>
+      <w:r>
+        <w:rPr>
+          <w:lang w:val="it-IT"/>
+        </w:rPr>
+        <w:t xml:space="preserve"> </w:t>
+      </w:r>
+      <w:proofErr w:type="spellStart"/>
+      <w:r>
+        <w:rPr>
+          <w:lang w:val="it-IT"/>
+        </w:rPr>
+        <w:t>branch</w:t>
+      </w:r>
+      <w:proofErr w:type="spellEnd"/>
+      <w:r>
+        <w:rPr>
+          <w:lang w:val="it-IT"/>
+        </w:rPr>
+        <w:t xml:space="preserve"> -m master </w:t>
+      </w:r>
+      <w:proofErr w:type="spellStart"/>
+      <w:r>
+        <w:rPr>
+          <w:lang w:val="it-IT"/>
+        </w:rPr>
+        <w:t>main</w:t>
+      </w:r>
+      <w:proofErr w:type="spellEnd"/>
+      <w:r>
+        <w:rPr>
+          <w:lang w:val="it-IT"/>
+        </w:rPr>
+        <w:t xml:space="preserve"> :: muove/rinomina il ramo </w:t>
+      </w:r>
     </w:p>
     <w:p>
       <w:pPr>

--- a/Esame/DISPENSA SVIGRUPPO.docx
+++ b/Esame/DISPENSA SVIGRUPPO.docx
@@ -21,16 +21,24 @@
           <w:lang w:val="it-IT"/>
         </w:rPr>
       </w:pPr>
-      <w:r>
-        <w:rPr>
-          <w:lang w:val="it-IT"/>
-        </w:rPr>
-        <w:t>Git:</w:t>
-      </w:r>
-    </w:p>
-    <w:p>
-      <w:pPr>
-        <w:pStyle w:val="ListParagraph"/>
+      <w:proofErr w:type="spellStart"/>
+      <w:r>
+        <w:rPr>
+          <w:lang w:val="it-IT"/>
+        </w:rPr>
+        <w:t>Git</w:t>
+      </w:r>
+      <w:proofErr w:type="spellEnd"/>
+      <w:r>
+        <w:rPr>
+          <w:lang w:val="it-IT"/>
+        </w:rPr>
+        <w:t>:</w:t>
+      </w:r>
+    </w:p>
+    <w:p>
+      <w:pPr>
+        <w:pStyle w:val="Paragrafoelenco"/>
         <w:numPr>
           <w:ilvl w:val="0"/>
           <w:numId w:val="2"/>
@@ -39,16 +47,24 @@
           <w:lang w:val="it-IT"/>
         </w:rPr>
       </w:pPr>
-      <w:r>
-        <w:rPr>
-          <w:lang w:val="it-IT"/>
-        </w:rPr>
-        <w:t>chmod:</w:t>
-      </w:r>
-    </w:p>
-    <w:p>
-      <w:pPr>
-        <w:pStyle w:val="ListParagraph"/>
+      <w:proofErr w:type="spellStart"/>
+      <w:r>
+        <w:rPr>
+          <w:lang w:val="it-IT"/>
+        </w:rPr>
+        <w:t>chmod</w:t>
+      </w:r>
+      <w:proofErr w:type="spellEnd"/>
+      <w:r>
+        <w:rPr>
+          <w:lang w:val="it-IT"/>
+        </w:rPr>
+        <w:t>:</w:t>
+      </w:r>
+    </w:p>
+    <w:p>
+      <w:pPr>
+        <w:pStyle w:val="Paragrafoelenco"/>
         <w:numPr>
           <w:ilvl w:val="1"/>
           <w:numId w:val="2"/>
@@ -57,16 +73,46 @@
           <w:lang w:val="it-IT"/>
         </w:rPr>
       </w:pPr>
-      <w:r>
-        <w:rPr>
-          <w:lang w:val="it-IT"/>
-        </w:rPr>
-        <w:t>chmod +x [nomeScript] :: esegue lo script fornito (per ricostruire la repo)</w:t>
-      </w:r>
-    </w:p>
-    <w:p>
-      <w:pPr>
-        <w:pStyle w:val="ListParagraph"/>
+      <w:proofErr w:type="spellStart"/>
+      <w:r>
+        <w:rPr>
+          <w:lang w:val="it-IT"/>
+        </w:rPr>
+        <w:t>chmod</w:t>
+      </w:r>
+      <w:proofErr w:type="spellEnd"/>
+      <w:r>
+        <w:rPr>
+          <w:lang w:val="it-IT"/>
+        </w:rPr>
+        <w:t xml:space="preserve"> +x [</w:t>
+      </w:r>
+      <w:proofErr w:type="spellStart"/>
+      <w:r>
+        <w:rPr>
+          <w:lang w:val="it-IT"/>
+        </w:rPr>
+        <w:t>nomeScript</w:t>
+      </w:r>
+      <w:proofErr w:type="spellEnd"/>
+      <w:proofErr w:type="gramStart"/>
+      <w:r>
+        <w:rPr>
+          <w:lang w:val="it-IT"/>
+        </w:rPr>
+        <w:t>] :</w:t>
+      </w:r>
+      <w:proofErr w:type="gramEnd"/>
+      <w:r>
+        <w:rPr>
+          <w:lang w:val="it-IT"/>
+        </w:rPr>
+        <w:t>: esegue lo script fornito (per ricostruire la repo)</w:t>
+      </w:r>
+    </w:p>
+    <w:p>
+      <w:pPr>
+        <w:pStyle w:val="Paragrafoelenco"/>
         <w:numPr>
           <w:ilvl w:val="0"/>
           <w:numId w:val="2"/>
@@ -75,16 +121,24 @@
           <w:lang w:val="it-IT"/>
         </w:rPr>
       </w:pPr>
-      <w:r>
-        <w:rPr>
-          <w:lang w:val="it-IT"/>
-        </w:rPr>
-        <w:t>cp:</w:t>
-      </w:r>
-    </w:p>
-    <w:p>
-      <w:pPr>
-        <w:pStyle w:val="ListParagraph"/>
+      <w:proofErr w:type="spellStart"/>
+      <w:r>
+        <w:rPr>
+          <w:lang w:val="it-IT"/>
+        </w:rPr>
+        <w:t>cp</w:t>
+      </w:r>
+      <w:proofErr w:type="spellEnd"/>
+      <w:r>
+        <w:rPr>
+          <w:lang w:val="it-IT"/>
+        </w:rPr>
+        <w:t>:</w:t>
+      </w:r>
+    </w:p>
+    <w:p>
+      <w:pPr>
+        <w:pStyle w:val="Paragrafoelenco"/>
         <w:numPr>
           <w:ilvl w:val="1"/>
           <w:numId w:val="2"/>
@@ -93,16 +147,60 @@
           <w:lang w:val="it-IT"/>
         </w:rPr>
       </w:pPr>
-      <w:r>
-        <w:rPr>
-          <w:lang w:val="it-IT"/>
-        </w:rPr>
-        <w:t>cp [fileToCopy] [listOfFilesToCopyIn] :: copia il file indicato nei file indicati in seguito, sovrascrivendoli o creandoli se non presenti</w:t>
-      </w:r>
-    </w:p>
-    <w:p>
-      <w:pPr>
-        <w:pStyle w:val="ListParagraph"/>
+      <w:proofErr w:type="spellStart"/>
+      <w:r>
+        <w:rPr>
+          <w:lang w:val="it-IT"/>
+        </w:rPr>
+        <w:t>cp</w:t>
+      </w:r>
+      <w:proofErr w:type="spellEnd"/>
+      <w:r>
+        <w:rPr>
+          <w:lang w:val="it-IT"/>
+        </w:rPr>
+        <w:t xml:space="preserve"> [</w:t>
+      </w:r>
+      <w:proofErr w:type="spellStart"/>
+      <w:r>
+        <w:rPr>
+          <w:lang w:val="it-IT"/>
+        </w:rPr>
+        <w:t>fileToCopy</w:t>
+      </w:r>
+      <w:proofErr w:type="spellEnd"/>
+      <w:r>
+        <w:rPr>
+          <w:lang w:val="it-IT"/>
+        </w:rPr>
+        <w:t>] [</w:t>
+      </w:r>
+      <w:proofErr w:type="spellStart"/>
+      <w:r>
+        <w:rPr>
+          <w:lang w:val="it-IT"/>
+        </w:rPr>
+        <w:t>listOfFilesToCopyIn</w:t>
+      </w:r>
+      <w:proofErr w:type="spellEnd"/>
+      <w:proofErr w:type="gramStart"/>
+      <w:r>
+        <w:rPr>
+          <w:lang w:val="it-IT"/>
+        </w:rPr>
+        <w:t>] :</w:t>
+      </w:r>
+      <w:proofErr w:type="gramEnd"/>
+      <w:r>
+        <w:rPr>
+          <w:lang w:val="it-IT"/>
+        </w:rPr>
+        <w:t>: copia il file indicato nei file indicati in seguito, sovrascrivendoli o creandoli se non presenti</w:t>
+      </w:r>
+    </w:p>
+    <w:p>
+      <w:pPr>
+        <w:pStyle w:val="Paragrafoelenco"/>
         <w:numPr>
           <w:ilvl w:val="0"/>
           <w:numId w:val="2"/>
@@ -111,31 +209,98 @@
           <w:lang w:val="it-IT"/>
         </w:rPr>
       </w:pPr>
-      <w:r>
-        <w:rPr>
-          <w:lang w:val="it-IT"/>
-        </w:rPr>
-        <w:t>git add:</w:t>
-      </w:r>
-    </w:p>
-    <w:p>
-      <w:pPr>
-        <w:pStyle w:val="ListParagraph"/>
+      <w:proofErr w:type="spellStart"/>
+      <w:r>
+        <w:rPr>
+          <w:lang w:val="it-IT"/>
+        </w:rPr>
+        <w:t>git</w:t>
+      </w:r>
+      <w:proofErr w:type="spellEnd"/>
+      <w:r>
+        <w:rPr>
+          <w:lang w:val="it-IT"/>
+        </w:rPr>
+        <w:t xml:space="preserve"> </w:t>
+      </w:r>
+      <w:proofErr w:type="spellStart"/>
+      <w:r>
+        <w:rPr>
+          <w:lang w:val="it-IT"/>
+        </w:rPr>
+        <w:t>add</w:t>
+      </w:r>
+      <w:proofErr w:type="spellEnd"/>
+      <w:r>
+        <w:rPr>
+          <w:lang w:val="it-IT"/>
+        </w:rPr>
+        <w:t>:</w:t>
+      </w:r>
+    </w:p>
+    <w:p>
+      <w:pPr>
+        <w:pStyle w:val="Paragrafoelenco"/>
         <w:numPr>
           <w:ilvl w:val="1"/>
           <w:numId w:val="2"/>
         </w:numPr>
       </w:pPr>
       <w:r>
-        <w:t>git add [fileName/directoryName] :: aggiunge all’ind</w:t>
-      </w:r>
-      <w:r>
-        <w:t>ex i file/directory indicate</w:t>
-      </w:r>
-    </w:p>
-    <w:p>
-      <w:pPr>
-        <w:pStyle w:val="ListParagraph"/>
+        <w:t>git add [</w:t>
+      </w:r>
+      <w:proofErr w:type="spellStart"/>
+      <w:r>
+        <w:t>fileName</w:t>
+      </w:r>
+      <w:proofErr w:type="spellEnd"/>
+      <w:r>
+        <w:t>/</w:t>
+      </w:r>
+      <w:proofErr w:type="spellStart"/>
+      <w:r>
+        <w:t>directoryName</w:t>
+      </w:r>
+      <w:proofErr w:type="spellEnd"/>
+      <w:proofErr w:type="gramStart"/>
+      <w:r>
+        <w:t>] :</w:t>
+      </w:r>
+      <w:proofErr w:type="gramEnd"/>
+      <w:r>
+        <w:t xml:space="preserve">: </w:t>
+      </w:r>
+      <w:proofErr w:type="spellStart"/>
+      <w:r>
+        <w:t>aggiunge</w:t>
+      </w:r>
+      <w:proofErr w:type="spellEnd"/>
+      <w:r>
+        <w:t xml:space="preserve"> </w:t>
+      </w:r>
+      <w:proofErr w:type="spellStart"/>
+      <w:r>
+        <w:t>all’ind</w:t>
+      </w:r>
+      <w:r>
+        <w:t>ex</w:t>
+      </w:r>
+      <w:proofErr w:type="spellEnd"/>
+      <w:r>
+        <w:t xml:space="preserve"> </w:t>
+      </w:r>
+      <w:proofErr w:type="spellStart"/>
+      <w:r>
+        <w:t>i</w:t>
+      </w:r>
+      <w:proofErr w:type="spellEnd"/>
+      <w:r>
+        <w:t xml:space="preserve"> file/directory indicate</w:t>
+      </w:r>
+    </w:p>
+    <w:p>
+      <w:pPr>
+        <w:pStyle w:val="Paragrafoelenco"/>
         <w:numPr>
           <w:ilvl w:val="0"/>
           <w:numId w:val="2"/>
@@ -144,16 +309,38 @@
           <w:lang w:val="it-IT"/>
         </w:rPr>
       </w:pPr>
-      <w:r>
-        <w:rPr>
-          <w:lang w:val="it-IT"/>
-        </w:rPr>
-        <w:t>git branch:</w:t>
-      </w:r>
-    </w:p>
-    <w:p>
-      <w:pPr>
-        <w:pStyle w:val="ListParagraph"/>
+      <w:proofErr w:type="spellStart"/>
+      <w:r>
+        <w:rPr>
+          <w:lang w:val="it-IT"/>
+        </w:rPr>
+        <w:t>git</w:t>
+      </w:r>
+      <w:proofErr w:type="spellEnd"/>
+      <w:r>
+        <w:rPr>
+          <w:lang w:val="it-IT"/>
+        </w:rPr>
+        <w:t xml:space="preserve"> </w:t>
+      </w:r>
+      <w:proofErr w:type="spellStart"/>
+      <w:r>
+        <w:rPr>
+          <w:lang w:val="it-IT"/>
+        </w:rPr>
+        <w:t>branch</w:t>
+      </w:r>
+      <w:proofErr w:type="spellEnd"/>
+      <w:r>
+        <w:rPr>
+          <w:lang w:val="it-IT"/>
+        </w:rPr>
+        <w:t>:</w:t>
+      </w:r>
+    </w:p>
+    <w:p>
+      <w:pPr>
+        <w:pStyle w:val="Paragrafoelenco"/>
         <w:numPr>
           <w:ilvl w:val="1"/>
           <w:numId w:val="2"/>
@@ -162,16 +349,60 @@
           <w:lang w:val="it-IT"/>
         </w:rPr>
       </w:pPr>
-      <w:r>
-        <w:rPr>
-          <w:lang w:val="it-IT"/>
-        </w:rPr>
-        <w:t>git branch :: mostra tutti i branch presenti</w:t>
-      </w:r>
-    </w:p>
-    <w:p>
-      <w:pPr>
-        <w:pStyle w:val="ListParagraph"/>
+      <w:proofErr w:type="spellStart"/>
+      <w:r>
+        <w:rPr>
+          <w:lang w:val="it-IT"/>
+        </w:rPr>
+        <w:t>git</w:t>
+      </w:r>
+      <w:proofErr w:type="spellEnd"/>
+      <w:r>
+        <w:rPr>
+          <w:lang w:val="it-IT"/>
+        </w:rPr>
+        <w:t xml:space="preserve"> </w:t>
+      </w:r>
+      <w:proofErr w:type="spellStart"/>
+      <w:proofErr w:type="gramStart"/>
+      <w:r>
+        <w:rPr>
+          <w:lang w:val="it-IT"/>
+        </w:rPr>
+        <w:t>branch</w:t>
+      </w:r>
+      <w:proofErr w:type="spellEnd"/>
+      <w:r>
+        <w:rPr>
+          <w:lang w:val="it-IT"/>
+        </w:rPr>
+        <w:t xml:space="preserve"> :</w:t>
+      </w:r>
+      <w:proofErr w:type="gramEnd"/>
+      <w:r>
+        <w:rPr>
+          <w:lang w:val="it-IT"/>
+        </w:rPr>
+        <w:t xml:space="preserve">: mostra tutti i </w:t>
+      </w:r>
+      <w:proofErr w:type="spellStart"/>
+      <w:r>
+        <w:rPr>
+          <w:lang w:val="it-IT"/>
+        </w:rPr>
+        <w:t>branch</w:t>
+      </w:r>
+      <w:proofErr w:type="spellEnd"/>
+      <w:r>
+        <w:rPr>
+          <w:lang w:val="it-IT"/>
+        </w:rPr>
+        <w:t xml:space="preserve"> presenti</w:t>
+      </w:r>
+    </w:p>
+    <w:p>
+      <w:pPr>
+        <w:pStyle w:val="Paragrafoelenco"/>
         <w:numPr>
           <w:ilvl w:val="1"/>
           <w:numId w:val="2"/>
@@ -180,16 +411,82 @@
           <w:lang w:val="it-IT"/>
         </w:rPr>
       </w:pPr>
-      <w:r>
-        <w:rPr>
-          <w:lang w:val="it-IT"/>
-        </w:rPr>
-        <w:t>git branch [branchName] :: crea un branch con nome branchName</w:t>
-      </w:r>
-    </w:p>
-    <w:p>
-      <w:pPr>
-        <w:pStyle w:val="ListParagraph"/>
+      <w:proofErr w:type="spellStart"/>
+      <w:r>
+        <w:rPr>
+          <w:lang w:val="it-IT"/>
+        </w:rPr>
+        <w:t>git</w:t>
+      </w:r>
+      <w:proofErr w:type="spellEnd"/>
+      <w:r>
+        <w:rPr>
+          <w:lang w:val="it-IT"/>
+        </w:rPr>
+        <w:t xml:space="preserve"> </w:t>
+      </w:r>
+      <w:proofErr w:type="spellStart"/>
+      <w:r>
+        <w:rPr>
+          <w:lang w:val="it-IT"/>
+        </w:rPr>
+        <w:t>branch</w:t>
+      </w:r>
+      <w:proofErr w:type="spellEnd"/>
+      <w:r>
+        <w:rPr>
+          <w:lang w:val="it-IT"/>
+        </w:rPr>
+        <w:t xml:space="preserve"> [</w:t>
+      </w:r>
+      <w:proofErr w:type="spellStart"/>
+      <w:r>
+        <w:rPr>
+          <w:lang w:val="it-IT"/>
+        </w:rPr>
+        <w:t>branchName</w:t>
+      </w:r>
+      <w:proofErr w:type="spellEnd"/>
+      <w:proofErr w:type="gramStart"/>
+      <w:r>
+        <w:rPr>
+          <w:lang w:val="it-IT"/>
+        </w:rPr>
+        <w:t>] :</w:t>
+      </w:r>
+      <w:proofErr w:type="gramEnd"/>
+      <w:r>
+        <w:rPr>
+          <w:lang w:val="it-IT"/>
+        </w:rPr>
+        <w:t xml:space="preserve">: crea un </w:t>
+      </w:r>
+      <w:proofErr w:type="spellStart"/>
+      <w:r>
+        <w:rPr>
+          <w:lang w:val="it-IT"/>
+        </w:rPr>
+        <w:t>branch</w:t>
+      </w:r>
+      <w:proofErr w:type="spellEnd"/>
+      <w:r>
+        <w:rPr>
+          <w:lang w:val="it-IT"/>
+        </w:rPr>
+        <w:t xml:space="preserve"> con nome </w:t>
+      </w:r>
+      <w:proofErr w:type="spellStart"/>
+      <w:r>
+        <w:rPr>
+          <w:lang w:val="it-IT"/>
+        </w:rPr>
+        <w:t>branchName</w:t>
+      </w:r>
+      <w:proofErr w:type="spellEnd"/>
+    </w:p>
+    <w:p>
+      <w:pPr>
+        <w:pStyle w:val="Paragrafoelenco"/>
         <w:numPr>
           <w:ilvl w:val="1"/>
           <w:numId w:val="2"/>
@@ -198,22 +495,88 @@
           <w:lang w:val="it-IT"/>
         </w:rPr>
       </w:pPr>
-      <w:r>
-        <w:rPr>
-          <w:lang w:val="it-IT"/>
-        </w:rPr>
-        <w:t>git branch -d [branchName] :: elimina il</w:t>
-      </w:r>
-      <w:r>
-        <w:rPr>
-          <w:lang w:val="it-IT"/>
-        </w:rPr>
-        <w:t xml:space="preserve"> branch indicato da branchName</w:t>
-      </w:r>
-    </w:p>
-    <w:p>
-      <w:pPr>
-        <w:pStyle w:val="ListParagraph"/>
+      <w:proofErr w:type="spellStart"/>
+      <w:r>
+        <w:rPr>
+          <w:lang w:val="it-IT"/>
+        </w:rPr>
+        <w:t>git</w:t>
+      </w:r>
+      <w:proofErr w:type="spellEnd"/>
+      <w:r>
+        <w:rPr>
+          <w:lang w:val="it-IT"/>
+        </w:rPr>
+        <w:t xml:space="preserve"> </w:t>
+      </w:r>
+      <w:proofErr w:type="spellStart"/>
+      <w:r>
+        <w:rPr>
+          <w:lang w:val="it-IT"/>
+        </w:rPr>
+        <w:t>branch</w:t>
+      </w:r>
+      <w:proofErr w:type="spellEnd"/>
+      <w:r>
+        <w:rPr>
+          <w:lang w:val="it-IT"/>
+        </w:rPr>
+        <w:t xml:space="preserve"> -d [</w:t>
+      </w:r>
+      <w:proofErr w:type="spellStart"/>
+      <w:r>
+        <w:rPr>
+          <w:lang w:val="it-IT"/>
+        </w:rPr>
+        <w:t>branchName</w:t>
+      </w:r>
+      <w:proofErr w:type="spellEnd"/>
+      <w:proofErr w:type="gramStart"/>
+      <w:r>
+        <w:rPr>
+          <w:lang w:val="it-IT"/>
+        </w:rPr>
+        <w:t>] :</w:t>
+      </w:r>
+      <w:proofErr w:type="gramEnd"/>
+      <w:r>
+        <w:rPr>
+          <w:lang w:val="it-IT"/>
+        </w:rPr>
+        <w:t>: elimina il</w:t>
+      </w:r>
+      <w:r>
+        <w:rPr>
+          <w:lang w:val="it-IT"/>
+        </w:rPr>
+        <w:t xml:space="preserve"> </w:t>
+      </w:r>
+      <w:proofErr w:type="spellStart"/>
+      <w:r>
+        <w:rPr>
+          <w:lang w:val="it-IT"/>
+        </w:rPr>
+        <w:t>branch</w:t>
+      </w:r>
+      <w:proofErr w:type="spellEnd"/>
+      <w:r>
+        <w:rPr>
+          <w:lang w:val="it-IT"/>
+        </w:rPr>
+        <w:t xml:space="preserve"> indicato da </w:t>
+      </w:r>
+      <w:proofErr w:type="spellStart"/>
+      <w:r>
+        <w:rPr>
+          <w:lang w:val="it-IT"/>
+        </w:rPr>
+        <w:t>branchName</w:t>
+      </w:r>
+      <w:proofErr w:type="spellEnd"/>
+    </w:p>
+    <w:p>
+      <w:pPr>
+        <w:pStyle w:val="Paragrafoelenco"/>
         <w:numPr>
           <w:ilvl w:val="0"/>
           <w:numId w:val="2"/>
@@ -222,16 +585,38 @@
           <w:lang w:val="it-IT"/>
         </w:rPr>
       </w:pPr>
-      <w:r>
-        <w:rPr>
-          <w:lang w:val="it-IT"/>
-        </w:rPr>
-        <w:t>git cat-file:</w:t>
-      </w:r>
-    </w:p>
-    <w:p>
-      <w:pPr>
-        <w:pStyle w:val="ListParagraph"/>
+      <w:proofErr w:type="spellStart"/>
+      <w:r>
+        <w:rPr>
+          <w:lang w:val="it-IT"/>
+        </w:rPr>
+        <w:t>git</w:t>
+      </w:r>
+      <w:proofErr w:type="spellEnd"/>
+      <w:r>
+        <w:rPr>
+          <w:lang w:val="it-IT"/>
+        </w:rPr>
+        <w:t xml:space="preserve"> </w:t>
+      </w:r>
+      <w:proofErr w:type="spellStart"/>
+      <w:r>
+        <w:rPr>
+          <w:lang w:val="it-IT"/>
+        </w:rPr>
+        <w:t>cat</w:t>
+      </w:r>
+      <w:proofErr w:type="spellEnd"/>
+      <w:r>
+        <w:rPr>
+          <w:lang w:val="it-IT"/>
+        </w:rPr>
+        <w:t>-file:</w:t>
+      </w:r>
+    </w:p>
+    <w:p>
+      <w:pPr>
+        <w:pStyle w:val="Paragrafoelenco"/>
         <w:numPr>
           <w:ilvl w:val="1"/>
           <w:numId w:val="2"/>
@@ -240,18 +625,126 @@
           <w:lang w:val="it-IT"/>
         </w:rPr>
       </w:pPr>
-      <w:r>
-        <w:rPr>
-          <w:lang w:val="it-IT"/>
-        </w:rPr>
-        <w:t>git cat-file -p [hashCommit/hashTree/hashFile] :: mostra il contenuto del com</w:t>
-      </w:r>
-      <w:r>
-        <w:rPr>
-          <w:lang w:val="it-IT"/>
-        </w:rPr>
-        <w:t>mit/tree/blob di cui gli viene passato l’hash</w:t>
-      </w:r>
+      <w:proofErr w:type="spellStart"/>
+      <w:r>
+        <w:rPr>
+          <w:lang w:val="it-IT"/>
+        </w:rPr>
+        <w:t>git</w:t>
+      </w:r>
+      <w:proofErr w:type="spellEnd"/>
+      <w:r>
+        <w:rPr>
+          <w:lang w:val="it-IT"/>
+        </w:rPr>
+        <w:t xml:space="preserve"> </w:t>
+      </w:r>
+      <w:proofErr w:type="spellStart"/>
+      <w:r>
+        <w:rPr>
+          <w:lang w:val="it-IT"/>
+        </w:rPr>
+        <w:t>cat</w:t>
+      </w:r>
+      <w:proofErr w:type="spellEnd"/>
+      <w:r>
+        <w:rPr>
+          <w:lang w:val="it-IT"/>
+        </w:rPr>
+        <w:t>-file -p [</w:t>
+      </w:r>
+      <w:proofErr w:type="spellStart"/>
+      <w:r>
+        <w:rPr>
+          <w:lang w:val="it-IT"/>
+        </w:rPr>
+        <w:t>hashCommit</w:t>
+      </w:r>
+      <w:proofErr w:type="spellEnd"/>
+      <w:r>
+        <w:rPr>
+          <w:lang w:val="it-IT"/>
+        </w:rPr>
+        <w:t>/</w:t>
+      </w:r>
+      <w:proofErr w:type="spellStart"/>
+      <w:r>
+        <w:rPr>
+          <w:lang w:val="it-IT"/>
+        </w:rPr>
+        <w:t>hashTree</w:t>
+      </w:r>
+      <w:proofErr w:type="spellEnd"/>
+      <w:r>
+        <w:rPr>
+          <w:lang w:val="it-IT"/>
+        </w:rPr>
+        <w:t>/</w:t>
+      </w:r>
+      <w:proofErr w:type="spellStart"/>
+      <w:r>
+        <w:rPr>
+          <w:lang w:val="it-IT"/>
+        </w:rPr>
+        <w:t>hashFile</w:t>
+      </w:r>
+      <w:proofErr w:type="spellEnd"/>
+      <w:proofErr w:type="gramStart"/>
+      <w:r>
+        <w:rPr>
+          <w:lang w:val="it-IT"/>
+        </w:rPr>
+        <w:t>] :</w:t>
+      </w:r>
+      <w:proofErr w:type="gramEnd"/>
+      <w:r>
+        <w:rPr>
+          <w:lang w:val="it-IT"/>
+        </w:rPr>
+        <w:t xml:space="preserve">: mostra il contenuto del </w:t>
+      </w:r>
+      <w:proofErr w:type="spellStart"/>
+      <w:r>
+        <w:rPr>
+          <w:lang w:val="it-IT"/>
+        </w:rPr>
+        <w:t>com</w:t>
+      </w:r>
+      <w:r>
+        <w:rPr>
+          <w:lang w:val="it-IT"/>
+        </w:rPr>
+        <w:t>mit</w:t>
+      </w:r>
+      <w:proofErr w:type="spellEnd"/>
+      <w:r>
+        <w:rPr>
+          <w:lang w:val="it-IT"/>
+        </w:rPr>
+        <w:t>/</w:t>
+      </w:r>
+      <w:proofErr w:type="spellStart"/>
+      <w:r>
+        <w:rPr>
+          <w:lang w:val="it-IT"/>
+        </w:rPr>
+        <w:t>tree</w:t>
+      </w:r>
+      <w:proofErr w:type="spellEnd"/>
+      <w:r>
+        <w:rPr>
+          <w:lang w:val="it-IT"/>
+        </w:rPr>
+        <w:t>/blob di cui gli viene passato l’</w:t>
+      </w:r>
+      <w:proofErr w:type="spellStart"/>
+      <w:r>
+        <w:rPr>
+          <w:lang w:val="it-IT"/>
+        </w:rPr>
+        <w:t>hash</w:t>
+      </w:r>
+      <w:proofErr w:type="spellEnd"/>
     </w:p>
     <w:p>
       <w:pPr>
@@ -264,13 +757,55 @@
         <w:rPr>
           <w:lang w:val="it-IT"/>
         </w:rPr>
-        <w:t>NB se un commit n</w:t>
-      </w:r>
-      <w:r>
-        <w:rPr>
-          <w:lang w:val="it-IT"/>
-        </w:rPr>
-        <w:t>on ha parent vuol dire che è stato il primo commit effettuato!</w:t>
+        <w:t xml:space="preserve">NB se un </w:t>
+      </w:r>
+      <w:proofErr w:type="spellStart"/>
+      <w:r>
+        <w:rPr>
+          <w:lang w:val="it-IT"/>
+        </w:rPr>
+        <w:t>commit</w:t>
+      </w:r>
+      <w:proofErr w:type="spellEnd"/>
+      <w:r>
+        <w:rPr>
+          <w:lang w:val="it-IT"/>
+        </w:rPr>
+        <w:t xml:space="preserve"> n</w:t>
+      </w:r>
+      <w:r>
+        <w:rPr>
+          <w:lang w:val="it-IT"/>
+        </w:rPr>
+        <w:t xml:space="preserve">on ha </w:t>
+      </w:r>
+      <w:proofErr w:type="spellStart"/>
+      <w:r>
+        <w:rPr>
+          <w:lang w:val="it-IT"/>
+        </w:rPr>
+        <w:t>parent</w:t>
+      </w:r>
+      <w:proofErr w:type="spellEnd"/>
+      <w:r>
+        <w:rPr>
+          <w:lang w:val="it-IT"/>
+        </w:rPr>
+        <w:t xml:space="preserve"> vuol dire che è stato il primo </w:t>
+      </w:r>
+      <w:proofErr w:type="spellStart"/>
+      <w:r>
+        <w:rPr>
+          <w:lang w:val="it-IT"/>
+        </w:rPr>
+        <w:t>commit</w:t>
+      </w:r>
+      <w:proofErr w:type="spellEnd"/>
+      <w:r>
+        <w:rPr>
+          <w:lang w:val="it-IT"/>
+        </w:rPr>
+        <w:t xml:space="preserve"> effettuato!</w:t>
       </w:r>
     </w:p>
     <w:p>
@@ -284,7 +819,35 @@
         <w:rPr>
           <w:lang w:val="it-IT"/>
         </w:rPr>
-        <w:t>NB se un commit ha due parent il primo</w:t>
+        <w:t xml:space="preserve">NB se un </w:t>
+      </w:r>
+      <w:proofErr w:type="spellStart"/>
+      <w:r>
+        <w:rPr>
+          <w:lang w:val="it-IT"/>
+        </w:rPr>
+        <w:t>commit</w:t>
+      </w:r>
+      <w:proofErr w:type="spellEnd"/>
+      <w:r>
+        <w:rPr>
+          <w:lang w:val="it-IT"/>
+        </w:rPr>
+        <w:t xml:space="preserve"> ha due </w:t>
+      </w:r>
+      <w:proofErr w:type="spellStart"/>
+      <w:r>
+        <w:rPr>
+          <w:lang w:val="it-IT"/>
+        </w:rPr>
+        <w:t>parent</w:t>
+      </w:r>
+      <w:proofErr w:type="spellEnd"/>
+      <w:r>
+        <w:rPr>
+          <w:lang w:val="it-IT"/>
+        </w:rPr>
+        <w:t xml:space="preserve"> il primo</w:t>
       </w:r>
       <w:r>
         <w:rPr>
@@ -298,12 +861,14 @@
         </w:rPr>
         <w:t xml:space="preserve"> indica il </w:t>
       </w:r>
+      <w:proofErr w:type="spellStart"/>
       <w:r>
         <w:rPr>
           <w:lang w:val="it-IT"/>
         </w:rPr>
         <w:t>branch</w:t>
       </w:r>
+      <w:proofErr w:type="spellEnd"/>
       <w:r>
         <w:rPr>
           <w:lang w:val="it-IT"/>
@@ -331,19 +896,24 @@
     </w:p>
     <w:p>
       <w:pPr>
-        <w:pStyle w:val="ListParagraph"/>
+        <w:pStyle w:val="Paragrafoelenco"/>
         <w:numPr>
           <w:ilvl w:val="0"/>
           <w:numId w:val="2"/>
         </w:numPr>
       </w:pPr>
-      <w:r>
-        <w:t>git cherry-pick:</w:t>
-      </w:r>
-    </w:p>
-    <w:p>
-      <w:pPr>
-        <w:pStyle w:val="ListParagraph"/>
+      <w:proofErr w:type="gramStart"/>
+      <w:r>
+        <w:t>git</w:t>
+      </w:r>
+      <w:proofErr w:type="gramEnd"/>
+      <w:r>
+        <w:t xml:space="preserve"> cherry-pick:</w:t>
+      </w:r>
+    </w:p>
+    <w:p>
+      <w:pPr>
+        <w:pStyle w:val="Paragrafoelenco"/>
         <w:numPr>
           <w:ilvl w:val="1"/>
           <w:numId w:val="2"/>
@@ -352,46 +922,136 @@
           <w:lang w:val="it-IT"/>
         </w:rPr>
       </w:pPr>
-      <w:r>
-        <w:rPr>
-          <w:lang w:val="it-IT"/>
-        </w:rPr>
-        <w:t>git cherry-pick [</w:t>
-      </w:r>
-      <w:r>
-        <w:rPr>
-          <w:lang w:val="it-IT"/>
-        </w:rPr>
-        <w:t>hashCommit/</w:t>
-      </w:r>
-      <w:r>
-        <w:rPr>
-          <w:lang w:val="it-IT"/>
-        </w:rPr>
-        <w:t>branchName/</w:t>
-      </w:r>
+      <w:proofErr w:type="spellStart"/>
+      <w:r>
+        <w:rPr>
+          <w:lang w:val="it-IT"/>
+        </w:rPr>
+        <w:t>git</w:t>
+      </w:r>
+      <w:proofErr w:type="spellEnd"/>
+      <w:r>
+        <w:rPr>
+          <w:lang w:val="it-IT"/>
+        </w:rPr>
+        <w:t xml:space="preserve"> cherry-</w:t>
+      </w:r>
+      <w:proofErr w:type="spellStart"/>
+      <w:r>
+        <w:rPr>
+          <w:lang w:val="it-IT"/>
+        </w:rPr>
+        <w:t>pick</w:t>
+      </w:r>
+      <w:proofErr w:type="spellEnd"/>
+      <w:r>
+        <w:rPr>
+          <w:lang w:val="it-IT"/>
+        </w:rPr>
+        <w:t xml:space="preserve"> [</w:t>
+      </w:r>
+      <w:proofErr w:type="spellStart"/>
+      <w:r>
+        <w:rPr>
+          <w:lang w:val="it-IT"/>
+        </w:rPr>
+        <w:t>hashCommit</w:t>
+      </w:r>
+      <w:proofErr w:type="spellEnd"/>
+      <w:r>
+        <w:rPr>
+          <w:lang w:val="it-IT"/>
+        </w:rPr>
+        <w:t>/</w:t>
+      </w:r>
+      <w:proofErr w:type="spellStart"/>
+      <w:r>
+        <w:rPr>
+          <w:lang w:val="it-IT"/>
+        </w:rPr>
+        <w:t>branchName</w:t>
+      </w:r>
+      <w:proofErr w:type="spellEnd"/>
+      <w:r>
+        <w:rPr>
+          <w:lang w:val="it-IT"/>
+        </w:rPr>
+        <w:t>/</w:t>
+      </w:r>
+      <w:proofErr w:type="spellStart"/>
       <w:r>
         <w:rPr>
           <w:lang w:val="it-IT"/>
         </w:rPr>
         <w:t>tagName</w:t>
       </w:r>
-      <w:r>
-        <w:rPr>
-          <w:lang w:val="it-IT"/>
-        </w:rPr>
-        <w:t>] :: prende il commit indicato e lo agg</w:t>
-      </w:r>
-      <w:r>
-        <w:rPr>
-          <w:lang w:val="it-IT"/>
-        </w:rPr>
-        <w:t>iunge come nuovo commit al branch corrente</w:t>
-      </w:r>
-    </w:p>
-    <w:p>
-      <w:pPr>
-        <w:pStyle w:val="ListParagraph"/>
+      <w:proofErr w:type="spellEnd"/>
+      <w:proofErr w:type="gramStart"/>
+      <w:r>
+        <w:rPr>
+          <w:lang w:val="it-IT"/>
+        </w:rPr>
+        <w:t>] :</w:t>
+      </w:r>
+      <w:proofErr w:type="gramEnd"/>
+      <w:r>
+        <w:rPr>
+          <w:lang w:val="it-IT"/>
+        </w:rPr>
+        <w:t xml:space="preserve">: prende il </w:t>
+      </w:r>
+      <w:proofErr w:type="spellStart"/>
+      <w:r>
+        <w:rPr>
+          <w:lang w:val="it-IT"/>
+        </w:rPr>
+        <w:t>commit</w:t>
+      </w:r>
+      <w:proofErr w:type="spellEnd"/>
+      <w:r>
+        <w:rPr>
+          <w:lang w:val="it-IT"/>
+        </w:rPr>
+        <w:t xml:space="preserve"> indicato e lo agg</w:t>
+      </w:r>
+      <w:r>
+        <w:rPr>
+          <w:lang w:val="it-IT"/>
+        </w:rPr>
+        <w:t xml:space="preserve">iunge come nuovo </w:t>
+      </w:r>
+      <w:proofErr w:type="spellStart"/>
+      <w:r>
+        <w:rPr>
+          <w:lang w:val="it-IT"/>
+        </w:rPr>
+        <w:t>commit</w:t>
+      </w:r>
+      <w:proofErr w:type="spellEnd"/>
+      <w:r>
+        <w:rPr>
+          <w:lang w:val="it-IT"/>
+        </w:rPr>
+        <w:t xml:space="preserve"> al </w:t>
+      </w:r>
+      <w:proofErr w:type="spellStart"/>
+      <w:r>
+        <w:rPr>
+          <w:lang w:val="it-IT"/>
+        </w:rPr>
+        <w:t>branch</w:t>
+      </w:r>
+      <w:proofErr w:type="spellEnd"/>
+      <w:r>
+        <w:rPr>
+          <w:lang w:val="it-IT"/>
+        </w:rPr>
+        <w:t xml:space="preserve"> corrente</w:t>
+      </w:r>
+    </w:p>
+    <w:p>
+      <w:pPr>
+        <w:pStyle w:val="Paragrafoelenco"/>
         <w:numPr>
           <w:ilvl w:val="0"/>
           <w:numId w:val="2"/>
@@ -400,16 +1060,38 @@
           <w:lang w:val="it-IT"/>
         </w:rPr>
       </w:pPr>
-      <w:r>
-        <w:rPr>
-          <w:lang w:val="it-IT"/>
-        </w:rPr>
-        <w:t>git commit:</w:t>
-      </w:r>
-    </w:p>
-    <w:p>
-      <w:pPr>
-        <w:pStyle w:val="ListParagraph"/>
+      <w:proofErr w:type="spellStart"/>
+      <w:r>
+        <w:rPr>
+          <w:lang w:val="it-IT"/>
+        </w:rPr>
+        <w:t>git</w:t>
+      </w:r>
+      <w:proofErr w:type="spellEnd"/>
+      <w:r>
+        <w:rPr>
+          <w:lang w:val="it-IT"/>
+        </w:rPr>
+        <w:t xml:space="preserve"> </w:t>
+      </w:r>
+      <w:proofErr w:type="spellStart"/>
+      <w:r>
+        <w:rPr>
+          <w:lang w:val="it-IT"/>
+        </w:rPr>
+        <w:t>commit</w:t>
+      </w:r>
+      <w:proofErr w:type="spellEnd"/>
+      <w:r>
+        <w:rPr>
+          <w:lang w:val="it-IT"/>
+        </w:rPr>
+        <w:t>:</w:t>
+      </w:r>
+    </w:p>
+    <w:p>
+      <w:pPr>
+        <w:pStyle w:val="Paragrafoelenco"/>
         <w:numPr>
           <w:ilvl w:val="1"/>
           <w:numId w:val="2"/>
@@ -418,11 +1100,55 @@
           <w:lang w:val="it-IT"/>
         </w:rPr>
       </w:pPr>
-      <w:r>
-        <w:rPr>
-          <w:lang w:val="it-IT"/>
-        </w:rPr>
-        <w:t xml:space="preserve">git commit -m [message] :: </w:t>
+      <w:proofErr w:type="spellStart"/>
+      <w:r>
+        <w:rPr>
+          <w:lang w:val="it-IT"/>
+        </w:rPr>
+        <w:t>git</w:t>
+      </w:r>
+      <w:proofErr w:type="spellEnd"/>
+      <w:r>
+        <w:rPr>
+          <w:lang w:val="it-IT"/>
+        </w:rPr>
+        <w:t xml:space="preserve"> </w:t>
+      </w:r>
+      <w:proofErr w:type="spellStart"/>
+      <w:r>
+        <w:rPr>
+          <w:lang w:val="it-IT"/>
+        </w:rPr>
+        <w:t>commit</w:t>
+      </w:r>
+      <w:proofErr w:type="spellEnd"/>
+      <w:r>
+        <w:rPr>
+          <w:lang w:val="it-IT"/>
+        </w:rPr>
+        <w:t xml:space="preserve"> -m [</w:t>
+      </w:r>
+      <w:proofErr w:type="spellStart"/>
+      <w:r>
+        <w:rPr>
+          <w:lang w:val="it-IT"/>
+        </w:rPr>
+        <w:t>message</w:t>
+      </w:r>
+      <w:proofErr w:type="spellEnd"/>
+      <w:proofErr w:type="gramStart"/>
+      <w:r>
+        <w:rPr>
+          <w:lang w:val="it-IT"/>
+        </w:rPr>
+        <w:t>] :</w:t>
+      </w:r>
+      <w:proofErr w:type="gramEnd"/>
+      <w:r>
+        <w:rPr>
+          <w:lang w:val="it-IT"/>
+        </w:rPr>
+        <w:t xml:space="preserve">: </w:t>
       </w:r>
       <w:r>
         <w:rPr>
@@ -446,7 +1172,21 @@
         <w:rPr>
           <w:lang w:val="it-IT"/>
         </w:rPr>
-        <w:t xml:space="preserve"> commit con </w:t>
+        <w:t xml:space="preserve"> </w:t>
+      </w:r>
+      <w:proofErr w:type="spellStart"/>
+      <w:r>
+        <w:rPr>
+          <w:lang w:val="it-IT"/>
+        </w:rPr>
+        <w:t>commit</w:t>
+      </w:r>
+      <w:proofErr w:type="spellEnd"/>
+      <w:r>
+        <w:rPr>
+          <w:lang w:val="it-IT"/>
+        </w:rPr>
+        <w:t xml:space="preserve"> con </w:t>
       </w:r>
       <w:r>
         <w:rPr>
@@ -463,7 +1203,7 @@
     </w:p>
     <w:p>
       <w:pPr>
-        <w:pStyle w:val="ListParagraph"/>
+        <w:pStyle w:val="Paragrafoelenco"/>
         <w:numPr>
           <w:ilvl w:val="1"/>
           <w:numId w:val="2"/>
@@ -472,14 +1212,249 @@
           <w:lang w:val="it-IT"/>
         </w:rPr>
       </w:pPr>
-      <w:r>
-        <w:rPr>
-          <w:lang w:val="it-IT"/>
+      <w:proofErr w:type="spellStart"/>
+      <w:r>
+        <w:rPr>
+          <w:lang w:val="it-IT"/>
+        </w:rPr>
+        <w:t>git</w:t>
+      </w:r>
+      <w:proofErr w:type="spellEnd"/>
+      <w:r>
+        <w:rPr>
+          <w:lang w:val="it-IT"/>
+        </w:rPr>
+        <w:t xml:space="preserve"> </w:t>
+      </w:r>
+      <w:proofErr w:type="spellStart"/>
+      <w:r>
+        <w:rPr>
+          <w:lang w:val="it-IT"/>
+        </w:rPr>
+        <w:t>commit</w:t>
+      </w:r>
+      <w:proofErr w:type="spellEnd"/>
+      <w:r>
+        <w:rPr>
+          <w:lang w:val="it-IT"/>
+        </w:rPr>
+        <w:t xml:space="preserve"> --</w:t>
+      </w:r>
+      <w:proofErr w:type="spellStart"/>
+      <w:proofErr w:type="gramStart"/>
+      <w:r>
+        <w:rPr>
+          <w:lang w:val="it-IT"/>
+        </w:rPr>
+        <w:t>amend</w:t>
+      </w:r>
+      <w:proofErr w:type="spellEnd"/>
+      <w:r>
+        <w:rPr>
+          <w:lang w:val="it-IT"/>
+        </w:rPr>
+        <w:t xml:space="preserve"> </w:t>
+      </w:r>
+      <w:r>
+        <w:rPr>
+          <w:lang w:val="it-IT"/>
+        </w:rPr>
+        <w:t>:</w:t>
+      </w:r>
+      <w:proofErr w:type="gramEnd"/>
+      <w:r>
+        <w:rPr>
+          <w:lang w:val="it-IT"/>
+        </w:rPr>
+        <w:t xml:space="preserve">: aggiunge </w:t>
+      </w:r>
+      <w:r>
+        <w:rPr>
+          <w:lang w:val="it-IT"/>
+        </w:rPr>
+        <w:t>i</w:t>
+      </w:r>
+      <w:r>
+        <w:rPr>
+          <w:lang w:val="it-IT"/>
+        </w:rPr>
+        <w:t xml:space="preserve"> cambiament</w:t>
+      </w:r>
+      <w:r>
+        <w:rPr>
+          <w:lang w:val="it-IT"/>
+        </w:rPr>
+        <w:t xml:space="preserve">i all’ultimo </w:t>
+      </w:r>
+      <w:proofErr w:type="spellStart"/>
+      <w:r>
+        <w:rPr>
+          <w:lang w:val="it-IT"/>
+        </w:rPr>
+        <w:t>commit</w:t>
+      </w:r>
+      <w:proofErr w:type="spellEnd"/>
+      <w:r>
+        <w:rPr>
+          <w:lang w:val="it-IT"/>
+        </w:rPr>
+        <w:t xml:space="preserve"> senza creare un nuovo </w:t>
+      </w:r>
+      <w:proofErr w:type="spellStart"/>
+      <w:r>
+        <w:rPr>
+          <w:lang w:val="it-IT"/>
+        </w:rPr>
+        <w:t>commit</w:t>
+      </w:r>
+      <w:proofErr w:type="spellEnd"/>
+    </w:p>
+    <w:p>
+      <w:pPr>
+        <w:pStyle w:val="Paragrafoelenco"/>
+        <w:ind w:left="1440"/>
+        <w:rPr>
+          <w:rFonts w:ascii="Comfortaa" w:hAnsi="Comfortaa" w:cs="Segoe UI"/>
+          <w:color w:val="4D4D4D"/>
+          <w:sz w:val="20"/>
+          <w:szCs w:val="20"/>
+          <w:shd w:val="clear" w:color="auto" w:fill="F5F5F5"/>
+        </w:rPr>
+      </w:pPr>
+      <w:r>
+        <w:rPr>
+          <w:rFonts w:ascii="Comfortaa" w:hAnsi="Comfortaa" w:cs="Segoe UI"/>
+          <w:color w:val="4D4D4D"/>
+          <w:sz w:val="20"/>
+          <w:szCs w:val="20"/>
+          <w:shd w:val="clear" w:color="auto" w:fill="F5F5F5"/>
+        </w:rPr>
+        <w:t>The </w:t>
+      </w:r>
+      <w:r>
+        <w:rPr>
+          <w:rStyle w:val="CodiceHTML"/>
+          <w:rFonts w:ascii="Comfortaa" w:eastAsiaTheme="minorHAnsi" w:hAnsi="Comfortaa"/>
+          <w:color w:val="333333"/>
+          <w:spacing w:val="-15"/>
+          <w:shd w:val="clear" w:color="auto" w:fill="F5F5F5"/>
         </w:rPr>
         <w:t>git commit --amend</w:t>
       </w:r>
       <w:r>
         <w:rPr>
+          <w:rFonts w:ascii="Comfortaa" w:hAnsi="Comfortaa" w:cs="Segoe UI"/>
+          <w:color w:val="4D4D4D"/>
+          <w:sz w:val="20"/>
+          <w:szCs w:val="20"/>
+          <w:shd w:val="clear" w:color="auto" w:fill="F5F5F5"/>
+        </w:rPr>
+        <w:t xml:space="preserve"> command is a convenient way to modify the most recent commit. It lets you combine staged changes with the previous commit instead of creating an entirely new commit. It can also be used to simply edit the previous commit message without changing its snapshot. </w:t>
+      </w:r>
+    </w:p>
+    <w:p>
+      <w:pPr>
+        <w:pStyle w:val="Paragrafoelenco"/>
+        <w:ind w:left="1440"/>
+        <w:rPr>
+          <w:rFonts w:ascii="Comfortaa" w:hAnsi="Comfortaa"/>
+          <w:lang w:val="it-IT"/>
+        </w:rPr>
+      </w:pPr>
+      <w:proofErr w:type="gramStart"/>
+      <w:r>
+        <w:rPr>
+          <w:rFonts w:ascii="Comfortaa" w:hAnsi="Comfortaa" w:cs="Segoe UI"/>
+          <w:color w:val="4D4D4D"/>
+          <w:sz w:val="20"/>
+          <w:szCs w:val="20"/>
+          <w:shd w:val="clear" w:color="auto" w:fill="F5F5F5"/>
+        </w:rPr>
+        <w:t>But,</w:t>
+      </w:r>
+      <w:proofErr w:type="gramEnd"/>
+      <w:r>
+        <w:rPr>
+          <w:rFonts w:ascii="Comfortaa" w:hAnsi="Comfortaa" w:cs="Segoe UI"/>
+          <w:color w:val="4D4D4D"/>
+          <w:sz w:val="20"/>
+          <w:szCs w:val="20"/>
+          <w:shd w:val="clear" w:color="auto" w:fill="F5F5F5"/>
+        </w:rPr>
+        <w:t xml:space="preserve"> amending does not just alter the most recent commit, it replaces it entirely, meaning the amended commit will be a new entity with its own ref</w:t>
+      </w:r>
+      <w:r>
+        <w:rPr>
+          <w:rFonts w:ascii="Comfortaa" w:hAnsi="Comfortaa" w:cs="Segoe UI"/>
+          <w:color w:val="4D4D4D"/>
+          <w:sz w:val="27"/>
+          <w:szCs w:val="27"/>
+          <w:shd w:val="clear" w:color="auto" w:fill="F5F5F5"/>
+        </w:rPr>
+        <w:t>.</w:t>
+      </w:r>
+    </w:p>
+    <w:p>
+      <w:pPr>
+        <w:ind w:left="1080"/>
+        <w:rPr>
+          <w:lang w:val="it-IT"/>
+        </w:rPr>
+      </w:pPr>
+      <w:r>
+        <w:rPr>
+          <w:lang w:val="it-IT"/>
+        </w:rPr>
+        <w:t xml:space="preserve">NB gli </w:t>
+      </w:r>
+      <w:proofErr w:type="spellStart"/>
+      <w:r>
+        <w:rPr>
+          <w:lang w:val="it-IT"/>
+        </w:rPr>
+        <w:t>hash</w:t>
+      </w:r>
+      <w:proofErr w:type="spellEnd"/>
+      <w:r>
+        <w:rPr>
+          <w:lang w:val="it-IT"/>
+        </w:rPr>
+        <w:t xml:space="preserve"> dei </w:t>
+      </w:r>
+      <w:proofErr w:type="spellStart"/>
+      <w:r>
+        <w:rPr>
+          <w:lang w:val="it-IT"/>
+        </w:rPr>
+        <w:t>commit</w:t>
+      </w:r>
+      <w:proofErr w:type="spellEnd"/>
+      <w:r>
+        <w:rPr>
+          <w:lang w:val="it-IT"/>
+        </w:rPr>
+        <w:t xml:space="preserve"> già presenti non vanno presi in considerazione dato che vengono calcolati tenendo conto di data e autore (per verifica</w:t>
+      </w:r>
+      <w:r>
+        <w:rPr>
+          <w:lang w:val="it-IT"/>
+        </w:rPr>
+        <w:t>re</w:t>
+      </w:r>
+      <w:r>
+        <w:rPr>
+          <w:lang w:val="it-IT"/>
+        </w:rPr>
+        <w:t xml:space="preserve"> correttezza </w:t>
+      </w:r>
+      <w:r>
+        <w:rPr>
+          <w:lang w:val="it-IT"/>
+        </w:rPr>
+        <w:t>repository</w:t>
+      </w:r>
+      <w:r>
+        <w:rPr>
           <w:lang w:val="it-IT"/>
         </w:rPr>
         <w:t xml:space="preserve"> </w:t>
@@ -488,69 +1463,49 @@
         <w:rPr>
           <w:lang w:val="it-IT"/>
         </w:rPr>
-        <w:t xml:space="preserve">:: aggiunge </w:t>
-      </w:r>
-      <w:r>
-        <w:rPr>
-          <w:lang w:val="it-IT"/>
-        </w:rPr>
-        <w:t>i</w:t>
-      </w:r>
-      <w:r>
-        <w:rPr>
-          <w:lang w:val="it-IT"/>
-        </w:rPr>
-        <w:t xml:space="preserve"> cambiament</w:t>
-      </w:r>
-      <w:r>
-        <w:rPr>
-          <w:lang w:val="it-IT"/>
-        </w:rPr>
-        <w:t>i all’ultimo commit senza creare un nuovo commit</w:t>
-      </w:r>
-    </w:p>
-    <w:p>
-      <w:pPr>
-        <w:ind w:left="1080"/>
-        <w:rPr>
-          <w:lang w:val="it-IT"/>
-        </w:rPr>
-      </w:pPr>
-      <w:r>
-        <w:rPr>
-          <w:lang w:val="it-IT"/>
-        </w:rPr>
-        <w:t>NB gli hash dei commit già presenti non vanno presi in considerazione dato che vengono calcolati tenendo conto di data e autore (per verifica</w:t>
-      </w:r>
-      <w:r>
-        <w:rPr>
-          <w:lang w:val="it-IT"/>
-        </w:rPr>
-        <w:t>re</w:t>
-      </w:r>
-      <w:r>
-        <w:rPr>
-          <w:lang w:val="it-IT"/>
-        </w:rPr>
-        <w:t xml:space="preserve"> correttezza </w:t>
-      </w:r>
-      <w:r>
-        <w:rPr>
-          <w:lang w:val="it-IT"/>
-        </w:rPr>
-        <w:t>repository</w:t>
-      </w:r>
-      <w:r>
-        <w:rPr>
-          <w:lang w:val="it-IT"/>
-        </w:rPr>
-        <w:t xml:space="preserve"> </w:t>
-      </w:r>
-      <w:r>
-        <w:rPr>
-          <w:lang w:val="it-IT"/>
-        </w:rPr>
-        <w:t>vanno considerati solo hash dei tree ed hash dei blob</w:t>
+        <w:t xml:space="preserve">vanno considerati solo </w:t>
+      </w:r>
+      <w:proofErr w:type="spellStart"/>
+      <w:r>
+        <w:rPr>
+          <w:lang w:val="it-IT"/>
+        </w:rPr>
+        <w:t>hash</w:t>
+      </w:r>
+      <w:proofErr w:type="spellEnd"/>
+      <w:r>
+        <w:rPr>
+          <w:lang w:val="it-IT"/>
+        </w:rPr>
+        <w:t xml:space="preserve"> dei </w:t>
+      </w:r>
+      <w:proofErr w:type="spellStart"/>
+      <w:r>
+        <w:rPr>
+          <w:lang w:val="it-IT"/>
+        </w:rPr>
+        <w:t>tree</w:t>
+      </w:r>
+      <w:proofErr w:type="spellEnd"/>
+      <w:r>
+        <w:rPr>
+          <w:lang w:val="it-IT"/>
+        </w:rPr>
+        <w:t xml:space="preserve"> ed </w:t>
+      </w:r>
+      <w:proofErr w:type="spellStart"/>
+      <w:r>
+        <w:rPr>
+          <w:lang w:val="it-IT"/>
+        </w:rPr>
+        <w:t>hash</w:t>
+      </w:r>
+      <w:proofErr w:type="spellEnd"/>
+      <w:r>
+        <w:rPr>
+          <w:lang w:val="it-IT"/>
+        </w:rPr>
+        <w:t xml:space="preserve"> dei blob</w:t>
       </w:r>
       <w:r>
         <w:rPr>
@@ -561,7 +1516,7 @@
     </w:p>
     <w:p>
       <w:pPr>
-        <w:pStyle w:val="ListParagraph"/>
+        <w:pStyle w:val="Paragrafoelenco"/>
         <w:numPr>
           <w:ilvl w:val="0"/>
           <w:numId w:val="2"/>
@@ -570,16 +1525,38 @@
           <w:lang w:val="it-IT"/>
         </w:rPr>
       </w:pPr>
-      <w:r>
-        <w:rPr>
-          <w:lang w:val="it-IT"/>
-        </w:rPr>
-        <w:t>git fsck:</w:t>
-      </w:r>
-    </w:p>
-    <w:p>
-      <w:pPr>
-        <w:pStyle w:val="ListParagraph"/>
+      <w:proofErr w:type="spellStart"/>
+      <w:r>
+        <w:rPr>
+          <w:lang w:val="it-IT"/>
+        </w:rPr>
+        <w:t>git</w:t>
+      </w:r>
+      <w:proofErr w:type="spellEnd"/>
+      <w:r>
+        <w:rPr>
+          <w:lang w:val="it-IT"/>
+        </w:rPr>
+        <w:t xml:space="preserve"> </w:t>
+      </w:r>
+      <w:proofErr w:type="spellStart"/>
+      <w:r>
+        <w:rPr>
+          <w:lang w:val="it-IT"/>
+        </w:rPr>
+        <w:t>fsck</w:t>
+      </w:r>
+      <w:proofErr w:type="spellEnd"/>
+      <w:r>
+        <w:rPr>
+          <w:lang w:val="it-IT"/>
+        </w:rPr>
+        <w:t>:</w:t>
+      </w:r>
+    </w:p>
+    <w:p>
+      <w:pPr>
+        <w:pStyle w:val="Paragrafoelenco"/>
         <w:numPr>
           <w:ilvl w:val="1"/>
           <w:numId w:val="2"/>
@@ -588,18 +1565,36 @@
           <w:lang w:val="it-IT"/>
         </w:rPr>
       </w:pPr>
-      <w:r>
-        <w:rPr>
-          <w:lang w:val="it-IT"/>
-        </w:rPr>
-        <w:t>git fsck</w:t>
-      </w:r>
+      <w:proofErr w:type="spellStart"/>
+      <w:r>
+        <w:rPr>
+          <w:lang w:val="it-IT"/>
+        </w:rPr>
+        <w:t>git</w:t>
+      </w:r>
+      <w:proofErr w:type="spellEnd"/>
+      <w:r>
+        <w:rPr>
+          <w:lang w:val="it-IT"/>
+        </w:rPr>
+        <w:t xml:space="preserve"> </w:t>
+      </w:r>
+      <w:proofErr w:type="spellStart"/>
+      <w:proofErr w:type="gramStart"/>
+      <w:r>
+        <w:rPr>
+          <w:lang w:val="it-IT"/>
+        </w:rPr>
+        <w:t>fsck</w:t>
+      </w:r>
+      <w:proofErr w:type="spellEnd"/>
       <w:r>
         <w:rPr>
           <w:lang w:val="it-IT"/>
         </w:rPr>
         <w:t xml:space="preserve"> :</w:t>
       </w:r>
+      <w:proofErr w:type="gramEnd"/>
       <w:r>
         <w:rPr>
           <w:lang w:val="it-IT"/>
@@ -622,8 +1617,44 @@
         <w:rPr>
           <w:lang w:val="it-IT"/>
         </w:rPr>
-        <w:t xml:space="preserve"> dangling blob e i dangling commit</w:t>
-      </w:r>
+        <w:t xml:space="preserve"> </w:t>
+      </w:r>
+      <w:proofErr w:type="spellStart"/>
+      <w:r>
+        <w:rPr>
+          <w:lang w:val="it-IT"/>
+        </w:rPr>
+        <w:t>dangling</w:t>
+      </w:r>
+      <w:proofErr w:type="spellEnd"/>
+      <w:r>
+        <w:rPr>
+          <w:lang w:val="it-IT"/>
+        </w:rPr>
+        <w:t xml:space="preserve"> blob e i </w:t>
+      </w:r>
+      <w:proofErr w:type="spellStart"/>
+      <w:r>
+        <w:rPr>
+          <w:lang w:val="it-IT"/>
+        </w:rPr>
+        <w:t>dangling</w:t>
+      </w:r>
+      <w:proofErr w:type="spellEnd"/>
+      <w:r>
+        <w:rPr>
+          <w:lang w:val="it-IT"/>
+        </w:rPr>
+        <w:t xml:space="preserve"> </w:t>
+      </w:r>
+      <w:proofErr w:type="spellStart"/>
+      <w:r>
+        <w:rPr>
+          <w:lang w:val="it-IT"/>
+        </w:rPr>
+        <w:t>commit</w:t>
+      </w:r>
+      <w:proofErr w:type="spellEnd"/>
     </w:p>
     <w:p>
       <w:pPr>
@@ -636,12 +1667,96 @@
         <w:rPr>
           <w:lang w:val="it-IT"/>
         </w:rPr>
-        <w:t>NB per ottenere un dangling blob basta creare un file, aggiungerlo all’index e poi effettuare git reset, mentre nel caso di un dangling commit serve fare un commit e poi un reset a un commit precedente!</w:t>
-      </w:r>
-    </w:p>
-    <w:p>
-      <w:pPr>
-        <w:pStyle w:val="ListParagraph"/>
+        <w:t xml:space="preserve">NB per ottenere un </w:t>
+      </w:r>
+      <w:proofErr w:type="spellStart"/>
+      <w:r>
+        <w:rPr>
+          <w:lang w:val="it-IT"/>
+        </w:rPr>
+        <w:t>dangling</w:t>
+      </w:r>
+      <w:proofErr w:type="spellEnd"/>
+      <w:r>
+        <w:rPr>
+          <w:lang w:val="it-IT"/>
+        </w:rPr>
+        <w:t xml:space="preserve"> blob basta creare un file, aggiungerlo all’index e poi effettuare </w:t>
+      </w:r>
+      <w:proofErr w:type="spellStart"/>
+      <w:r>
+        <w:rPr>
+          <w:lang w:val="it-IT"/>
+        </w:rPr>
+        <w:t>git</w:t>
+      </w:r>
+      <w:proofErr w:type="spellEnd"/>
+      <w:r>
+        <w:rPr>
+          <w:lang w:val="it-IT"/>
+        </w:rPr>
+        <w:t xml:space="preserve"> reset, mentre nel caso di un </w:t>
+      </w:r>
+      <w:proofErr w:type="spellStart"/>
+      <w:r>
+        <w:rPr>
+          <w:lang w:val="it-IT"/>
+        </w:rPr>
+        <w:t>dangling</w:t>
+      </w:r>
+      <w:proofErr w:type="spellEnd"/>
+      <w:r>
+        <w:rPr>
+          <w:lang w:val="it-IT"/>
+        </w:rPr>
+        <w:t xml:space="preserve"> </w:t>
+      </w:r>
+      <w:proofErr w:type="spellStart"/>
+      <w:r>
+        <w:rPr>
+          <w:lang w:val="it-IT"/>
+        </w:rPr>
+        <w:t>commit</w:t>
+      </w:r>
+      <w:proofErr w:type="spellEnd"/>
+      <w:r>
+        <w:rPr>
+          <w:lang w:val="it-IT"/>
+        </w:rPr>
+        <w:t xml:space="preserve"> serve fare un </w:t>
+      </w:r>
+      <w:proofErr w:type="spellStart"/>
+      <w:r>
+        <w:rPr>
+          <w:lang w:val="it-IT"/>
+        </w:rPr>
+        <w:t>commit</w:t>
+      </w:r>
+      <w:proofErr w:type="spellEnd"/>
+      <w:r>
+        <w:rPr>
+          <w:lang w:val="it-IT"/>
+        </w:rPr>
+        <w:t xml:space="preserve"> e poi un reset a un </w:t>
+      </w:r>
+      <w:proofErr w:type="spellStart"/>
+      <w:r>
+        <w:rPr>
+          <w:lang w:val="it-IT"/>
+        </w:rPr>
+        <w:t>commit</w:t>
+      </w:r>
+      <w:proofErr w:type="spellEnd"/>
+      <w:r>
+        <w:rPr>
+          <w:lang w:val="it-IT"/>
+        </w:rPr>
+        <w:t xml:space="preserve"> precedente!</w:t>
+      </w:r>
+    </w:p>
+    <w:p>
+      <w:pPr>
+        <w:pStyle w:val="Paragrafoelenco"/>
         <w:numPr>
           <w:ilvl w:val="0"/>
           <w:numId w:val="2"/>
@@ -650,37 +1765,88 @@
           <w:lang w:val="it-IT"/>
         </w:rPr>
       </w:pPr>
-      <w:r>
-        <w:rPr>
-          <w:lang w:val="it-IT"/>
-        </w:rPr>
-        <w:t>git hash-object:</w:t>
-      </w:r>
-    </w:p>
-    <w:p>
-      <w:pPr>
-        <w:pStyle w:val="ListParagraph"/>
+      <w:proofErr w:type="spellStart"/>
+      <w:r>
+        <w:rPr>
+          <w:lang w:val="it-IT"/>
+        </w:rPr>
+        <w:t>git</w:t>
+      </w:r>
+      <w:proofErr w:type="spellEnd"/>
+      <w:r>
+        <w:rPr>
+          <w:lang w:val="it-IT"/>
+        </w:rPr>
+        <w:t xml:space="preserve"> </w:t>
+      </w:r>
+      <w:proofErr w:type="spellStart"/>
+      <w:r>
+        <w:rPr>
+          <w:lang w:val="it-IT"/>
+        </w:rPr>
+        <w:t>hash-object</w:t>
+      </w:r>
+      <w:proofErr w:type="spellEnd"/>
+      <w:r>
+        <w:rPr>
+          <w:lang w:val="it-IT"/>
+        </w:rPr>
+        <w:t>:</w:t>
+      </w:r>
+    </w:p>
+    <w:p>
+      <w:pPr>
+        <w:pStyle w:val="Paragrafoelenco"/>
         <w:numPr>
           <w:ilvl w:val="1"/>
           <w:numId w:val="2"/>
         </w:numPr>
       </w:pPr>
       <w:r>
+        <w:lastRenderedPageBreak/>
         <w:t>git hash-object [</w:t>
       </w:r>
+      <w:proofErr w:type="spellStart"/>
       <w:r>
         <w:t>fileName</w:t>
       </w:r>
-      <w:r>
-        <w:t>] :: rest</w:t>
-      </w:r>
-      <w:r>
-        <w:t>ituisce l’hash del file indicato</w:t>
-      </w:r>
-    </w:p>
-    <w:p>
-      <w:pPr>
-        <w:pStyle w:val="ListParagraph"/>
+      <w:proofErr w:type="spellEnd"/>
+      <w:proofErr w:type="gramStart"/>
+      <w:r>
+        <w:t>] :</w:t>
+      </w:r>
+      <w:proofErr w:type="gramEnd"/>
+      <w:r>
+        <w:t xml:space="preserve">: </w:t>
+      </w:r>
+      <w:proofErr w:type="spellStart"/>
+      <w:r>
+        <w:t>rest</w:t>
+      </w:r>
+      <w:r>
+        <w:t>ituisce</w:t>
+      </w:r>
+      <w:proofErr w:type="spellEnd"/>
+      <w:r>
+        <w:t xml:space="preserve"> </w:t>
+      </w:r>
+      <w:proofErr w:type="spellStart"/>
+      <w:r>
+        <w:t>l’hash</w:t>
+      </w:r>
+      <w:proofErr w:type="spellEnd"/>
+      <w:r>
+        <w:t xml:space="preserve"> del file </w:t>
+      </w:r>
+      <w:proofErr w:type="spellStart"/>
+      <w:r>
+        <w:t>indicato</w:t>
+      </w:r>
+      <w:proofErr w:type="spellEnd"/>
+    </w:p>
+    <w:p>
+      <w:pPr>
+        <w:pStyle w:val="Paragrafoelenco"/>
         <w:numPr>
           <w:ilvl w:val="0"/>
           <w:numId w:val="2"/>
@@ -692,7 +1858,7 @@
     </w:p>
     <w:p>
       <w:pPr>
-        <w:pStyle w:val="ListParagraph"/>
+        <w:pStyle w:val="Paragrafoelenco"/>
         <w:numPr>
           <w:ilvl w:val="1"/>
           <w:numId w:val="2"/>
@@ -701,22 +1867,72 @@
           <w:lang w:val="it-IT"/>
         </w:rPr>
       </w:pPr>
-      <w:r>
-        <w:rPr>
-          <w:lang w:val="it-IT"/>
-        </w:rPr>
-        <w:t>git log :: mostra tutti i</w:t>
-      </w:r>
-      <w:r>
-        <w:rPr>
-          <w:lang w:val="it-IT"/>
-        </w:rPr>
-        <w:t xml:space="preserve"> commit del branch corrente</w:t>
-      </w:r>
-    </w:p>
-    <w:p>
-      <w:pPr>
-        <w:pStyle w:val="ListParagraph"/>
+      <w:proofErr w:type="spellStart"/>
+      <w:r>
+        <w:rPr>
+          <w:lang w:val="it-IT"/>
+        </w:rPr>
+        <w:t>git</w:t>
+      </w:r>
+      <w:proofErr w:type="spellEnd"/>
+      <w:r>
+        <w:rPr>
+          <w:lang w:val="it-IT"/>
+        </w:rPr>
+        <w:t xml:space="preserve"> </w:t>
+      </w:r>
+      <w:proofErr w:type="gramStart"/>
+      <w:r>
+        <w:rPr>
+          <w:lang w:val="it-IT"/>
+        </w:rPr>
+        <w:t>log :</w:t>
+      </w:r>
+      <w:proofErr w:type="gramEnd"/>
+      <w:r>
+        <w:rPr>
+          <w:lang w:val="it-IT"/>
+        </w:rPr>
+        <w:t>: mostra tutti i</w:t>
+      </w:r>
+      <w:r>
+        <w:rPr>
+          <w:lang w:val="it-IT"/>
+        </w:rPr>
+        <w:t xml:space="preserve"> </w:t>
+      </w:r>
+      <w:proofErr w:type="spellStart"/>
+      <w:r>
+        <w:rPr>
+          <w:lang w:val="it-IT"/>
+        </w:rPr>
+        <w:t>commit</w:t>
+      </w:r>
+      <w:proofErr w:type="spellEnd"/>
+      <w:r>
+        <w:rPr>
+          <w:lang w:val="it-IT"/>
+        </w:rPr>
+        <w:t xml:space="preserve"> del </w:t>
+      </w:r>
+      <w:proofErr w:type="spellStart"/>
+      <w:r>
+        <w:rPr>
+          <w:lang w:val="it-IT"/>
+        </w:rPr>
+        <w:t>branch</w:t>
+      </w:r>
+      <w:proofErr w:type="spellEnd"/>
+      <w:r>
+        <w:rPr>
+          <w:lang w:val="it-IT"/>
+        </w:rPr>
+        <w:t xml:space="preserve"> corrente</w:t>
+      </w:r>
+    </w:p>
+    <w:p>
+      <w:pPr>
+        <w:pStyle w:val="Paragrafoelenco"/>
         <w:numPr>
           <w:ilvl w:val="1"/>
           <w:numId w:val="2"/>
@@ -725,12 +1941,29 @@
           <w:lang w:val="it-IT"/>
         </w:rPr>
       </w:pPr>
-      <w:r>
-        <w:rPr>
-          <w:lang w:val="it-IT"/>
-        </w:rPr>
-        <w:t>git log [branchName</w:t>
-      </w:r>
+      <w:proofErr w:type="spellStart"/>
+      <w:r>
+        <w:rPr>
+          <w:lang w:val="it-IT"/>
+        </w:rPr>
+        <w:t>git</w:t>
+      </w:r>
+      <w:proofErr w:type="spellEnd"/>
+      <w:r>
+        <w:rPr>
+          <w:lang w:val="it-IT"/>
+        </w:rPr>
+        <w:t xml:space="preserve"> log [</w:t>
+      </w:r>
+      <w:proofErr w:type="spellStart"/>
+      <w:r>
+        <w:rPr>
+          <w:lang w:val="it-IT"/>
+        </w:rPr>
+        <w:t>branchName</w:t>
+      </w:r>
+      <w:proofErr w:type="spellEnd"/>
+      <w:proofErr w:type="gramStart"/>
       <w:r>
         <w:rPr>
           <w:lang w:val="it-IT"/>
@@ -741,30 +1974,96 @@
         <w:rPr>
           <w:lang w:val="it-IT"/>
         </w:rPr>
-        <w:t xml:space="preserve"> :: fa vedere i commit del branch indicato</w:t>
-      </w:r>
-    </w:p>
-    <w:p>
-      <w:pPr>
-        <w:pStyle w:val="ListParagraph"/>
+        <w:t xml:space="preserve"> :</w:t>
+      </w:r>
+      <w:proofErr w:type="gramEnd"/>
+      <w:r>
+        <w:rPr>
+          <w:lang w:val="it-IT"/>
+        </w:rPr>
+        <w:t xml:space="preserve">: fa vedere i </w:t>
+      </w:r>
+      <w:proofErr w:type="spellStart"/>
+      <w:r>
+        <w:rPr>
+          <w:lang w:val="it-IT"/>
+        </w:rPr>
+        <w:t>commit</w:t>
+      </w:r>
+      <w:proofErr w:type="spellEnd"/>
+      <w:r>
+        <w:rPr>
+          <w:lang w:val="it-IT"/>
+        </w:rPr>
+        <w:t xml:space="preserve"> del </w:t>
+      </w:r>
+      <w:proofErr w:type="spellStart"/>
+      <w:r>
+        <w:rPr>
+          <w:lang w:val="it-IT"/>
+        </w:rPr>
+        <w:t>branch</w:t>
+      </w:r>
+      <w:proofErr w:type="spellEnd"/>
+      <w:r>
+        <w:rPr>
+          <w:lang w:val="it-IT"/>
+        </w:rPr>
+        <w:t xml:space="preserve"> indicato</w:t>
+      </w:r>
+    </w:p>
+    <w:p>
+      <w:pPr>
+        <w:pStyle w:val="Paragrafoelenco"/>
         <w:numPr>
           <w:ilvl w:val="1"/>
           <w:numId w:val="2"/>
         </w:numPr>
       </w:pPr>
       <w:r>
-        <w:t>git log --all --decorate --oneline --graph :: mostra</w:t>
-      </w:r>
-      <w:r>
-        <w:t xml:space="preserve"> sintesi</w:t>
-      </w:r>
-      <w:r>
-        <w:t xml:space="preserve"> repository come albero</w:t>
-      </w:r>
-    </w:p>
-    <w:p>
-      <w:pPr>
-        <w:pStyle w:val="ListParagraph"/>
+        <w:t>git log --all --decorate --</w:t>
+      </w:r>
+      <w:proofErr w:type="spellStart"/>
+      <w:r>
+        <w:t>oneline</w:t>
+      </w:r>
+      <w:proofErr w:type="spellEnd"/>
+      <w:r>
+        <w:t xml:space="preserve"> --</w:t>
+      </w:r>
+      <w:proofErr w:type="gramStart"/>
+      <w:r>
+        <w:t>graph :</w:t>
+      </w:r>
+      <w:proofErr w:type="gramEnd"/>
+      <w:r>
+        <w:t xml:space="preserve">: </w:t>
+      </w:r>
+      <w:proofErr w:type="spellStart"/>
+      <w:r>
+        <w:t>mostra</w:t>
+      </w:r>
+      <w:proofErr w:type="spellEnd"/>
+      <w:r>
+        <w:t xml:space="preserve"> </w:t>
+      </w:r>
+      <w:proofErr w:type="spellStart"/>
+      <w:r>
+        <w:t>sintesi</w:t>
+      </w:r>
+      <w:proofErr w:type="spellEnd"/>
+      <w:r>
+        <w:t xml:space="preserve"> repository come </w:t>
+      </w:r>
+      <w:proofErr w:type="spellStart"/>
+      <w:r>
+        <w:t>albero</w:t>
+      </w:r>
+      <w:proofErr w:type="spellEnd"/>
+    </w:p>
+    <w:p>
+      <w:pPr>
+        <w:pStyle w:val="Paragrafoelenco"/>
         <w:numPr>
           <w:ilvl w:val="1"/>
           <w:numId w:val="2"/>
@@ -773,11 +2072,55 @@
           <w:lang w:val="it-IT"/>
         </w:rPr>
       </w:pPr>
-      <w:r>
-        <w:rPr>
-          <w:lang w:val="it-IT"/>
-        </w:rPr>
-        <w:t>git log --all --graph : mostra repository estesa come alber</w:t>
+      <w:proofErr w:type="spellStart"/>
+      <w:r>
+        <w:rPr>
+          <w:lang w:val="it-IT"/>
+        </w:rPr>
+        <w:t>git</w:t>
+      </w:r>
+      <w:proofErr w:type="spellEnd"/>
+      <w:r>
+        <w:rPr>
+          <w:lang w:val="it-IT"/>
+        </w:rPr>
+        <w:t xml:space="preserve"> log --</w:t>
+      </w:r>
+      <w:proofErr w:type="spellStart"/>
+      <w:r>
+        <w:rPr>
+          <w:lang w:val="it-IT"/>
+        </w:rPr>
+        <w:t>all</w:t>
+      </w:r>
+      <w:proofErr w:type="spellEnd"/>
+      <w:r>
+        <w:rPr>
+          <w:lang w:val="it-IT"/>
+        </w:rPr>
+        <w:t xml:space="preserve"> --</w:t>
+      </w:r>
+      <w:proofErr w:type="spellStart"/>
+      <w:proofErr w:type="gramStart"/>
+      <w:r>
+        <w:rPr>
+          <w:lang w:val="it-IT"/>
+        </w:rPr>
+        <w:t>graph</w:t>
+      </w:r>
+      <w:proofErr w:type="spellEnd"/>
+      <w:r>
+        <w:rPr>
+          <w:lang w:val="it-IT"/>
+        </w:rPr>
+        <w:t xml:space="preserve"> :</w:t>
+      </w:r>
+      <w:proofErr w:type="gramEnd"/>
+      <w:r>
+        <w:rPr>
+          <w:lang w:val="it-IT"/>
+        </w:rPr>
+        <w:t xml:space="preserve"> mostra repository estesa come alber</w:t>
       </w:r>
       <w:r>
         <w:rPr>
@@ -797,18 +2140,60 @@
         <w:rPr>
           <w:lang w:val="it-IT"/>
         </w:rPr>
-        <w:t>NB se un commit n</w:t>
-      </w:r>
-      <w:r>
-        <w:rPr>
-          <w:lang w:val="it-IT"/>
-        </w:rPr>
-        <w:t>on ha parent vuol dire che è stato il primo commit effettuato!</w:t>
-      </w:r>
-    </w:p>
-    <w:p>
-      <w:pPr>
-        <w:pStyle w:val="ListParagraph"/>
+        <w:t xml:space="preserve">NB se un </w:t>
+      </w:r>
+      <w:proofErr w:type="spellStart"/>
+      <w:r>
+        <w:rPr>
+          <w:lang w:val="it-IT"/>
+        </w:rPr>
+        <w:t>commit</w:t>
+      </w:r>
+      <w:proofErr w:type="spellEnd"/>
+      <w:r>
+        <w:rPr>
+          <w:lang w:val="it-IT"/>
+        </w:rPr>
+        <w:t xml:space="preserve"> n</w:t>
+      </w:r>
+      <w:r>
+        <w:rPr>
+          <w:lang w:val="it-IT"/>
+        </w:rPr>
+        <w:t xml:space="preserve">on ha </w:t>
+      </w:r>
+      <w:proofErr w:type="spellStart"/>
+      <w:r>
+        <w:rPr>
+          <w:lang w:val="it-IT"/>
+        </w:rPr>
+        <w:t>parent</w:t>
+      </w:r>
+      <w:proofErr w:type="spellEnd"/>
+      <w:r>
+        <w:rPr>
+          <w:lang w:val="it-IT"/>
+        </w:rPr>
+        <w:t xml:space="preserve"> vuol dire che è stato il primo </w:t>
+      </w:r>
+      <w:proofErr w:type="spellStart"/>
+      <w:r>
+        <w:rPr>
+          <w:lang w:val="it-IT"/>
+        </w:rPr>
+        <w:t>commit</w:t>
+      </w:r>
+      <w:proofErr w:type="spellEnd"/>
+      <w:r>
+        <w:rPr>
+          <w:lang w:val="it-IT"/>
+        </w:rPr>
+        <w:t xml:space="preserve"> effettuato!</w:t>
+      </w:r>
+    </w:p>
+    <w:p>
+      <w:pPr>
+        <w:pStyle w:val="Paragrafoelenco"/>
         <w:numPr>
           <w:ilvl w:val="0"/>
           <w:numId w:val="2"/>
@@ -817,17 +2202,24 @@
           <w:lang w:val="it-IT"/>
         </w:rPr>
       </w:pPr>
-      <w:r>
-        <w:rPr>
-          <w:lang w:val="it-IT"/>
-        </w:rPr>
-        <w:lastRenderedPageBreak/>
-        <w:t>git merge:</w:t>
-      </w:r>
-    </w:p>
-    <w:p>
-      <w:pPr>
-        <w:pStyle w:val="ListParagraph"/>
+      <w:proofErr w:type="spellStart"/>
+      <w:r>
+        <w:rPr>
+          <w:lang w:val="it-IT"/>
+        </w:rPr>
+        <w:t>git</w:t>
+      </w:r>
+      <w:proofErr w:type="spellEnd"/>
+      <w:r>
+        <w:rPr>
+          <w:lang w:val="it-IT"/>
+        </w:rPr>
+        <w:t xml:space="preserve"> merge:</w:t>
+      </w:r>
+    </w:p>
+    <w:p>
+      <w:pPr>
+        <w:pStyle w:val="Paragrafoelenco"/>
         <w:numPr>
           <w:ilvl w:val="1"/>
           <w:numId w:val="2"/>
@@ -836,11 +2228,55 @@
           <w:lang w:val="it-IT"/>
         </w:rPr>
       </w:pPr>
-      <w:r>
-        <w:rPr>
-          <w:lang w:val="it-IT"/>
-        </w:rPr>
-        <w:t xml:space="preserve">git merge [branchName] -m [commitMessage] :: effettua </w:t>
+      <w:proofErr w:type="spellStart"/>
+      <w:r>
+        <w:rPr>
+          <w:lang w:val="it-IT"/>
+        </w:rPr>
+        <w:t>git</w:t>
+      </w:r>
+      <w:proofErr w:type="spellEnd"/>
+      <w:r>
+        <w:rPr>
+          <w:lang w:val="it-IT"/>
+        </w:rPr>
+        <w:t xml:space="preserve"> merge [</w:t>
+      </w:r>
+      <w:proofErr w:type="spellStart"/>
+      <w:r>
+        <w:rPr>
+          <w:lang w:val="it-IT"/>
+        </w:rPr>
+        <w:t>branchName</w:t>
+      </w:r>
+      <w:proofErr w:type="spellEnd"/>
+      <w:r>
+        <w:rPr>
+          <w:lang w:val="it-IT"/>
+        </w:rPr>
+        <w:t>] -m [</w:t>
+      </w:r>
+      <w:proofErr w:type="spellStart"/>
+      <w:r>
+        <w:rPr>
+          <w:lang w:val="it-IT"/>
+        </w:rPr>
+        <w:t>commitMessage</w:t>
+      </w:r>
+      <w:proofErr w:type="spellEnd"/>
+      <w:proofErr w:type="gramStart"/>
+      <w:r>
+        <w:rPr>
+          <w:lang w:val="it-IT"/>
+        </w:rPr>
+        <w:t>] :</w:t>
+      </w:r>
+      <w:proofErr w:type="gramEnd"/>
+      <w:r>
+        <w:rPr>
+          <w:lang w:val="it-IT"/>
+        </w:rPr>
+        <w:t xml:space="preserve">: effettua </w:t>
       </w:r>
       <w:r>
         <w:rPr>
@@ -852,18 +2288,88 @@
         <w:rPr>
           <w:lang w:val="it-IT"/>
         </w:rPr>
-        <w:t xml:space="preserve"> sul branch corrente</w:t>
-      </w:r>
-      <w:r>
-        <w:rPr>
-          <w:lang w:val="it-IT"/>
-        </w:rPr>
-        <w:t xml:space="preserve"> tra ultimo commit del branch corrente e l’ultimo commit del branch indicato</w:t>
-      </w:r>
-    </w:p>
-    <w:p>
-      <w:pPr>
-        <w:pStyle w:val="ListParagraph"/>
+        <w:t xml:space="preserve"> sul </w:t>
+      </w:r>
+      <w:proofErr w:type="spellStart"/>
+      <w:r>
+        <w:rPr>
+          <w:lang w:val="it-IT"/>
+        </w:rPr>
+        <w:t>branch</w:t>
+      </w:r>
+      <w:proofErr w:type="spellEnd"/>
+      <w:r>
+        <w:rPr>
+          <w:lang w:val="it-IT"/>
+        </w:rPr>
+        <w:t xml:space="preserve"> corrente</w:t>
+      </w:r>
+      <w:r>
+        <w:rPr>
+          <w:lang w:val="it-IT"/>
+        </w:rPr>
+        <w:t xml:space="preserve"> tra ultimo </w:t>
+      </w:r>
+      <w:proofErr w:type="spellStart"/>
+      <w:r>
+        <w:rPr>
+          <w:lang w:val="it-IT"/>
+        </w:rPr>
+        <w:t>commit</w:t>
+      </w:r>
+      <w:proofErr w:type="spellEnd"/>
+      <w:r>
+        <w:rPr>
+          <w:lang w:val="it-IT"/>
+        </w:rPr>
+        <w:t xml:space="preserve"> del </w:t>
+      </w:r>
+      <w:proofErr w:type="spellStart"/>
+      <w:r>
+        <w:rPr>
+          <w:lang w:val="it-IT"/>
+        </w:rPr>
+        <w:t>branch</w:t>
+      </w:r>
+      <w:proofErr w:type="spellEnd"/>
+      <w:r>
+        <w:rPr>
+          <w:lang w:val="it-IT"/>
+        </w:rPr>
+        <w:t xml:space="preserve"> corrente e l’ultimo </w:t>
+      </w:r>
+      <w:proofErr w:type="spellStart"/>
+      <w:r>
+        <w:rPr>
+          <w:lang w:val="it-IT"/>
+        </w:rPr>
+        <w:t>commit</w:t>
+      </w:r>
+      <w:proofErr w:type="spellEnd"/>
+      <w:r>
+        <w:rPr>
+          <w:lang w:val="it-IT"/>
+        </w:rPr>
+        <w:t xml:space="preserve"> del </w:t>
+      </w:r>
+      <w:proofErr w:type="spellStart"/>
+      <w:r>
+        <w:rPr>
+          <w:lang w:val="it-IT"/>
+        </w:rPr>
+        <w:t>branch</w:t>
+      </w:r>
+      <w:proofErr w:type="spellEnd"/>
+      <w:r>
+        <w:rPr>
+          <w:lang w:val="it-IT"/>
+        </w:rPr>
+        <w:t xml:space="preserve"> indicato</w:t>
+      </w:r>
+    </w:p>
+    <w:p>
+      <w:pPr>
+        <w:pStyle w:val="Paragrafoelenco"/>
         <w:numPr>
           <w:ilvl w:val="1"/>
           <w:numId w:val="2"/>
@@ -872,23 +2378,55 @@
           <w:lang w:val="it-IT"/>
         </w:rPr>
       </w:pPr>
-      <w:r>
-        <w:rPr>
-          <w:lang w:val="it-IT"/>
-        </w:rPr>
-        <w:t>git merge [</w:t>
-      </w:r>
+      <w:proofErr w:type="spellStart"/>
+      <w:r>
+        <w:rPr>
+          <w:lang w:val="it-IT"/>
+        </w:rPr>
+        <w:t>git</w:t>
+      </w:r>
+      <w:proofErr w:type="spellEnd"/>
+      <w:r>
+        <w:rPr>
+          <w:lang w:val="it-IT"/>
+        </w:rPr>
+        <w:t xml:space="preserve"> merge [</w:t>
+      </w:r>
+      <w:proofErr w:type="spellStart"/>
       <w:r>
         <w:rPr>
           <w:lang w:val="it-IT"/>
         </w:rPr>
         <w:t>tagName</w:t>
       </w:r>
-      <w:r>
-        <w:rPr>
-          <w:lang w:val="it-IT"/>
-        </w:rPr>
-        <w:t xml:space="preserve">] -m [commitMessage] :: effettua </w:t>
+      <w:proofErr w:type="spellEnd"/>
+      <w:r>
+        <w:rPr>
+          <w:lang w:val="it-IT"/>
+        </w:rPr>
+        <w:t>] -m [</w:t>
+      </w:r>
+      <w:proofErr w:type="spellStart"/>
+      <w:r>
+        <w:rPr>
+          <w:lang w:val="it-IT"/>
+        </w:rPr>
+        <w:t>commitMessage</w:t>
+      </w:r>
+      <w:proofErr w:type="spellEnd"/>
+      <w:proofErr w:type="gramStart"/>
+      <w:r>
+        <w:rPr>
+          <w:lang w:val="it-IT"/>
+        </w:rPr>
+        <w:t>] :</w:t>
+      </w:r>
+      <w:proofErr w:type="gramEnd"/>
+      <w:r>
+        <w:rPr>
+          <w:lang w:val="it-IT"/>
+        </w:rPr>
+        <w:t xml:space="preserve">: effettua </w:t>
       </w:r>
       <w:r>
         <w:rPr>
@@ -900,7 +2438,21 @@
         <w:rPr>
           <w:lang w:val="it-IT"/>
         </w:rPr>
-        <w:t xml:space="preserve"> sul branch corrente</w:t>
+        <w:t xml:space="preserve"> sul </w:t>
+      </w:r>
+      <w:proofErr w:type="spellStart"/>
+      <w:r>
+        <w:rPr>
+          <w:lang w:val="it-IT"/>
+        </w:rPr>
+        <w:t>branch</w:t>
+      </w:r>
+      <w:proofErr w:type="spellEnd"/>
+      <w:r>
+        <w:rPr>
+          <w:lang w:val="it-IT"/>
+        </w:rPr>
+        <w:t xml:space="preserve"> corrente</w:t>
       </w:r>
       <w:r>
         <w:rPr>
@@ -914,34 +2466,86 @@
         </w:rPr>
         <w:t xml:space="preserve">tra ultimo </w:t>
       </w:r>
-      <w:r>
-        <w:rPr>
-          <w:lang w:val="it-IT"/>
-        </w:rPr>
-        <w:t xml:space="preserve">commit </w:t>
-      </w:r>
-      <w:r>
-        <w:rPr>
-          <w:lang w:val="it-IT"/>
-        </w:rPr>
-        <w:t>del branch corrent</w:t>
-      </w:r>
-      <w:r>
-        <w:rPr>
-          <w:lang w:val="it-IT"/>
-        </w:rPr>
-        <w:t xml:space="preserve"> e il commit </w:t>
-      </w:r>
-      <w:r>
-        <w:rPr>
-          <w:lang w:val="it-IT"/>
-        </w:rPr>
-        <w:t>individuato dal tag sul nuovo commit</w:t>
-      </w:r>
-    </w:p>
-    <w:p>
-      <w:pPr>
-        <w:pStyle w:val="ListParagraph"/>
+      <w:proofErr w:type="spellStart"/>
+      <w:r>
+        <w:rPr>
+          <w:lang w:val="it-IT"/>
+        </w:rPr>
+        <w:t>commit</w:t>
+      </w:r>
+      <w:proofErr w:type="spellEnd"/>
+      <w:r>
+        <w:rPr>
+          <w:lang w:val="it-IT"/>
+        </w:rPr>
+        <w:t xml:space="preserve"> </w:t>
+      </w:r>
+      <w:r>
+        <w:rPr>
+          <w:lang w:val="it-IT"/>
+        </w:rPr>
+        <w:t xml:space="preserve">del </w:t>
+      </w:r>
+      <w:proofErr w:type="spellStart"/>
+      <w:r>
+        <w:rPr>
+          <w:lang w:val="it-IT"/>
+        </w:rPr>
+        <w:t>branch</w:t>
+      </w:r>
+      <w:proofErr w:type="spellEnd"/>
+      <w:r>
+        <w:rPr>
+          <w:lang w:val="it-IT"/>
+        </w:rPr>
+        <w:t xml:space="preserve"> </w:t>
+      </w:r>
+      <w:proofErr w:type="spellStart"/>
+      <w:r>
+        <w:rPr>
+          <w:lang w:val="it-IT"/>
+        </w:rPr>
+        <w:t>corrent</w:t>
+      </w:r>
+      <w:proofErr w:type="spellEnd"/>
+      <w:r>
+        <w:rPr>
+          <w:lang w:val="it-IT"/>
+        </w:rPr>
+        <w:t xml:space="preserve"> e il </w:t>
+      </w:r>
+      <w:proofErr w:type="spellStart"/>
+      <w:r>
+        <w:rPr>
+          <w:lang w:val="it-IT"/>
+        </w:rPr>
+        <w:t>commit</w:t>
+      </w:r>
+      <w:proofErr w:type="spellEnd"/>
+      <w:r>
+        <w:rPr>
+          <w:lang w:val="it-IT"/>
+        </w:rPr>
+        <w:t xml:space="preserve"> </w:t>
+      </w:r>
+      <w:r>
+        <w:rPr>
+          <w:lang w:val="it-IT"/>
+        </w:rPr>
+        <w:t xml:space="preserve">individuato dal tag sul nuovo </w:t>
+      </w:r>
+      <w:proofErr w:type="spellStart"/>
+      <w:r>
+        <w:rPr>
+          <w:lang w:val="it-IT"/>
+        </w:rPr>
+        <w:t>commit</w:t>
+      </w:r>
+      <w:proofErr w:type="spellEnd"/>
+    </w:p>
+    <w:p>
+      <w:pPr>
+        <w:pStyle w:val="Paragrafoelenco"/>
         <w:numPr>
           <w:ilvl w:val="1"/>
           <w:numId w:val="2"/>
@@ -950,23 +2554,83 @@
           <w:lang w:val="it-IT"/>
         </w:rPr>
       </w:pPr>
-      <w:r>
-        <w:rPr>
-          <w:lang w:val="it-IT"/>
-        </w:rPr>
-        <w:t>git merge --no-ff [branchName</w:t>
-      </w:r>
-      <w:r>
-        <w:rPr>
-          <w:lang w:val="it-IT"/>
-        </w:rPr>
-        <w:t>/tagName</w:t>
-      </w:r>
-      <w:r>
-        <w:rPr>
-          <w:lang w:val="it-IT"/>
-        </w:rPr>
-        <w:t xml:space="preserve">] -m [commitMessage] :: </w:t>
+      <w:proofErr w:type="spellStart"/>
+      <w:r>
+        <w:rPr>
+          <w:lang w:val="it-IT"/>
+        </w:rPr>
+        <w:t>git</w:t>
+      </w:r>
+      <w:proofErr w:type="spellEnd"/>
+      <w:r>
+        <w:rPr>
+          <w:lang w:val="it-IT"/>
+        </w:rPr>
+        <w:t xml:space="preserve"> merge --no-</w:t>
+      </w:r>
+      <w:proofErr w:type="spellStart"/>
+      <w:r>
+        <w:rPr>
+          <w:lang w:val="it-IT"/>
+        </w:rPr>
+        <w:t>ff</w:t>
+      </w:r>
+      <w:proofErr w:type="spellEnd"/>
+      <w:r>
+        <w:rPr>
+          <w:lang w:val="it-IT"/>
+        </w:rPr>
+        <w:t xml:space="preserve"> [</w:t>
+      </w:r>
+      <w:proofErr w:type="spellStart"/>
+      <w:r>
+        <w:rPr>
+          <w:lang w:val="it-IT"/>
+        </w:rPr>
+        <w:t>branchName</w:t>
+      </w:r>
+      <w:proofErr w:type="spellEnd"/>
+      <w:r>
+        <w:rPr>
+          <w:lang w:val="it-IT"/>
+        </w:rPr>
+        <w:t>/</w:t>
+      </w:r>
+      <w:proofErr w:type="spellStart"/>
+      <w:r>
+        <w:rPr>
+          <w:lang w:val="it-IT"/>
+        </w:rPr>
+        <w:t>tagName</w:t>
+      </w:r>
+      <w:proofErr w:type="spellEnd"/>
+      <w:r>
+        <w:rPr>
+          <w:lang w:val="it-IT"/>
+        </w:rPr>
+        <w:t>] -m [</w:t>
+      </w:r>
+      <w:proofErr w:type="spellStart"/>
+      <w:r>
+        <w:rPr>
+          <w:lang w:val="it-IT"/>
+        </w:rPr>
+        <w:t>commitMessage</w:t>
+      </w:r>
+      <w:proofErr w:type="spellEnd"/>
+      <w:proofErr w:type="gramStart"/>
+      <w:r>
+        <w:rPr>
+          <w:lang w:val="it-IT"/>
+        </w:rPr>
+        <w:t>] :</w:t>
+      </w:r>
+      <w:proofErr w:type="gramEnd"/>
+      <w:r>
+        <w:rPr>
+          <w:lang w:val="it-IT"/>
+        </w:rPr>
+        <w:t xml:space="preserve">: </w:t>
       </w:r>
       <w:r>
         <w:rPr>
@@ -984,19 +2648,103 @@
         <w:rPr>
           <w:lang w:val="it-IT"/>
         </w:rPr>
-        <w:t xml:space="preserve"> sul branch corrente</w:t>
-      </w:r>
-      <w:r>
-        <w:rPr>
-          <w:lang w:val="it-IT"/>
-        </w:rPr>
-        <w:t xml:space="preserve"> tra ultimo commit del branch corrente e l’ultimo commit del branch indicato</w:t>
-      </w:r>
-      <w:r>
-        <w:rPr>
-          <w:lang w:val="it-IT"/>
-        </w:rPr>
-        <w:t xml:space="preserve"> o il commit individuato dal tag</w:t>
+        <w:t xml:space="preserve"> sul </w:t>
+      </w:r>
+      <w:proofErr w:type="spellStart"/>
+      <w:r>
+        <w:rPr>
+          <w:lang w:val="it-IT"/>
+        </w:rPr>
+        <w:t>branch</w:t>
+      </w:r>
+      <w:proofErr w:type="spellEnd"/>
+      <w:r>
+        <w:rPr>
+          <w:lang w:val="it-IT"/>
+        </w:rPr>
+        <w:t xml:space="preserve"> corrente</w:t>
+      </w:r>
+      <w:r>
+        <w:rPr>
+          <w:lang w:val="it-IT"/>
+        </w:rPr>
+        <w:t xml:space="preserve"> tra ultimo </w:t>
+      </w:r>
+      <w:proofErr w:type="spellStart"/>
+      <w:r>
+        <w:rPr>
+          <w:lang w:val="it-IT"/>
+        </w:rPr>
+        <w:t>commit</w:t>
+      </w:r>
+      <w:proofErr w:type="spellEnd"/>
+      <w:r>
+        <w:rPr>
+          <w:lang w:val="it-IT"/>
+        </w:rPr>
+        <w:t xml:space="preserve"> del </w:t>
+      </w:r>
+      <w:proofErr w:type="spellStart"/>
+      <w:r>
+        <w:rPr>
+          <w:lang w:val="it-IT"/>
+        </w:rPr>
+        <w:t>branch</w:t>
+      </w:r>
+      <w:proofErr w:type="spellEnd"/>
+      <w:r>
+        <w:rPr>
+          <w:lang w:val="it-IT"/>
+        </w:rPr>
+        <w:t xml:space="preserve"> corrente e l’ultimo </w:t>
+      </w:r>
+      <w:proofErr w:type="spellStart"/>
+      <w:r>
+        <w:rPr>
+          <w:lang w:val="it-IT"/>
+        </w:rPr>
+        <w:t>commit</w:t>
+      </w:r>
+      <w:proofErr w:type="spellEnd"/>
+      <w:r>
+        <w:rPr>
+          <w:lang w:val="it-IT"/>
+        </w:rPr>
+        <w:t xml:space="preserve"> del </w:t>
+      </w:r>
+      <w:proofErr w:type="spellStart"/>
+      <w:r>
+        <w:rPr>
+          <w:lang w:val="it-IT"/>
+        </w:rPr>
+        <w:t>branch</w:t>
+      </w:r>
+      <w:proofErr w:type="spellEnd"/>
+      <w:r>
+        <w:rPr>
+          <w:lang w:val="it-IT"/>
+        </w:rPr>
+        <w:t xml:space="preserve"> indicato</w:t>
+      </w:r>
+      <w:r>
+        <w:rPr>
+          <w:lang w:val="it-IT"/>
+        </w:rPr>
+        <w:t xml:space="preserve"> o il </w:t>
+      </w:r>
+      <w:proofErr w:type="spellStart"/>
+      <w:r>
+        <w:rPr>
+          <w:lang w:val="it-IT"/>
+        </w:rPr>
+        <w:t>commit</w:t>
+      </w:r>
+      <w:proofErr w:type="spellEnd"/>
+      <w:r>
+        <w:rPr>
+          <w:lang w:val="it-IT"/>
+        </w:rPr>
+        <w:t xml:space="preserve"> individuato dal tag</w:t>
       </w:r>
       <w:r>
         <w:rPr>
@@ -1014,7 +2762,35 @@
         <w:rPr>
           <w:lang w:val="it-IT"/>
         </w:rPr>
-        <w:t xml:space="preserve"> --no-ff garantisce che venga creato un commit nuovo</w:t>
+        <w:t xml:space="preserve"> --no-</w:t>
+      </w:r>
+      <w:proofErr w:type="spellStart"/>
+      <w:r>
+        <w:rPr>
+          <w:lang w:val="it-IT"/>
+        </w:rPr>
+        <w:t>ff</w:t>
+      </w:r>
+      <w:proofErr w:type="spellEnd"/>
+      <w:r>
+        <w:rPr>
+          <w:lang w:val="it-IT"/>
+        </w:rPr>
+        <w:t xml:space="preserve"> garantisce che venga creato un </w:t>
+      </w:r>
+      <w:proofErr w:type="spellStart"/>
+      <w:r>
+        <w:rPr>
+          <w:lang w:val="it-IT"/>
+        </w:rPr>
+        <w:t>commit</w:t>
+      </w:r>
+      <w:proofErr w:type="spellEnd"/>
+      <w:r>
+        <w:rPr>
+          <w:lang w:val="it-IT"/>
+        </w:rPr>
+        <w:t xml:space="preserve"> nuovo</w:t>
       </w:r>
       <w:r>
         <w:rPr>
@@ -1046,8 +2822,16 @@
         <w:rPr>
           <w:lang w:val="it-IT"/>
         </w:rPr>
-        <w:t xml:space="preserve"> un nuovo commit</w:t>
-      </w:r>
+        <w:t xml:space="preserve"> un nuovo </w:t>
+      </w:r>
+      <w:proofErr w:type="spellStart"/>
+      <w:r>
+        <w:rPr>
+          <w:lang w:val="it-IT"/>
+        </w:rPr>
+        <w:t>commit</w:t>
+      </w:r>
+      <w:proofErr w:type="spellEnd"/>
       <w:r>
         <w:rPr>
           <w:lang w:val="it-IT"/>
@@ -1063,7 +2847,7 @@
     </w:p>
     <w:p>
       <w:pPr>
-        <w:pStyle w:val="ListParagraph"/>
+        <w:pStyle w:val="Paragrafoelenco"/>
         <w:numPr>
           <w:ilvl w:val="0"/>
           <w:numId w:val="2"/>
@@ -1072,16 +2856,38 @@
           <w:lang w:val="it-IT"/>
         </w:rPr>
       </w:pPr>
-      <w:r>
-        <w:rPr>
-          <w:lang w:val="it-IT"/>
-        </w:rPr>
-        <w:t>git rebase:</w:t>
-      </w:r>
-    </w:p>
-    <w:p>
-      <w:pPr>
-        <w:pStyle w:val="ListParagraph"/>
+      <w:proofErr w:type="spellStart"/>
+      <w:r>
+        <w:rPr>
+          <w:lang w:val="it-IT"/>
+        </w:rPr>
+        <w:t>git</w:t>
+      </w:r>
+      <w:proofErr w:type="spellEnd"/>
+      <w:r>
+        <w:rPr>
+          <w:lang w:val="it-IT"/>
+        </w:rPr>
+        <w:t xml:space="preserve"> </w:t>
+      </w:r>
+      <w:proofErr w:type="spellStart"/>
+      <w:r>
+        <w:rPr>
+          <w:lang w:val="it-IT"/>
+        </w:rPr>
+        <w:t>rebase</w:t>
+      </w:r>
+      <w:proofErr w:type="spellEnd"/>
+      <w:r>
+        <w:rPr>
+          <w:lang w:val="it-IT"/>
+        </w:rPr>
+        <w:t>:</w:t>
+      </w:r>
+    </w:p>
+    <w:p>
+      <w:pPr>
+        <w:pStyle w:val="Paragrafoelenco"/>
         <w:numPr>
           <w:ilvl w:val="1"/>
           <w:numId w:val="2"/>
@@ -1090,23 +2896,137 @@
           <w:lang w:val="it-IT"/>
         </w:rPr>
       </w:pPr>
-      <w:r>
-        <w:rPr>
-          <w:lang w:val="it-IT"/>
-        </w:rPr>
-        <w:t>git rebase [branchName] :: effettua il rebase del branch corrente spostandone il primo commit in seguito al</w:t>
-      </w:r>
-      <w:r>
-        <w:rPr>
-          <w:lang w:val="it-IT"/>
-        </w:rPr>
-        <w:t>l’ultimo commit del</w:t>
-      </w:r>
-      <w:r>
-        <w:rPr>
-          <w:lang w:val="it-IT"/>
-        </w:rPr>
-        <w:t xml:space="preserve"> branch indicato</w:t>
+      <w:proofErr w:type="spellStart"/>
+      <w:r>
+        <w:rPr>
+          <w:lang w:val="it-IT"/>
+        </w:rPr>
+        <w:t>git</w:t>
+      </w:r>
+      <w:proofErr w:type="spellEnd"/>
+      <w:r>
+        <w:rPr>
+          <w:lang w:val="it-IT"/>
+        </w:rPr>
+        <w:t xml:space="preserve"> </w:t>
+      </w:r>
+      <w:proofErr w:type="spellStart"/>
+      <w:r>
+        <w:rPr>
+          <w:lang w:val="it-IT"/>
+        </w:rPr>
+        <w:t>rebase</w:t>
+      </w:r>
+      <w:proofErr w:type="spellEnd"/>
+      <w:r>
+        <w:rPr>
+          <w:lang w:val="it-IT"/>
+        </w:rPr>
+        <w:t xml:space="preserve"> [</w:t>
+      </w:r>
+      <w:proofErr w:type="spellStart"/>
+      <w:r>
+        <w:rPr>
+          <w:lang w:val="it-IT"/>
+        </w:rPr>
+        <w:t>branchName</w:t>
+      </w:r>
+      <w:proofErr w:type="spellEnd"/>
+      <w:proofErr w:type="gramStart"/>
+      <w:r>
+        <w:rPr>
+          <w:lang w:val="it-IT"/>
+        </w:rPr>
+        <w:t>] :</w:t>
+      </w:r>
+      <w:proofErr w:type="gramEnd"/>
+      <w:r>
+        <w:rPr>
+          <w:lang w:val="it-IT"/>
+        </w:rPr>
+        <w:t xml:space="preserve">: effettua il </w:t>
+      </w:r>
+      <w:proofErr w:type="spellStart"/>
+      <w:r>
+        <w:rPr>
+          <w:lang w:val="it-IT"/>
+        </w:rPr>
+        <w:t>rebase</w:t>
+      </w:r>
+      <w:proofErr w:type="spellEnd"/>
+      <w:r>
+        <w:rPr>
+          <w:lang w:val="it-IT"/>
+        </w:rPr>
+        <w:t xml:space="preserve"> del </w:t>
+      </w:r>
+      <w:proofErr w:type="spellStart"/>
+      <w:r>
+        <w:rPr>
+          <w:lang w:val="it-IT"/>
+        </w:rPr>
+        <w:t>branch</w:t>
+      </w:r>
+      <w:proofErr w:type="spellEnd"/>
+      <w:r>
+        <w:rPr>
+          <w:lang w:val="it-IT"/>
+        </w:rPr>
+        <w:t xml:space="preserve"> corrente spostandone il primo </w:t>
+      </w:r>
+      <w:proofErr w:type="spellStart"/>
+      <w:r>
+        <w:rPr>
+          <w:lang w:val="it-IT"/>
+        </w:rPr>
+        <w:t>commit</w:t>
+      </w:r>
+      <w:proofErr w:type="spellEnd"/>
+      <w:r>
+        <w:rPr>
+          <w:lang w:val="it-IT"/>
+        </w:rPr>
+        <w:t xml:space="preserve"> in seguito al</w:t>
+      </w:r>
+      <w:r>
+        <w:rPr>
+          <w:lang w:val="it-IT"/>
+        </w:rPr>
+        <w:t xml:space="preserve">l’ultimo </w:t>
+      </w:r>
+      <w:proofErr w:type="spellStart"/>
+      <w:r>
+        <w:rPr>
+          <w:lang w:val="it-IT"/>
+        </w:rPr>
+        <w:t>commit</w:t>
+      </w:r>
+      <w:proofErr w:type="spellEnd"/>
+      <w:r>
+        <w:rPr>
+          <w:lang w:val="it-IT"/>
+        </w:rPr>
+        <w:t xml:space="preserve"> del</w:t>
+      </w:r>
+      <w:r>
+        <w:rPr>
+          <w:lang w:val="it-IT"/>
+        </w:rPr>
+        <w:t xml:space="preserve"> </w:t>
+      </w:r>
+      <w:proofErr w:type="spellStart"/>
+      <w:r>
+        <w:rPr>
+          <w:lang w:val="it-IT"/>
+        </w:rPr>
+        <w:t>branch</w:t>
+      </w:r>
+      <w:proofErr w:type="spellEnd"/>
+      <w:r>
+        <w:rPr>
+          <w:lang w:val="it-IT"/>
+        </w:rPr>
+        <w:t xml:space="preserve"> indicato</w:t>
       </w:r>
       <w:r>
         <w:rPr>
@@ -1117,7 +3037,7 @@
     </w:p>
     <w:p>
       <w:pPr>
-        <w:pStyle w:val="ListParagraph"/>
+        <w:pStyle w:val="Paragrafoelenco"/>
         <w:numPr>
           <w:ilvl w:val="1"/>
           <w:numId w:val="2"/>
@@ -1126,11 +3046,54 @@
           <w:lang w:val="it-IT"/>
         </w:rPr>
       </w:pPr>
-      <w:r>
-        <w:rPr>
-          <w:lang w:val="it-IT"/>
-        </w:rPr>
-        <w:t>git rebase --onto [newBase</w:t>
+      <w:proofErr w:type="spellStart"/>
+      <w:r>
+        <w:rPr>
+          <w:lang w:val="it-IT"/>
+        </w:rPr>
+        <w:t>git</w:t>
+      </w:r>
+      <w:proofErr w:type="spellEnd"/>
+      <w:r>
+        <w:rPr>
+          <w:lang w:val="it-IT"/>
+        </w:rPr>
+        <w:t xml:space="preserve"> </w:t>
+      </w:r>
+      <w:proofErr w:type="spellStart"/>
+      <w:r>
+        <w:rPr>
+          <w:lang w:val="it-IT"/>
+        </w:rPr>
+        <w:t>rebase</w:t>
+      </w:r>
+      <w:proofErr w:type="spellEnd"/>
+      <w:r>
+        <w:rPr>
+          <w:lang w:val="it-IT"/>
+        </w:rPr>
+        <w:t xml:space="preserve"> --</w:t>
+      </w:r>
+      <w:proofErr w:type="spellStart"/>
+      <w:r>
+        <w:rPr>
+          <w:lang w:val="it-IT"/>
+        </w:rPr>
+        <w:t>onto</w:t>
+      </w:r>
+      <w:proofErr w:type="spellEnd"/>
+      <w:r>
+        <w:rPr>
+          <w:lang w:val="it-IT"/>
+        </w:rPr>
+        <w:t xml:space="preserve"> [</w:t>
+      </w:r>
+      <w:proofErr w:type="spellStart"/>
+      <w:r>
+        <w:rPr>
+          <w:lang w:val="it-IT"/>
+        </w:rPr>
+        <w:t>newBase</w:t>
       </w:r>
       <w:r>
         <w:rPr>
@@ -1138,11 +3101,19 @@
         </w:rPr>
         <w:t>Branch</w:t>
       </w:r>
-      <w:r>
-        <w:rPr>
-          <w:lang w:val="it-IT"/>
-        </w:rPr>
-        <w:t>] [oldBase</w:t>
+      <w:proofErr w:type="spellEnd"/>
+      <w:r>
+        <w:rPr>
+          <w:lang w:val="it-IT"/>
+        </w:rPr>
+        <w:t>] [</w:t>
+      </w:r>
+      <w:proofErr w:type="spellStart"/>
+      <w:r>
+        <w:rPr>
+          <w:lang w:val="it-IT"/>
+        </w:rPr>
+        <w:t>oldBase</w:t>
       </w:r>
       <w:r>
         <w:rPr>
@@ -1150,40 +3121,101 @@
         </w:rPr>
         <w:t>Branch</w:t>
       </w:r>
-      <w:r>
-        <w:rPr>
-          <w:lang w:val="it-IT"/>
-        </w:rPr>
-        <w:t xml:space="preserve">] :: </w:t>
-      </w:r>
-      <w:r>
-        <w:rPr>
-          <w:lang w:val="it-IT"/>
-        </w:rPr>
-        <w:t xml:space="preserve">effettua il rebase del branch </w:t>
-      </w:r>
-      <w:r>
-        <w:rPr>
-          <w:lang w:val="it-IT"/>
-        </w:rPr>
-        <w:t>indicato come secondo parametro</w:t>
-      </w:r>
-      <w:r>
-        <w:rPr>
-          <w:lang w:val="it-IT"/>
-        </w:rPr>
-        <w:t xml:space="preserve"> spostandone il primo commit in seguito all’ultimo commit del branch indicato come p</w:t>
-      </w:r>
-      <w:r>
-        <w:rPr>
-          <w:lang w:val="it-IT"/>
-        </w:rPr>
-        <w:t>rimo parametro</w:t>
-      </w:r>
-    </w:p>
-    <w:p>
-      <w:pPr>
-        <w:pStyle w:val="ListParagraph"/>
+      <w:proofErr w:type="spellEnd"/>
+      <w:proofErr w:type="gramStart"/>
+      <w:r>
+        <w:rPr>
+          <w:lang w:val="it-IT"/>
+        </w:rPr>
+        <w:t>] :</w:t>
+      </w:r>
+      <w:proofErr w:type="gramEnd"/>
+      <w:r>
+        <w:rPr>
+          <w:lang w:val="it-IT"/>
+        </w:rPr>
+        <w:t xml:space="preserve">: </w:t>
+      </w:r>
+      <w:r>
+        <w:rPr>
+          <w:lang w:val="it-IT"/>
+        </w:rPr>
+        <w:t xml:space="preserve">effettua il </w:t>
+      </w:r>
+      <w:proofErr w:type="spellStart"/>
+      <w:r>
+        <w:rPr>
+          <w:lang w:val="it-IT"/>
+        </w:rPr>
+        <w:t>rebase</w:t>
+      </w:r>
+      <w:proofErr w:type="spellEnd"/>
+      <w:r>
+        <w:rPr>
+          <w:lang w:val="it-IT"/>
+        </w:rPr>
+        <w:t xml:space="preserve"> del </w:t>
+      </w:r>
+      <w:proofErr w:type="spellStart"/>
+      <w:r>
+        <w:rPr>
+          <w:lang w:val="it-IT"/>
+        </w:rPr>
+        <w:t>branch</w:t>
+      </w:r>
+      <w:proofErr w:type="spellEnd"/>
+      <w:r>
+        <w:rPr>
+          <w:lang w:val="it-IT"/>
+        </w:rPr>
+        <w:t xml:space="preserve"> indicato come secondo parametro spostandone il primo </w:t>
+      </w:r>
+      <w:proofErr w:type="spellStart"/>
+      <w:r>
+        <w:rPr>
+          <w:lang w:val="it-IT"/>
+        </w:rPr>
+        <w:t>commit</w:t>
+      </w:r>
+      <w:proofErr w:type="spellEnd"/>
+      <w:r>
+        <w:rPr>
+          <w:lang w:val="it-IT"/>
+        </w:rPr>
+        <w:t xml:space="preserve"> in seguito all’ultimo </w:t>
+      </w:r>
+      <w:proofErr w:type="spellStart"/>
+      <w:r>
+        <w:rPr>
+          <w:lang w:val="it-IT"/>
+        </w:rPr>
+        <w:t>commit</w:t>
+      </w:r>
+      <w:proofErr w:type="spellEnd"/>
+      <w:r>
+        <w:rPr>
+          <w:lang w:val="it-IT"/>
+        </w:rPr>
+        <w:t xml:space="preserve"> del </w:t>
+      </w:r>
+      <w:proofErr w:type="spellStart"/>
+      <w:r>
+        <w:rPr>
+          <w:lang w:val="it-IT"/>
+        </w:rPr>
+        <w:t>branch</w:t>
+      </w:r>
+      <w:proofErr w:type="spellEnd"/>
+      <w:r>
+        <w:rPr>
+          <w:lang w:val="it-IT"/>
+        </w:rPr>
+        <w:t xml:space="preserve"> indicato come primo parametro</w:t>
+      </w:r>
+    </w:p>
+    <w:p>
+      <w:pPr>
+        <w:pStyle w:val="Paragrafoelenco"/>
         <w:numPr>
           <w:ilvl w:val="0"/>
           <w:numId w:val="2"/>
@@ -1192,16 +3224,38 @@
           <w:lang w:val="it-IT"/>
         </w:rPr>
       </w:pPr>
-      <w:r>
-        <w:rPr>
-          <w:lang w:val="it-IT"/>
-        </w:rPr>
-        <w:t>git revert:</w:t>
-      </w:r>
-    </w:p>
-    <w:p>
-      <w:pPr>
-        <w:pStyle w:val="ListParagraph"/>
+      <w:proofErr w:type="spellStart"/>
+      <w:r>
+        <w:rPr>
+          <w:lang w:val="it-IT"/>
+        </w:rPr>
+        <w:t>git</w:t>
+      </w:r>
+      <w:proofErr w:type="spellEnd"/>
+      <w:r>
+        <w:rPr>
+          <w:lang w:val="it-IT"/>
+        </w:rPr>
+        <w:t xml:space="preserve"> </w:t>
+      </w:r>
+      <w:proofErr w:type="spellStart"/>
+      <w:r>
+        <w:rPr>
+          <w:lang w:val="it-IT"/>
+        </w:rPr>
+        <w:t>revert</w:t>
+      </w:r>
+      <w:proofErr w:type="spellEnd"/>
+      <w:r>
+        <w:rPr>
+          <w:lang w:val="it-IT"/>
+        </w:rPr>
+        <w:t>:</w:t>
+      </w:r>
+    </w:p>
+    <w:p>
+      <w:pPr>
+        <w:pStyle w:val="Paragrafoelenco"/>
         <w:numPr>
           <w:ilvl w:val="1"/>
           <w:numId w:val="2"/>
@@ -1210,11 +3264,55 @@
           <w:lang w:val="it-IT"/>
         </w:rPr>
       </w:pPr>
-      <w:r>
-        <w:rPr>
-          <w:lang w:val="it-IT"/>
-        </w:rPr>
-        <w:t xml:space="preserve">git revert :: crea un nuovo commit </w:t>
+      <w:proofErr w:type="spellStart"/>
+      <w:r>
+        <w:rPr>
+          <w:lang w:val="it-IT"/>
+        </w:rPr>
+        <w:t>git</w:t>
+      </w:r>
+      <w:proofErr w:type="spellEnd"/>
+      <w:r>
+        <w:rPr>
+          <w:lang w:val="it-IT"/>
+        </w:rPr>
+        <w:t xml:space="preserve"> </w:t>
+      </w:r>
+      <w:proofErr w:type="spellStart"/>
+      <w:proofErr w:type="gramStart"/>
+      <w:r>
+        <w:rPr>
+          <w:lang w:val="it-IT"/>
+        </w:rPr>
+        <w:t>revert</w:t>
+      </w:r>
+      <w:proofErr w:type="spellEnd"/>
+      <w:r>
+        <w:rPr>
+          <w:lang w:val="it-IT"/>
+        </w:rPr>
+        <w:t xml:space="preserve"> :</w:t>
+      </w:r>
+      <w:proofErr w:type="gramEnd"/>
+      <w:r>
+        <w:rPr>
+          <w:lang w:val="it-IT"/>
+        </w:rPr>
+        <w:t xml:space="preserve">: crea un nuovo </w:t>
+      </w:r>
+      <w:proofErr w:type="spellStart"/>
+      <w:r>
+        <w:rPr>
+          <w:lang w:val="it-IT"/>
+        </w:rPr>
+        <w:t>commit</w:t>
+      </w:r>
+      <w:proofErr w:type="spellEnd"/>
+      <w:r>
+        <w:rPr>
+          <w:lang w:val="it-IT"/>
+        </w:rPr>
+        <w:t xml:space="preserve"> </w:t>
       </w:r>
       <w:r>
         <w:rPr>
@@ -1226,12 +3324,20 @@
         <w:rPr>
           <w:lang w:val="it-IT"/>
         </w:rPr>
-        <w:t xml:space="preserve"> annulla i cambiamenti effettuati nell’ultimo commit</w:t>
-      </w:r>
-    </w:p>
-    <w:p>
-      <w:pPr>
-        <w:pStyle w:val="ListParagraph"/>
+        <w:t xml:space="preserve"> annulla i cambiamenti effettuati nell’ultimo </w:t>
+      </w:r>
+      <w:proofErr w:type="spellStart"/>
+      <w:r>
+        <w:rPr>
+          <w:lang w:val="it-IT"/>
+        </w:rPr>
+        <w:t>commit</w:t>
+      </w:r>
+      <w:proofErr w:type="spellEnd"/>
+    </w:p>
+    <w:p>
+      <w:pPr>
+        <w:pStyle w:val="Paragrafoelenco"/>
         <w:numPr>
           <w:ilvl w:val="1"/>
           <w:numId w:val="2"/>
@@ -1244,30 +3350,82 @@
         <w:rPr>
           <w:lang w:val="it-IT"/>
         </w:rPr>
-        <w:t xml:space="preserve">gir revert -n :: </w:t>
-      </w:r>
-      <w:r>
-        <w:rPr>
-          <w:lang w:val="it-IT"/>
-        </w:rPr>
-        <w:t xml:space="preserve">annulla i cambiamenti effettuati nell’ultimo commit </w:t>
-      </w:r>
-      <w:r>
-        <w:rPr>
-          <w:lang w:val="it-IT"/>
-        </w:rPr>
-        <w:t xml:space="preserve">senza </w:t>
-      </w:r>
-      <w:r>
-        <w:rPr>
-          <w:lang w:val="it-IT"/>
-        </w:rPr>
-        <w:t>creare un nuovo commit ma ripristinando semplicemente working directory e index allo stato precedente l’ultimo commit</w:t>
-      </w:r>
-    </w:p>
-    <w:p>
-      <w:pPr>
-        <w:pStyle w:val="ListParagraph"/>
+        <w:t xml:space="preserve">gir </w:t>
+      </w:r>
+      <w:proofErr w:type="spellStart"/>
+      <w:r>
+        <w:rPr>
+          <w:lang w:val="it-IT"/>
+        </w:rPr>
+        <w:t>revert</w:t>
+      </w:r>
+      <w:proofErr w:type="spellEnd"/>
+      <w:r>
+        <w:rPr>
+          <w:lang w:val="it-IT"/>
+        </w:rPr>
+        <w:t xml:space="preserve"> -</w:t>
+      </w:r>
+      <w:proofErr w:type="gramStart"/>
+      <w:r>
+        <w:rPr>
+          <w:lang w:val="it-IT"/>
+        </w:rPr>
+        <w:t>n :</w:t>
+      </w:r>
+      <w:proofErr w:type="gramEnd"/>
+      <w:r>
+        <w:rPr>
+          <w:lang w:val="it-IT"/>
+        </w:rPr>
+        <w:t xml:space="preserve">: annulla i cambiamenti effettuati nell’ultimo </w:t>
+      </w:r>
+      <w:proofErr w:type="spellStart"/>
+      <w:r>
+        <w:rPr>
+          <w:lang w:val="it-IT"/>
+        </w:rPr>
+        <w:t>commit</w:t>
+      </w:r>
+      <w:proofErr w:type="spellEnd"/>
+      <w:r>
+        <w:rPr>
+          <w:lang w:val="it-IT"/>
+        </w:rPr>
+        <w:t xml:space="preserve"> senza </w:t>
+      </w:r>
+      <w:r>
+        <w:rPr>
+          <w:lang w:val="it-IT"/>
+        </w:rPr>
+        <w:t xml:space="preserve">creare un nuovo </w:t>
+      </w:r>
+      <w:proofErr w:type="spellStart"/>
+      <w:r>
+        <w:rPr>
+          <w:lang w:val="it-IT"/>
+        </w:rPr>
+        <w:t>commit</w:t>
+      </w:r>
+      <w:proofErr w:type="spellEnd"/>
+      <w:r>
+        <w:rPr>
+          <w:lang w:val="it-IT"/>
+        </w:rPr>
+        <w:t xml:space="preserve"> ma ripristinando semplicemente working directory e index allo stato precedente l’ultimo </w:t>
+      </w:r>
+      <w:proofErr w:type="spellStart"/>
+      <w:r>
+        <w:rPr>
+          <w:lang w:val="it-IT"/>
+        </w:rPr>
+        <w:t>commit</w:t>
+      </w:r>
+      <w:proofErr w:type="spellEnd"/>
+    </w:p>
+    <w:p>
+      <w:pPr>
+        <w:pStyle w:val="Paragrafoelenco"/>
         <w:numPr>
           <w:ilvl w:val="1"/>
           <w:numId w:val="2"/>
@@ -1276,16 +3434,102 @@
           <w:lang w:val="it-IT"/>
         </w:rPr>
       </w:pPr>
-      <w:r>
-        <w:rPr>
-          <w:lang w:val="it-IT"/>
-        </w:rPr>
-        <w:t>git revert [commit] :: crea un nuovo commit che annulla tutte le modifiche dei commit effettuati a partire dal commit fornito come parametro</w:t>
-      </w:r>
-    </w:p>
-    <w:p>
-      <w:pPr>
-        <w:pStyle w:val="ListParagraph"/>
+      <w:proofErr w:type="spellStart"/>
+      <w:r>
+        <w:rPr>
+          <w:lang w:val="it-IT"/>
+        </w:rPr>
+        <w:t>git</w:t>
+      </w:r>
+      <w:proofErr w:type="spellEnd"/>
+      <w:r>
+        <w:rPr>
+          <w:lang w:val="it-IT"/>
+        </w:rPr>
+        <w:t xml:space="preserve"> </w:t>
+      </w:r>
+      <w:proofErr w:type="spellStart"/>
+      <w:r>
+        <w:rPr>
+          <w:lang w:val="it-IT"/>
+        </w:rPr>
+        <w:t>revert</w:t>
+      </w:r>
+      <w:proofErr w:type="spellEnd"/>
+      <w:r>
+        <w:rPr>
+          <w:lang w:val="it-IT"/>
+        </w:rPr>
+        <w:t xml:space="preserve"> [</w:t>
+      </w:r>
+      <w:proofErr w:type="spellStart"/>
+      <w:r>
+        <w:rPr>
+          <w:lang w:val="it-IT"/>
+        </w:rPr>
+        <w:t>commit</w:t>
+      </w:r>
+      <w:proofErr w:type="spellEnd"/>
+      <w:proofErr w:type="gramStart"/>
+      <w:r>
+        <w:rPr>
+          <w:lang w:val="it-IT"/>
+        </w:rPr>
+        <w:t>] :</w:t>
+      </w:r>
+      <w:proofErr w:type="gramEnd"/>
+      <w:r>
+        <w:rPr>
+          <w:lang w:val="it-IT"/>
+        </w:rPr>
+        <w:t xml:space="preserve">: crea un nuovo </w:t>
+      </w:r>
+      <w:proofErr w:type="spellStart"/>
+      <w:r>
+        <w:rPr>
+          <w:lang w:val="it-IT"/>
+        </w:rPr>
+        <w:t>commit</w:t>
+      </w:r>
+      <w:proofErr w:type="spellEnd"/>
+      <w:r>
+        <w:rPr>
+          <w:lang w:val="it-IT"/>
+        </w:rPr>
+        <w:t xml:space="preserve"> che annulla tutte le modifiche dei </w:t>
+      </w:r>
+      <w:proofErr w:type="spellStart"/>
+      <w:r>
+        <w:rPr>
+          <w:lang w:val="it-IT"/>
+        </w:rPr>
+        <w:t>commit</w:t>
+      </w:r>
+      <w:proofErr w:type="spellEnd"/>
+      <w:r>
+        <w:rPr>
+          <w:lang w:val="it-IT"/>
+        </w:rPr>
+        <w:t xml:space="preserve"> effettuati a partire dal </w:t>
+      </w:r>
+      <w:proofErr w:type="spellStart"/>
+      <w:r>
+        <w:rPr>
+          <w:lang w:val="it-IT"/>
+        </w:rPr>
+        <w:t>commit</w:t>
+      </w:r>
+      <w:proofErr w:type="spellEnd"/>
+      <w:r>
+        <w:rPr>
+          <w:lang w:val="it-IT"/>
+        </w:rPr>
+        <w:t xml:space="preserve"> fornito come parametro</w:t>
+      </w:r>
+    </w:p>
+    <w:p>
+      <w:pPr>
+        <w:pStyle w:val="Paragrafoelenco"/>
         <w:numPr>
           <w:ilvl w:val="0"/>
           <w:numId w:val="2"/>
@@ -1294,16 +3538,24 @@
           <w:lang w:val="it-IT"/>
         </w:rPr>
       </w:pPr>
-      <w:r>
-        <w:rPr>
-          <w:lang w:val="it-IT"/>
-        </w:rPr>
-        <w:t>git reset:</w:t>
-      </w:r>
-    </w:p>
-    <w:p>
-      <w:pPr>
-        <w:pStyle w:val="ListParagraph"/>
+      <w:proofErr w:type="spellStart"/>
+      <w:r>
+        <w:rPr>
+          <w:lang w:val="it-IT"/>
+        </w:rPr>
+        <w:t>git</w:t>
+      </w:r>
+      <w:proofErr w:type="spellEnd"/>
+      <w:r>
+        <w:rPr>
+          <w:lang w:val="it-IT"/>
+        </w:rPr>
+        <w:t xml:space="preserve"> reset:</w:t>
+      </w:r>
+    </w:p>
+    <w:p>
+      <w:pPr>
+        <w:pStyle w:val="Paragrafoelenco"/>
         <w:numPr>
           <w:ilvl w:val="1"/>
           <w:numId w:val="2"/>
@@ -1312,11 +3564,41 @@
           <w:lang w:val="it-IT"/>
         </w:rPr>
       </w:pPr>
-      <w:r>
-        <w:rPr>
-          <w:lang w:val="it-IT"/>
-        </w:rPr>
-        <w:t xml:space="preserve">git reset [commit] :: </w:t>
+      <w:proofErr w:type="spellStart"/>
+      <w:r>
+        <w:rPr>
+          <w:lang w:val="it-IT"/>
+        </w:rPr>
+        <w:t>git</w:t>
+      </w:r>
+      <w:proofErr w:type="spellEnd"/>
+      <w:r>
+        <w:rPr>
+          <w:lang w:val="it-IT"/>
+        </w:rPr>
+        <w:t xml:space="preserve"> reset [</w:t>
+      </w:r>
+      <w:proofErr w:type="spellStart"/>
+      <w:r>
+        <w:rPr>
+          <w:lang w:val="it-IT"/>
+        </w:rPr>
+        <w:t>commit</w:t>
+      </w:r>
+      <w:proofErr w:type="spellEnd"/>
+      <w:proofErr w:type="gramStart"/>
+      <w:r>
+        <w:rPr>
+          <w:lang w:val="it-IT"/>
+        </w:rPr>
+        <w:t>] :</w:t>
+      </w:r>
+      <w:proofErr w:type="gramEnd"/>
+      <w:r>
+        <w:rPr>
+          <w:lang w:val="it-IT"/>
+        </w:rPr>
+        <w:t xml:space="preserve">: </w:t>
       </w:r>
       <w:r>
         <w:rPr>
@@ -1334,7 +3616,21 @@
         <w:rPr>
           <w:lang w:val="it-IT"/>
         </w:rPr>
-        <w:t xml:space="preserve"> commit indicato e resett</w:t>
+        <w:t xml:space="preserve"> </w:t>
+      </w:r>
+      <w:proofErr w:type="spellStart"/>
+      <w:r>
+        <w:rPr>
+          <w:lang w:val="it-IT"/>
+        </w:rPr>
+        <w:t>commit</w:t>
+      </w:r>
+      <w:proofErr w:type="spellEnd"/>
+      <w:r>
+        <w:rPr>
+          <w:lang w:val="it-IT"/>
+        </w:rPr>
+        <w:t xml:space="preserve"> indicato e resett</w:t>
       </w:r>
       <w:r>
         <w:rPr>
@@ -1376,8 +3672,16 @@
         <w:rPr>
           <w:lang w:val="it-IT"/>
         </w:rPr>
-        <w:t xml:space="preserve"> commit</w:t>
-      </w:r>
+        <w:t xml:space="preserve"> </w:t>
+      </w:r>
+      <w:proofErr w:type="spellStart"/>
+      <w:r>
+        <w:rPr>
+          <w:lang w:val="it-IT"/>
+        </w:rPr>
+        <w:t>commit</w:t>
+      </w:r>
+      <w:proofErr w:type="spellEnd"/>
       <w:r>
         <w:rPr>
           <w:lang w:val="it-IT"/>
@@ -1387,7 +3691,7 @@
     </w:p>
     <w:p>
       <w:pPr>
-        <w:pStyle w:val="ListParagraph"/>
+        <w:pStyle w:val="Paragrafoelenco"/>
         <w:numPr>
           <w:ilvl w:val="1"/>
           <w:numId w:val="2"/>
@@ -1396,16 +3700,88 @@
           <w:lang w:val="it-IT"/>
         </w:rPr>
       </w:pPr>
-      <w:r>
-        <w:rPr>
-          <w:lang w:val="it-IT"/>
-        </w:rPr>
-        <w:t>git reset --soft [commit] :: ritorna al commit indicato ma non resetta nè working directory nè index</w:t>
-      </w:r>
-    </w:p>
-    <w:p>
-      <w:pPr>
-        <w:pStyle w:val="ListParagraph"/>
+      <w:proofErr w:type="spellStart"/>
+      <w:r>
+        <w:rPr>
+          <w:lang w:val="it-IT"/>
+        </w:rPr>
+        <w:t>git</w:t>
+      </w:r>
+      <w:proofErr w:type="spellEnd"/>
+      <w:r>
+        <w:rPr>
+          <w:lang w:val="it-IT"/>
+        </w:rPr>
+        <w:t xml:space="preserve"> reset --soft [</w:t>
+      </w:r>
+      <w:proofErr w:type="spellStart"/>
+      <w:r>
+        <w:rPr>
+          <w:lang w:val="it-IT"/>
+        </w:rPr>
+        <w:t>commit</w:t>
+      </w:r>
+      <w:proofErr w:type="spellEnd"/>
+      <w:proofErr w:type="gramStart"/>
+      <w:r>
+        <w:rPr>
+          <w:lang w:val="it-IT"/>
+        </w:rPr>
+        <w:t>] :</w:t>
+      </w:r>
+      <w:proofErr w:type="gramEnd"/>
+      <w:r>
+        <w:rPr>
+          <w:lang w:val="it-IT"/>
+        </w:rPr>
+        <w:t xml:space="preserve">: ritorna al </w:t>
+      </w:r>
+      <w:proofErr w:type="spellStart"/>
+      <w:r>
+        <w:rPr>
+          <w:lang w:val="it-IT"/>
+        </w:rPr>
+        <w:t>commit</w:t>
+      </w:r>
+      <w:proofErr w:type="spellEnd"/>
+      <w:r>
+        <w:rPr>
+          <w:lang w:val="it-IT"/>
+        </w:rPr>
+        <w:t xml:space="preserve"> indicato ma non resetta </w:t>
+      </w:r>
+      <w:proofErr w:type="spellStart"/>
+      <w:r>
+        <w:rPr>
+          <w:lang w:val="it-IT"/>
+        </w:rPr>
+        <w:t>nè</w:t>
+      </w:r>
+      <w:proofErr w:type="spellEnd"/>
+      <w:r>
+        <w:rPr>
+          <w:lang w:val="it-IT"/>
+        </w:rPr>
+        <w:t xml:space="preserve"> working directory </w:t>
+      </w:r>
+      <w:proofErr w:type="spellStart"/>
+      <w:r>
+        <w:rPr>
+          <w:lang w:val="it-IT"/>
+        </w:rPr>
+        <w:t>nè</w:t>
+      </w:r>
+      <w:proofErr w:type="spellEnd"/>
+      <w:r>
+        <w:rPr>
+          <w:lang w:val="it-IT"/>
+        </w:rPr>
+        <w:t xml:space="preserve"> index</w:t>
+      </w:r>
+    </w:p>
+    <w:p>
+      <w:pPr>
+        <w:pStyle w:val="Paragrafoelenco"/>
         <w:numPr>
           <w:ilvl w:val="1"/>
           <w:numId w:val="2"/>
@@ -1414,11 +3790,19 @@
           <w:lang w:val="it-IT"/>
         </w:rPr>
       </w:pPr>
-      <w:r>
-        <w:rPr>
-          <w:lang w:val="it-IT"/>
-        </w:rPr>
-        <w:t>git reset --</w:t>
+      <w:proofErr w:type="spellStart"/>
+      <w:r>
+        <w:rPr>
+          <w:lang w:val="it-IT"/>
+        </w:rPr>
+        <w:t>git</w:t>
+      </w:r>
+      <w:proofErr w:type="spellEnd"/>
+      <w:r>
+        <w:rPr>
+          <w:lang w:val="it-IT"/>
+        </w:rPr>
+        <w:t xml:space="preserve"> reset --</w:t>
       </w:r>
       <w:r>
         <w:rPr>
@@ -1430,7 +3814,29 @@
         <w:rPr>
           <w:lang w:val="it-IT"/>
         </w:rPr>
-        <w:t xml:space="preserve"> [commit] :: r</w:t>
+        <w:t xml:space="preserve"> [</w:t>
+      </w:r>
+      <w:proofErr w:type="spellStart"/>
+      <w:r>
+        <w:rPr>
+          <w:lang w:val="it-IT"/>
+        </w:rPr>
+        <w:t>commit</w:t>
+      </w:r>
+      <w:proofErr w:type="spellEnd"/>
+      <w:proofErr w:type="gramStart"/>
+      <w:r>
+        <w:rPr>
+          <w:lang w:val="it-IT"/>
+        </w:rPr>
+        <w:t>] :</w:t>
+      </w:r>
+      <w:proofErr w:type="gramEnd"/>
+      <w:r>
+        <w:rPr>
+          <w:lang w:val="it-IT"/>
+        </w:rPr>
+        <w:t>: r</w:t>
       </w:r>
       <w:r>
         <w:rPr>
@@ -1448,7 +3854,21 @@
         <w:rPr>
           <w:lang w:val="it-IT"/>
         </w:rPr>
-        <w:t xml:space="preserve"> commit indicato e r</w:t>
+        <w:t xml:space="preserve"> </w:t>
+      </w:r>
+      <w:proofErr w:type="spellStart"/>
+      <w:r>
+        <w:rPr>
+          <w:lang w:val="it-IT"/>
+        </w:rPr>
+        <w:t>commit</w:t>
+      </w:r>
+      <w:proofErr w:type="spellEnd"/>
+      <w:r>
+        <w:rPr>
+          <w:lang w:val="it-IT"/>
+        </w:rPr>
+        <w:t xml:space="preserve"> indicato e r</w:t>
       </w:r>
       <w:r>
         <w:rPr>
@@ -1484,7 +3904,21 @@
         <w:rPr>
           <w:lang w:val="it-IT"/>
         </w:rPr>
-        <w:t xml:space="preserve"> commit </w:t>
+        <w:t xml:space="preserve"> </w:t>
+      </w:r>
+      <w:proofErr w:type="spellStart"/>
+      <w:r>
+        <w:rPr>
+          <w:lang w:val="it-IT"/>
+        </w:rPr>
+        <w:t>commit</w:t>
+      </w:r>
+      <w:proofErr w:type="spellEnd"/>
+      <w:r>
+        <w:rPr>
+          <w:lang w:val="it-IT"/>
+        </w:rPr>
+        <w:t xml:space="preserve"> </w:t>
       </w:r>
       <w:r>
         <w:rPr>
@@ -1495,7 +3929,7 @@
     </w:p>
     <w:p>
       <w:pPr>
-        <w:pStyle w:val="ListParagraph"/>
+        <w:pStyle w:val="Paragrafoelenco"/>
         <w:numPr>
           <w:ilvl w:val="0"/>
           <w:numId w:val="2"/>
@@ -1504,16 +3938,38 @@
           <w:lang w:val="it-IT"/>
         </w:rPr>
       </w:pPr>
-      <w:r>
-        <w:rPr>
-          <w:lang w:val="it-IT"/>
-        </w:rPr>
-        <w:t>git rm:</w:t>
-      </w:r>
-    </w:p>
-    <w:p>
-      <w:pPr>
-        <w:pStyle w:val="ListParagraph"/>
+      <w:proofErr w:type="spellStart"/>
+      <w:r>
+        <w:rPr>
+          <w:lang w:val="it-IT"/>
+        </w:rPr>
+        <w:t>git</w:t>
+      </w:r>
+      <w:proofErr w:type="spellEnd"/>
+      <w:r>
+        <w:rPr>
+          <w:lang w:val="it-IT"/>
+        </w:rPr>
+        <w:t xml:space="preserve"> </w:t>
+      </w:r>
+      <w:proofErr w:type="spellStart"/>
+      <w:r>
+        <w:rPr>
+          <w:lang w:val="it-IT"/>
+        </w:rPr>
+        <w:t>rm</w:t>
+      </w:r>
+      <w:proofErr w:type="spellEnd"/>
+      <w:r>
+        <w:rPr>
+          <w:lang w:val="it-IT"/>
+        </w:rPr>
+        <w:t>:</w:t>
+      </w:r>
+    </w:p>
+    <w:p>
+      <w:pPr>
+        <w:pStyle w:val="Paragrafoelenco"/>
         <w:numPr>
           <w:ilvl w:val="1"/>
           <w:numId w:val="2"/>
@@ -1522,16 +3978,60 @@
           <w:lang w:val="it-IT"/>
         </w:rPr>
       </w:pPr>
-      <w:r>
-        <w:rPr>
-          <w:lang w:val="it-IT"/>
-        </w:rPr>
-        <w:t>git rm [fileName] :: rimuove il file indicato da index e working directory</w:t>
-      </w:r>
-    </w:p>
-    <w:p>
-      <w:pPr>
-        <w:pStyle w:val="ListParagraph"/>
+      <w:proofErr w:type="spellStart"/>
+      <w:r>
+        <w:rPr>
+          <w:lang w:val="it-IT"/>
+        </w:rPr>
+        <w:t>git</w:t>
+      </w:r>
+      <w:proofErr w:type="spellEnd"/>
+      <w:r>
+        <w:rPr>
+          <w:lang w:val="it-IT"/>
+        </w:rPr>
+        <w:t xml:space="preserve"> </w:t>
+      </w:r>
+      <w:proofErr w:type="spellStart"/>
+      <w:r>
+        <w:rPr>
+          <w:lang w:val="it-IT"/>
+        </w:rPr>
+        <w:t>rm</w:t>
+      </w:r>
+      <w:proofErr w:type="spellEnd"/>
+      <w:r>
+        <w:rPr>
+          <w:lang w:val="it-IT"/>
+        </w:rPr>
+        <w:t xml:space="preserve"> [</w:t>
+      </w:r>
+      <w:proofErr w:type="spellStart"/>
+      <w:r>
+        <w:rPr>
+          <w:lang w:val="it-IT"/>
+        </w:rPr>
+        <w:t>fileName</w:t>
+      </w:r>
+      <w:proofErr w:type="spellEnd"/>
+      <w:proofErr w:type="gramStart"/>
+      <w:r>
+        <w:rPr>
+          <w:lang w:val="it-IT"/>
+        </w:rPr>
+        <w:t>] :</w:t>
+      </w:r>
+      <w:proofErr w:type="gramEnd"/>
+      <w:r>
+        <w:rPr>
+          <w:lang w:val="it-IT"/>
+        </w:rPr>
+        <w:t>: rimuove il file indicato da index e working directory</w:t>
+      </w:r>
+    </w:p>
+    <w:p>
+      <w:pPr>
+        <w:pStyle w:val="Paragrafoelenco"/>
         <w:numPr>
           <w:ilvl w:val="1"/>
           <w:numId w:val="2"/>
@@ -1540,16 +4040,74 @@
           <w:lang w:val="it-IT"/>
         </w:rPr>
       </w:pPr>
-      <w:r>
-        <w:rPr>
-          <w:lang w:val="it-IT"/>
-        </w:rPr>
-        <w:t>git rm --cached [fileName] :: rimuove il file indicato solo dall’index</w:t>
-      </w:r>
-    </w:p>
-    <w:p>
-      <w:pPr>
-        <w:pStyle w:val="ListParagraph"/>
+      <w:proofErr w:type="spellStart"/>
+      <w:r>
+        <w:rPr>
+          <w:lang w:val="it-IT"/>
+        </w:rPr>
+        <w:t>git</w:t>
+      </w:r>
+      <w:proofErr w:type="spellEnd"/>
+      <w:r>
+        <w:rPr>
+          <w:lang w:val="it-IT"/>
+        </w:rPr>
+        <w:t xml:space="preserve"> </w:t>
+      </w:r>
+      <w:proofErr w:type="spellStart"/>
+      <w:r>
+        <w:rPr>
+          <w:lang w:val="it-IT"/>
+        </w:rPr>
+        <w:t>rm</w:t>
+      </w:r>
+      <w:proofErr w:type="spellEnd"/>
+      <w:r>
+        <w:rPr>
+          <w:lang w:val="it-IT"/>
+        </w:rPr>
+        <w:t xml:space="preserve"> --</w:t>
+      </w:r>
+      <w:proofErr w:type="spellStart"/>
+      <w:r>
+        <w:rPr>
+          <w:lang w:val="it-IT"/>
+        </w:rPr>
+        <w:t>cached</w:t>
+      </w:r>
+      <w:proofErr w:type="spellEnd"/>
+      <w:r>
+        <w:rPr>
+          <w:lang w:val="it-IT"/>
+        </w:rPr>
+        <w:t xml:space="preserve"> [</w:t>
+      </w:r>
+      <w:proofErr w:type="spellStart"/>
+      <w:r>
+        <w:rPr>
+          <w:lang w:val="it-IT"/>
+        </w:rPr>
+        <w:t>fileName</w:t>
+      </w:r>
+      <w:proofErr w:type="spellEnd"/>
+      <w:proofErr w:type="gramStart"/>
+      <w:r>
+        <w:rPr>
+          <w:lang w:val="it-IT"/>
+        </w:rPr>
+        <w:t>] :</w:t>
+      </w:r>
+      <w:proofErr w:type="gramEnd"/>
+      <w:r>
+        <w:rPr>
+          <w:lang w:val="it-IT"/>
+        </w:rPr>
+        <w:t>: rimuove il file indicato solo dall’index</w:t>
+      </w:r>
+    </w:p>
+    <w:p>
+      <w:pPr>
+        <w:pStyle w:val="Paragrafoelenco"/>
         <w:numPr>
           <w:ilvl w:val="1"/>
           <w:numId w:val="2"/>
@@ -1558,11 +4116,55 @@
           <w:lang w:val="it-IT"/>
         </w:rPr>
       </w:pPr>
-      <w:r>
-        <w:rPr>
-          <w:lang w:val="it-IT"/>
-        </w:rPr>
-        <w:t>git rm -f [fileName] :: forza la</w:t>
+      <w:proofErr w:type="spellStart"/>
+      <w:r>
+        <w:rPr>
+          <w:lang w:val="it-IT"/>
+        </w:rPr>
+        <w:t>git</w:t>
+      </w:r>
+      <w:proofErr w:type="spellEnd"/>
+      <w:r>
+        <w:rPr>
+          <w:lang w:val="it-IT"/>
+        </w:rPr>
+        <w:t xml:space="preserve"> </w:t>
+      </w:r>
+      <w:proofErr w:type="spellStart"/>
+      <w:r>
+        <w:rPr>
+          <w:lang w:val="it-IT"/>
+        </w:rPr>
+        <w:t>rm</w:t>
+      </w:r>
+      <w:proofErr w:type="spellEnd"/>
+      <w:r>
+        <w:rPr>
+          <w:lang w:val="it-IT"/>
+        </w:rPr>
+        <w:t xml:space="preserve"> -f [</w:t>
+      </w:r>
+      <w:proofErr w:type="spellStart"/>
+      <w:r>
+        <w:rPr>
+          <w:lang w:val="it-IT"/>
+        </w:rPr>
+        <w:t>fileName</w:t>
+      </w:r>
+      <w:proofErr w:type="spellEnd"/>
+      <w:proofErr w:type="gramStart"/>
+      <w:r>
+        <w:rPr>
+          <w:lang w:val="it-IT"/>
+        </w:rPr>
+        <w:t>] :</w:t>
+      </w:r>
+      <w:proofErr w:type="gramEnd"/>
+      <w:r>
+        <w:rPr>
+          <w:lang w:val="it-IT"/>
+        </w:rPr>
+        <w:t>: forza la</w:t>
       </w:r>
       <w:r>
         <w:rPr>
@@ -1573,7 +4175,7 @@
     </w:p>
     <w:p>
       <w:pPr>
-        <w:pStyle w:val="ListParagraph"/>
+        <w:pStyle w:val="Paragrafoelenco"/>
         <w:numPr>
           <w:ilvl w:val="1"/>
           <w:numId w:val="2"/>
@@ -1582,16 +4184,74 @@
           <w:lang w:val="it-IT"/>
         </w:rPr>
       </w:pPr>
-      <w:r>
-        <w:rPr>
-          <w:lang w:val="it-IT"/>
-        </w:rPr>
-        <w:t>git rm -rf [folderName] :: forza la rimozione ricorsiva di una folder e di tutti i file contenuti nella folder</w:t>
-      </w:r>
-    </w:p>
-    <w:p>
-      <w:pPr>
-        <w:pStyle w:val="ListParagraph"/>
+      <w:proofErr w:type="spellStart"/>
+      <w:r>
+        <w:rPr>
+          <w:lang w:val="it-IT"/>
+        </w:rPr>
+        <w:t>git</w:t>
+      </w:r>
+      <w:proofErr w:type="spellEnd"/>
+      <w:r>
+        <w:rPr>
+          <w:lang w:val="it-IT"/>
+        </w:rPr>
+        <w:t xml:space="preserve"> </w:t>
+      </w:r>
+      <w:proofErr w:type="spellStart"/>
+      <w:r>
+        <w:rPr>
+          <w:lang w:val="it-IT"/>
+        </w:rPr>
+        <w:t>rm</w:t>
+      </w:r>
+      <w:proofErr w:type="spellEnd"/>
+      <w:r>
+        <w:rPr>
+          <w:lang w:val="it-IT"/>
+        </w:rPr>
+        <w:t xml:space="preserve"> -</w:t>
+      </w:r>
+      <w:proofErr w:type="spellStart"/>
+      <w:r>
+        <w:rPr>
+          <w:lang w:val="it-IT"/>
+        </w:rPr>
+        <w:t>rf</w:t>
+      </w:r>
+      <w:proofErr w:type="spellEnd"/>
+      <w:r>
+        <w:rPr>
+          <w:lang w:val="it-IT"/>
+        </w:rPr>
+        <w:t xml:space="preserve"> [</w:t>
+      </w:r>
+      <w:proofErr w:type="spellStart"/>
+      <w:r>
+        <w:rPr>
+          <w:lang w:val="it-IT"/>
+        </w:rPr>
+        <w:t>folderName</w:t>
+      </w:r>
+      <w:proofErr w:type="spellEnd"/>
+      <w:proofErr w:type="gramStart"/>
+      <w:r>
+        <w:rPr>
+          <w:lang w:val="it-IT"/>
+        </w:rPr>
+        <w:t>] :</w:t>
+      </w:r>
+      <w:proofErr w:type="gramEnd"/>
+      <w:r>
+        <w:rPr>
+          <w:lang w:val="it-IT"/>
+        </w:rPr>
+        <w:t>: forza la rimozione ricorsiva di una folder e di tutti i file contenuti nella folder</w:t>
+      </w:r>
+    </w:p>
+    <w:p>
+      <w:pPr>
+        <w:pStyle w:val="Paragrafoelenco"/>
         <w:numPr>
           <w:ilvl w:val="0"/>
           <w:numId w:val="2"/>
@@ -1600,23 +4260,62 @@
           <w:lang w:val="it-IT"/>
         </w:rPr>
       </w:pPr>
-      <w:r>
-        <w:rPr>
-          <w:lang w:val="it-IT"/>
-        </w:rPr>
-        <w:t>git stash:</w:t>
-      </w:r>
-    </w:p>
-    <w:p>
-      <w:pPr>
-        <w:pStyle w:val="ListParagraph"/>
+      <w:proofErr w:type="spellStart"/>
+      <w:r>
+        <w:rPr>
+          <w:lang w:val="it-IT"/>
+        </w:rPr>
+        <w:lastRenderedPageBreak/>
+        <w:t>git</w:t>
+      </w:r>
+      <w:proofErr w:type="spellEnd"/>
+      <w:r>
+        <w:rPr>
+          <w:lang w:val="it-IT"/>
+        </w:rPr>
+        <w:t xml:space="preserve"> </w:t>
+      </w:r>
+      <w:proofErr w:type="spellStart"/>
+      <w:r>
+        <w:rPr>
+          <w:lang w:val="it-IT"/>
+        </w:rPr>
+        <w:t>stash</w:t>
+      </w:r>
+      <w:proofErr w:type="spellEnd"/>
+      <w:r>
+        <w:rPr>
+          <w:lang w:val="it-IT"/>
+        </w:rPr>
+        <w:t>:</w:t>
+      </w:r>
+    </w:p>
+    <w:p>
+      <w:pPr>
+        <w:pStyle w:val="Paragrafoelenco"/>
         <w:numPr>
           <w:ilvl w:val="1"/>
           <w:numId w:val="2"/>
         </w:numPr>
       </w:pPr>
       <w:r>
-        <w:t>git stash :: salva index e working</w:t>
+        <w:t xml:space="preserve">git </w:t>
+      </w:r>
+      <w:proofErr w:type="gramStart"/>
+      <w:r>
+        <w:t>stash :</w:t>
+      </w:r>
+      <w:proofErr w:type="gramEnd"/>
+      <w:r>
+        <w:t xml:space="preserve">: </w:t>
+      </w:r>
+      <w:proofErr w:type="spellStart"/>
+      <w:r>
+        <w:t>salva</w:t>
+      </w:r>
+      <w:proofErr w:type="spellEnd"/>
+      <w:r>
+        <w:t xml:space="preserve"> index e working</w:t>
       </w:r>
       <w:r>
         <w:t xml:space="preserve"> directory in una pila LIFO</w:t>
@@ -1624,18 +4323,28 @@
     </w:p>
     <w:p>
       <w:pPr>
-        <w:pStyle w:val="ListParagraph"/>
+        <w:pStyle w:val="Paragrafoelenco"/>
         <w:numPr>
           <w:ilvl w:val="1"/>
           <w:numId w:val="2"/>
         </w:numPr>
       </w:pPr>
       <w:r>
-        <w:t xml:space="preserve">git stash pop :: </w:t>
-      </w:r>
+        <w:t xml:space="preserve">git stash </w:t>
+      </w:r>
+      <w:proofErr w:type="gramStart"/>
+      <w:r>
+        <w:t>pop :</w:t>
+      </w:r>
+      <w:proofErr w:type="gramEnd"/>
+      <w:r>
+        <w:t xml:space="preserve">: </w:t>
+      </w:r>
+      <w:proofErr w:type="spellStart"/>
       <w:r>
         <w:t>ripristina</w:t>
       </w:r>
+      <w:proofErr w:type="spellEnd"/>
       <w:r>
         <w:t xml:space="preserve"> index e working dir</w:t>
       </w:r>
@@ -1645,7 +4354,7 @@
     </w:p>
     <w:p>
       <w:pPr>
-        <w:pStyle w:val="ListParagraph"/>
+        <w:pStyle w:val="Paragrafoelenco"/>
         <w:numPr>
           <w:ilvl w:val="0"/>
           <w:numId w:val="2"/>
@@ -1654,36 +4363,67 @@
           <w:lang w:val="it-IT"/>
         </w:rPr>
       </w:pPr>
-      <w:r>
-        <w:rPr>
-          <w:lang w:val="it-IT"/>
-        </w:rPr>
-        <w:t>git status:</w:t>
-      </w:r>
-    </w:p>
-    <w:p>
-      <w:pPr>
-        <w:pStyle w:val="ListParagraph"/>
+      <w:proofErr w:type="spellStart"/>
+      <w:r>
+        <w:rPr>
+          <w:lang w:val="it-IT"/>
+        </w:rPr>
+        <w:t>git</w:t>
+      </w:r>
+      <w:proofErr w:type="spellEnd"/>
+      <w:r>
+        <w:rPr>
+          <w:lang w:val="it-IT"/>
+        </w:rPr>
+        <w:t xml:space="preserve"> status:</w:t>
+      </w:r>
+    </w:p>
+    <w:p>
+      <w:pPr>
+        <w:pStyle w:val="Paragrafoelenco"/>
         <w:numPr>
           <w:ilvl w:val="1"/>
           <w:numId w:val="2"/>
         </w:numPr>
       </w:pPr>
       <w:r>
-        <w:t xml:space="preserve">git status :: mostra </w:t>
+        <w:t xml:space="preserve">git </w:t>
+      </w:r>
+      <w:proofErr w:type="gramStart"/>
+      <w:r>
+        <w:t>status :</w:t>
+      </w:r>
+      <w:proofErr w:type="gramEnd"/>
+      <w:r>
+        <w:t xml:space="preserve">: </w:t>
+      </w:r>
+      <w:proofErr w:type="spellStart"/>
+      <w:r>
+        <w:t>mostra</w:t>
+      </w:r>
+      <w:proofErr w:type="spellEnd"/>
+      <w:r>
+        <w:t xml:space="preserve"> </w:t>
       </w:r>
       <w:r>
         <w:t xml:space="preserve">lo </w:t>
       </w:r>
+      <w:proofErr w:type="spellStart"/>
       <w:r>
         <w:t>stato</w:t>
       </w:r>
-      <w:r>
-        <w:t xml:space="preserve"> corrente</w:t>
-      </w:r>
+      <w:proofErr w:type="spellEnd"/>
       <w:r>
         <w:t xml:space="preserve"> </w:t>
       </w:r>
+      <w:proofErr w:type="spellStart"/>
+      <w:r>
+        <w:t>corrente</w:t>
+      </w:r>
+      <w:proofErr w:type="spellEnd"/>
+      <w:r>
+        <w:t xml:space="preserve"> </w:t>
+      </w:r>
       <w:r>
         <w:t>di</w:t>
       </w:r>
@@ -1696,7 +4436,7 @@
     </w:p>
     <w:p>
       <w:pPr>
-        <w:pStyle w:val="ListParagraph"/>
+        <w:pStyle w:val="Paragrafoelenco"/>
         <w:numPr>
           <w:ilvl w:val="0"/>
           <w:numId w:val="2"/>
@@ -1705,16 +4445,24 @@
           <w:lang w:val="it-IT"/>
         </w:rPr>
       </w:pPr>
-      <w:r>
-        <w:rPr>
-          <w:lang w:val="it-IT"/>
-        </w:rPr>
-        <w:t>git switch:</w:t>
-      </w:r>
-    </w:p>
-    <w:p>
-      <w:pPr>
-        <w:pStyle w:val="ListParagraph"/>
+      <w:proofErr w:type="spellStart"/>
+      <w:r>
+        <w:rPr>
+          <w:lang w:val="it-IT"/>
+        </w:rPr>
+        <w:t>git</w:t>
+      </w:r>
+      <w:proofErr w:type="spellEnd"/>
+      <w:r>
+        <w:rPr>
+          <w:lang w:val="it-IT"/>
+        </w:rPr>
+        <w:t xml:space="preserve"> switch:</w:t>
+      </w:r>
+    </w:p>
+    <w:p>
+      <w:pPr>
+        <w:pStyle w:val="Paragrafoelenco"/>
         <w:numPr>
           <w:ilvl w:val="1"/>
           <w:numId w:val="3"/>
@@ -1723,16 +4471,60 @@
           <w:lang w:val="it-IT"/>
         </w:rPr>
       </w:pPr>
-      <w:r>
-        <w:rPr>
-          <w:lang w:val="it-IT"/>
-        </w:rPr>
-        <w:t>git switch [branchName] :: sposta la testa sul branch indicato</w:t>
-      </w:r>
-    </w:p>
-    <w:p>
-      <w:pPr>
-        <w:pStyle w:val="ListParagraph"/>
+      <w:proofErr w:type="spellStart"/>
+      <w:r>
+        <w:rPr>
+          <w:lang w:val="it-IT"/>
+        </w:rPr>
+        <w:t>git</w:t>
+      </w:r>
+      <w:proofErr w:type="spellEnd"/>
+      <w:r>
+        <w:rPr>
+          <w:lang w:val="it-IT"/>
+        </w:rPr>
+        <w:t xml:space="preserve"> switch [</w:t>
+      </w:r>
+      <w:proofErr w:type="spellStart"/>
+      <w:r>
+        <w:rPr>
+          <w:lang w:val="it-IT"/>
+        </w:rPr>
+        <w:t>branchName</w:t>
+      </w:r>
+      <w:proofErr w:type="spellEnd"/>
+      <w:proofErr w:type="gramStart"/>
+      <w:r>
+        <w:rPr>
+          <w:lang w:val="it-IT"/>
+        </w:rPr>
+        <w:t>] :</w:t>
+      </w:r>
+      <w:proofErr w:type="gramEnd"/>
+      <w:r>
+        <w:rPr>
+          <w:lang w:val="it-IT"/>
+        </w:rPr>
+        <w:t xml:space="preserve">: sposta la testa sul </w:t>
+      </w:r>
+      <w:proofErr w:type="spellStart"/>
+      <w:r>
+        <w:rPr>
+          <w:lang w:val="it-IT"/>
+        </w:rPr>
+        <w:t>branch</w:t>
+      </w:r>
+      <w:proofErr w:type="spellEnd"/>
+      <w:r>
+        <w:rPr>
+          <w:lang w:val="it-IT"/>
+        </w:rPr>
+        <w:t xml:space="preserve"> indicato</w:t>
+      </w:r>
+    </w:p>
+    <w:p>
+      <w:pPr>
+        <w:pStyle w:val="Paragrafoelenco"/>
         <w:numPr>
           <w:ilvl w:val="1"/>
           <w:numId w:val="3"/>
@@ -1741,11 +4533,26 @@
           <w:lang w:val="it-IT"/>
         </w:rPr>
       </w:pPr>
-      <w:r>
-        <w:rPr>
-          <w:lang w:val="it-IT"/>
-        </w:rPr>
-        <w:t>git switch -d [tag</w:t>
+      <w:proofErr w:type="spellStart"/>
+      <w:r>
+        <w:rPr>
+          <w:lang w:val="it-IT"/>
+        </w:rPr>
+        <w:t>git</w:t>
+      </w:r>
+      <w:proofErr w:type="spellEnd"/>
+      <w:r>
+        <w:rPr>
+          <w:lang w:val="it-IT"/>
+        </w:rPr>
+        <w:t xml:space="preserve"> switch -d [</w:t>
+      </w:r>
+      <w:proofErr w:type="spellStart"/>
+      <w:r>
+        <w:rPr>
+          <w:lang w:val="it-IT"/>
+        </w:rPr>
+        <w:t>tag</w:t>
       </w:r>
       <w:r>
         <w:rPr>
@@ -1753,11 +4560,34 @@
         </w:rPr>
         <w:t>Name</w:t>
       </w:r>
-      <w:r>
-        <w:rPr>
-          <w:lang w:val="it-IT"/>
-        </w:rPr>
-        <w:t>] :: fai puntare la HEAD al commit con il tag indicato</w:t>
+      <w:proofErr w:type="spellEnd"/>
+      <w:proofErr w:type="gramStart"/>
+      <w:r>
+        <w:rPr>
+          <w:lang w:val="it-IT"/>
+        </w:rPr>
+        <w:t>] :</w:t>
+      </w:r>
+      <w:proofErr w:type="gramEnd"/>
+      <w:r>
+        <w:rPr>
+          <w:lang w:val="it-IT"/>
+        </w:rPr>
+        <w:t xml:space="preserve">: fai puntare la HEAD al </w:t>
+      </w:r>
+      <w:proofErr w:type="spellStart"/>
+      <w:r>
+        <w:rPr>
+          <w:lang w:val="it-IT"/>
+        </w:rPr>
+        <w:t>commit</w:t>
+      </w:r>
+      <w:proofErr w:type="spellEnd"/>
+      <w:r>
+        <w:rPr>
+          <w:lang w:val="it-IT"/>
+        </w:rPr>
+        <w:t xml:space="preserve"> con il tag indicato</w:t>
       </w:r>
     </w:p>
     <w:p>
@@ -1771,9 +4601,58 @@
         <w:rPr>
           <w:lang w:val="it-IT"/>
         </w:rPr>
-        <w:lastRenderedPageBreak/>
-        <w:t>NB per redigere lo script di creazione della repository se si deve spostare la HEAD su commit non puntati da branch bisogna usare i tag invece degli hash</w:t>
-      </w:r>
+        <w:t xml:space="preserve">NB per redigere lo script di creazione </w:t>
+      </w:r>
+      <w:proofErr w:type="gramStart"/>
+      <w:r>
+        <w:rPr>
+          <w:lang w:val="it-IT"/>
+        </w:rPr>
+        <w:t>della repository</w:t>
+      </w:r>
+      <w:proofErr w:type="gramEnd"/>
+      <w:r>
+        <w:rPr>
+          <w:lang w:val="it-IT"/>
+        </w:rPr>
+        <w:t xml:space="preserve"> se si deve spostare la HEAD su </w:t>
+      </w:r>
+      <w:proofErr w:type="spellStart"/>
+      <w:r>
+        <w:rPr>
+          <w:lang w:val="it-IT"/>
+        </w:rPr>
+        <w:t>commit</w:t>
+      </w:r>
+      <w:proofErr w:type="spellEnd"/>
+      <w:r>
+        <w:rPr>
+          <w:lang w:val="it-IT"/>
+        </w:rPr>
+        <w:t xml:space="preserve"> non puntati da </w:t>
+      </w:r>
+      <w:proofErr w:type="spellStart"/>
+      <w:r>
+        <w:rPr>
+          <w:lang w:val="it-IT"/>
+        </w:rPr>
+        <w:t>branch</w:t>
+      </w:r>
+      <w:proofErr w:type="spellEnd"/>
+      <w:r>
+        <w:rPr>
+          <w:lang w:val="it-IT"/>
+        </w:rPr>
+        <w:t xml:space="preserve"> bisogna usare i tag invece degli </w:t>
+      </w:r>
+      <w:proofErr w:type="spellStart"/>
+      <w:r>
+        <w:rPr>
+          <w:lang w:val="it-IT"/>
+        </w:rPr>
+        <w:t>hash</w:t>
+      </w:r>
+      <w:proofErr w:type="spellEnd"/>
       <w:r>
         <w:rPr>
           <w:lang w:val="it-IT"/>
@@ -1801,7 +4680,7 @@
     </w:p>
     <w:p>
       <w:pPr>
-        <w:pStyle w:val="ListParagraph"/>
+        <w:pStyle w:val="Paragrafoelenco"/>
         <w:numPr>
           <w:ilvl w:val="0"/>
           <w:numId w:val="2"/>
@@ -1810,16 +4689,24 @@
           <w:lang w:val="it-IT"/>
         </w:rPr>
       </w:pPr>
-      <w:r>
-        <w:rPr>
-          <w:lang w:val="it-IT"/>
-        </w:rPr>
-        <w:t>git tag:</w:t>
-      </w:r>
-    </w:p>
-    <w:p>
-      <w:pPr>
-        <w:pStyle w:val="ListParagraph"/>
+      <w:proofErr w:type="spellStart"/>
+      <w:r>
+        <w:rPr>
+          <w:lang w:val="it-IT"/>
+        </w:rPr>
+        <w:t>git</w:t>
+      </w:r>
+      <w:proofErr w:type="spellEnd"/>
+      <w:r>
+        <w:rPr>
+          <w:lang w:val="it-IT"/>
+        </w:rPr>
+        <w:t xml:space="preserve"> tag:</w:t>
+      </w:r>
+    </w:p>
+    <w:p>
+      <w:pPr>
+        <w:pStyle w:val="Paragrafoelenco"/>
         <w:numPr>
           <w:ilvl w:val="1"/>
           <w:numId w:val="2"/>
@@ -1828,11 +4715,41 @@
           <w:lang w:val="it-IT"/>
         </w:rPr>
       </w:pPr>
-      <w:r>
-        <w:rPr>
-          <w:lang w:val="it-IT"/>
-        </w:rPr>
-        <w:t>git tag [tagName] :: applica</w:t>
+      <w:proofErr w:type="spellStart"/>
+      <w:r>
+        <w:rPr>
+          <w:lang w:val="it-IT"/>
+        </w:rPr>
+        <w:t>git</w:t>
+      </w:r>
+      <w:proofErr w:type="spellEnd"/>
+      <w:r>
+        <w:rPr>
+          <w:lang w:val="it-IT"/>
+        </w:rPr>
+        <w:t xml:space="preserve"> tag [</w:t>
+      </w:r>
+      <w:proofErr w:type="spellStart"/>
+      <w:r>
+        <w:rPr>
+          <w:lang w:val="it-IT"/>
+        </w:rPr>
+        <w:t>tagName</w:t>
+      </w:r>
+      <w:proofErr w:type="spellEnd"/>
+      <w:proofErr w:type="gramStart"/>
+      <w:r>
+        <w:rPr>
+          <w:lang w:val="it-IT"/>
+        </w:rPr>
+        <w:t>] :</w:t>
+      </w:r>
+      <w:proofErr w:type="gramEnd"/>
+      <w:r>
+        <w:rPr>
+          <w:lang w:val="it-IT"/>
+        </w:rPr>
+        <w:t>: applica</w:t>
       </w:r>
       <w:r>
         <w:rPr>
@@ -1844,18 +4761,60 @@
         <w:rPr>
           <w:lang w:val="it-IT"/>
         </w:rPr>
-        <w:t xml:space="preserve"> tagName al co</w:t>
-      </w:r>
-      <w:r>
-        <w:rPr>
-          <w:lang w:val="it-IT"/>
-        </w:rPr>
-        <w:t>mmit più recente sul branch corrente</w:t>
-      </w:r>
-    </w:p>
-    <w:p>
-      <w:pPr>
-        <w:pStyle w:val="ListParagraph"/>
+        <w:t xml:space="preserve"> </w:t>
+      </w:r>
+      <w:proofErr w:type="spellStart"/>
+      <w:r>
+        <w:rPr>
+          <w:lang w:val="it-IT"/>
+        </w:rPr>
+        <w:t>tagName</w:t>
+      </w:r>
+      <w:proofErr w:type="spellEnd"/>
+      <w:r>
+        <w:rPr>
+          <w:lang w:val="it-IT"/>
+        </w:rPr>
+        <w:t xml:space="preserve"> al </w:t>
+      </w:r>
+      <w:proofErr w:type="spellStart"/>
+      <w:r>
+        <w:rPr>
+          <w:lang w:val="it-IT"/>
+        </w:rPr>
+        <w:t>co</w:t>
+      </w:r>
+      <w:r>
+        <w:rPr>
+          <w:lang w:val="it-IT"/>
+        </w:rPr>
+        <w:t>mmit</w:t>
+      </w:r>
+      <w:proofErr w:type="spellEnd"/>
+      <w:r>
+        <w:rPr>
+          <w:lang w:val="it-IT"/>
+        </w:rPr>
+        <w:t xml:space="preserve"> più recente sul </w:t>
+      </w:r>
+      <w:proofErr w:type="spellStart"/>
+      <w:r>
+        <w:rPr>
+          <w:lang w:val="it-IT"/>
+        </w:rPr>
+        <w:t>branch</w:t>
+      </w:r>
+      <w:proofErr w:type="spellEnd"/>
+      <w:r>
+        <w:rPr>
+          <w:lang w:val="it-IT"/>
+        </w:rPr>
+        <w:t xml:space="preserve"> corrente</w:t>
+      </w:r>
+    </w:p>
+    <w:p>
+      <w:pPr>
+        <w:pStyle w:val="Paragrafoelenco"/>
         <w:numPr>
           <w:ilvl w:val="1"/>
           <w:numId w:val="2"/>
@@ -1864,11 +4823,19 @@
           <w:lang w:val="it-IT"/>
         </w:rPr>
       </w:pPr>
-      <w:r>
-        <w:rPr>
-          <w:lang w:val="it-IT"/>
-        </w:rPr>
-        <w:t>git tag</w:t>
+      <w:proofErr w:type="spellStart"/>
+      <w:r>
+        <w:rPr>
+          <w:lang w:val="it-IT"/>
+        </w:rPr>
+        <w:t>git</w:t>
+      </w:r>
+      <w:proofErr w:type="spellEnd"/>
+      <w:r>
+        <w:rPr>
+          <w:lang w:val="it-IT"/>
+        </w:rPr>
+        <w:t xml:space="preserve"> tag</w:t>
       </w:r>
       <w:r>
         <w:rPr>
@@ -1880,7 +4847,29 @@
         <w:rPr>
           <w:lang w:val="it-IT"/>
         </w:rPr>
-        <w:t xml:space="preserve"> [tagName] :: </w:t>
+        <w:t xml:space="preserve"> [</w:t>
+      </w:r>
+      <w:proofErr w:type="spellStart"/>
+      <w:r>
+        <w:rPr>
+          <w:lang w:val="it-IT"/>
+        </w:rPr>
+        <w:t>tagName</w:t>
+      </w:r>
+      <w:proofErr w:type="spellEnd"/>
+      <w:proofErr w:type="gramStart"/>
+      <w:r>
+        <w:rPr>
+          <w:lang w:val="it-IT"/>
+        </w:rPr>
+        <w:t>] :</w:t>
+      </w:r>
+      <w:proofErr w:type="gramEnd"/>
+      <w:r>
+        <w:rPr>
+          <w:lang w:val="it-IT"/>
+        </w:rPr>
+        <w:t xml:space="preserve">: </w:t>
       </w:r>
       <w:r>
         <w:rPr>
@@ -1891,7 +4880,7 @@
     </w:p>
     <w:p>
       <w:pPr>
-        <w:pStyle w:val="ListParagraph"/>
+        <w:pStyle w:val="Paragrafoelenco"/>
         <w:numPr>
           <w:ilvl w:val="0"/>
           <w:numId w:val="2"/>
@@ -1900,16 +4889,24 @@
           <w:lang w:val="it-IT"/>
         </w:rPr>
       </w:pPr>
-      <w:r>
-        <w:rPr>
-          <w:lang w:val="it-IT"/>
-        </w:rPr>
-        <w:t>mkdir:</w:t>
-      </w:r>
-    </w:p>
-    <w:p>
-      <w:pPr>
-        <w:pStyle w:val="ListParagraph"/>
+      <w:proofErr w:type="spellStart"/>
+      <w:r>
+        <w:rPr>
+          <w:lang w:val="it-IT"/>
+        </w:rPr>
+        <w:t>mkdir</w:t>
+      </w:r>
+      <w:proofErr w:type="spellEnd"/>
+      <w:r>
+        <w:rPr>
+          <w:lang w:val="it-IT"/>
+        </w:rPr>
+        <w:t>:</w:t>
+      </w:r>
+    </w:p>
+    <w:p>
+      <w:pPr>
+        <w:pStyle w:val="Paragrafoelenco"/>
         <w:numPr>
           <w:ilvl w:val="1"/>
           <w:numId w:val="2"/>
@@ -1918,16 +4915,46 @@
           <w:lang w:val="it-IT"/>
         </w:rPr>
       </w:pPr>
-      <w:r>
-        <w:rPr>
-          <w:lang w:val="it-IT"/>
-        </w:rPr>
-        <w:t>mkdir [folderName] :: crea una cartella vuota</w:t>
-      </w:r>
-    </w:p>
-    <w:p>
-      <w:pPr>
-        <w:pStyle w:val="ListParagraph"/>
+      <w:proofErr w:type="spellStart"/>
+      <w:r>
+        <w:rPr>
+          <w:lang w:val="it-IT"/>
+        </w:rPr>
+        <w:t>mkdir</w:t>
+      </w:r>
+      <w:proofErr w:type="spellEnd"/>
+      <w:r>
+        <w:rPr>
+          <w:lang w:val="it-IT"/>
+        </w:rPr>
+        <w:t xml:space="preserve"> [</w:t>
+      </w:r>
+      <w:proofErr w:type="spellStart"/>
+      <w:r>
+        <w:rPr>
+          <w:lang w:val="it-IT"/>
+        </w:rPr>
+        <w:t>folderName</w:t>
+      </w:r>
+      <w:proofErr w:type="spellEnd"/>
+      <w:proofErr w:type="gramStart"/>
+      <w:r>
+        <w:rPr>
+          <w:lang w:val="it-IT"/>
+        </w:rPr>
+        <w:t>] :</w:t>
+      </w:r>
+      <w:proofErr w:type="gramEnd"/>
+      <w:r>
+        <w:rPr>
+          <w:lang w:val="it-IT"/>
+        </w:rPr>
+        <w:t>: crea una cartella vuota</w:t>
+      </w:r>
+    </w:p>
+    <w:p>
+      <w:pPr>
+        <w:pStyle w:val="Paragrafoelenco"/>
         <w:numPr>
           <w:ilvl w:val="0"/>
           <w:numId w:val="2"/>
@@ -1936,16 +4963,24 @@
           <w:lang w:val="it-IT"/>
         </w:rPr>
       </w:pPr>
-      <w:r>
-        <w:rPr>
-          <w:lang w:val="it-IT"/>
-        </w:rPr>
-        <w:t>printf:</w:t>
-      </w:r>
-    </w:p>
-    <w:p>
-      <w:pPr>
-        <w:pStyle w:val="ListParagraph"/>
+      <w:proofErr w:type="spellStart"/>
+      <w:r>
+        <w:rPr>
+          <w:lang w:val="it-IT"/>
+        </w:rPr>
+        <w:t>printf</w:t>
+      </w:r>
+      <w:proofErr w:type="spellEnd"/>
+      <w:r>
+        <w:rPr>
+          <w:lang w:val="it-IT"/>
+        </w:rPr>
+        <w:t>:</w:t>
+      </w:r>
+    </w:p>
+    <w:p>
+      <w:pPr>
+        <w:pStyle w:val="Paragrafoelenco"/>
         <w:numPr>
           <w:ilvl w:val="1"/>
           <w:numId w:val="2"/>
@@ -1954,16 +4989,60 @@
           <w:lang w:val="it-IT"/>
         </w:rPr>
       </w:pPr>
-      <w:r>
-        <w:rPr>
-          <w:lang w:val="it-IT"/>
-        </w:rPr>
-        <w:t>printf [string] &gt; [fileName] :: scrive la stringa nel file indicato, sovrascrivendolo o creandolo se non esiste</w:t>
-      </w:r>
-    </w:p>
-    <w:p>
-      <w:pPr>
-        <w:pStyle w:val="ListParagraph"/>
+      <w:proofErr w:type="spellStart"/>
+      <w:r>
+        <w:rPr>
+          <w:lang w:val="it-IT"/>
+        </w:rPr>
+        <w:t>printf</w:t>
+      </w:r>
+      <w:proofErr w:type="spellEnd"/>
+      <w:r>
+        <w:rPr>
+          <w:lang w:val="it-IT"/>
+        </w:rPr>
+        <w:t xml:space="preserve"> [</w:t>
+      </w:r>
+      <w:proofErr w:type="spellStart"/>
+      <w:r>
+        <w:rPr>
+          <w:lang w:val="it-IT"/>
+        </w:rPr>
+        <w:t>string</w:t>
+      </w:r>
+      <w:proofErr w:type="spellEnd"/>
+      <w:r>
+        <w:rPr>
+          <w:lang w:val="it-IT"/>
+        </w:rPr>
+        <w:t>] &gt; [</w:t>
+      </w:r>
+      <w:proofErr w:type="spellStart"/>
+      <w:r>
+        <w:rPr>
+          <w:lang w:val="it-IT"/>
+        </w:rPr>
+        <w:t>fileName</w:t>
+      </w:r>
+      <w:proofErr w:type="spellEnd"/>
+      <w:proofErr w:type="gramStart"/>
+      <w:r>
+        <w:rPr>
+          <w:lang w:val="it-IT"/>
+        </w:rPr>
+        <w:t>] :</w:t>
+      </w:r>
+      <w:proofErr w:type="gramEnd"/>
+      <w:r>
+        <w:rPr>
+          <w:lang w:val="it-IT"/>
+        </w:rPr>
+        <w:t>: scrive la stringa nel file indicato, sovrascrivendolo o creandolo se non esiste</w:t>
+      </w:r>
+    </w:p>
+    <w:p>
+      <w:pPr>
+        <w:pStyle w:val="Paragrafoelenco"/>
         <w:numPr>
           <w:ilvl w:val="1"/>
           <w:numId w:val="2"/>
@@ -1972,11 +5051,55 @@
           <w:lang w:val="it-IT"/>
         </w:rPr>
       </w:pPr>
-      <w:r>
-        <w:rPr>
-          <w:lang w:val="it-IT"/>
-        </w:rPr>
-        <w:t>pritnf [string] &gt;&gt; [fileName] :: appenda la stri</w:t>
+      <w:proofErr w:type="spellStart"/>
+      <w:r>
+        <w:rPr>
+          <w:lang w:val="it-IT"/>
+        </w:rPr>
+        <w:t>pritnf</w:t>
+      </w:r>
+      <w:proofErr w:type="spellEnd"/>
+      <w:r>
+        <w:rPr>
+          <w:lang w:val="it-IT"/>
+        </w:rPr>
+        <w:t xml:space="preserve"> [</w:t>
+      </w:r>
+      <w:proofErr w:type="spellStart"/>
+      <w:r>
+        <w:rPr>
+          <w:lang w:val="it-IT"/>
+        </w:rPr>
+        <w:t>string</w:t>
+      </w:r>
+      <w:proofErr w:type="spellEnd"/>
+      <w:r>
+        <w:rPr>
+          <w:lang w:val="it-IT"/>
+        </w:rPr>
+        <w:t>] &gt;&gt; [</w:t>
+      </w:r>
+      <w:proofErr w:type="spellStart"/>
+      <w:r>
+        <w:rPr>
+          <w:lang w:val="it-IT"/>
+        </w:rPr>
+        <w:t>fileName</w:t>
+      </w:r>
+      <w:proofErr w:type="spellEnd"/>
+      <w:proofErr w:type="gramStart"/>
+      <w:r>
+        <w:rPr>
+          <w:lang w:val="it-IT"/>
+        </w:rPr>
+        <w:t>] :</w:t>
+      </w:r>
+      <w:proofErr w:type="gramEnd"/>
+      <w:r>
+        <w:rPr>
+          <w:lang w:val="it-IT"/>
+        </w:rPr>
+        <w:t>: appenda la stri</w:t>
       </w:r>
       <w:r>
         <w:rPr>
@@ -2021,7 +5144,7 @@
     </w:p>
     <w:p>
       <w:pPr>
-        <w:pStyle w:val="ListParagraph"/>
+        <w:pStyle w:val="Paragrafoelenco"/>
         <w:numPr>
           <w:ilvl w:val="0"/>
           <w:numId w:val="5"/>
@@ -2039,7 +5162,7 @@
     </w:p>
     <w:p>
       <w:pPr>
-        <w:pStyle w:val="ListParagraph"/>
+        <w:pStyle w:val="Paragrafoelenco"/>
         <w:numPr>
           <w:ilvl w:val="1"/>
           <w:numId w:val="5"/>
@@ -2048,16 +5171,24 @@
           <w:lang w:val="it-IT"/>
         </w:rPr>
       </w:pPr>
-      <w:r>
-        <w:rPr>
-          <w:lang w:val="it-IT"/>
-        </w:rPr>
-        <w:t>and :: clausola AND</w:t>
-      </w:r>
-    </w:p>
-    <w:p>
-      <w:pPr>
-        <w:pStyle w:val="ListParagraph"/>
+      <w:proofErr w:type="gramStart"/>
+      <w:r>
+        <w:rPr>
+          <w:lang w:val="it-IT"/>
+        </w:rPr>
+        <w:t>and :</w:t>
+      </w:r>
+      <w:proofErr w:type="gramEnd"/>
+      <w:r>
+        <w:rPr>
+          <w:lang w:val="it-IT"/>
+        </w:rPr>
+        <w:t>: clausola AND</w:t>
+      </w:r>
+    </w:p>
+    <w:p>
+      <w:pPr>
+        <w:pStyle w:val="Paragrafoelenco"/>
         <w:numPr>
           <w:ilvl w:val="1"/>
           <w:numId w:val="5"/>
@@ -2066,16 +5197,24 @@
           <w:lang w:val="it-IT"/>
         </w:rPr>
       </w:pPr>
-      <w:r>
-        <w:rPr>
-          <w:lang w:val="it-IT"/>
-        </w:rPr>
-        <w:t>ANY :: è la classe root di Eiffel, come la classe Object in Java</w:t>
-      </w:r>
-    </w:p>
-    <w:p>
-      <w:pPr>
-        <w:pStyle w:val="ListParagraph"/>
+      <w:proofErr w:type="gramStart"/>
+      <w:r>
+        <w:rPr>
+          <w:lang w:val="it-IT"/>
+        </w:rPr>
+        <w:t>ANY :</w:t>
+      </w:r>
+      <w:proofErr w:type="gramEnd"/>
+      <w:r>
+        <w:rPr>
+          <w:lang w:val="it-IT"/>
+        </w:rPr>
+        <w:t>: è la classe root di Eiffel, come la classe Object in Java</w:t>
+      </w:r>
+    </w:p>
+    <w:p>
+      <w:pPr>
+        <w:pStyle w:val="Paragrafoelenco"/>
         <w:numPr>
           <w:ilvl w:val="1"/>
           <w:numId w:val="5"/>
@@ -2084,33 +5223,155 @@
           <w:lang w:val="it-IT"/>
         </w:rPr>
       </w:pPr>
-      <w:r>
-        <w:rPr>
-          <w:lang w:val="it-IT"/>
-        </w:rPr>
-        <w:t xml:space="preserve">attached :: serve per controllare che l’oggetto riferito non sia void (ex: </w:t>
-      </w:r>
+      <w:proofErr w:type="spellStart"/>
+      <w:proofErr w:type="gramStart"/>
+      <w:r>
+        <w:rPr>
+          <w:lang w:val="it-IT"/>
+        </w:rPr>
+        <w:t>attached</w:t>
+      </w:r>
+      <w:proofErr w:type="spellEnd"/>
+      <w:r>
+        <w:rPr>
+          <w:lang w:val="it-IT"/>
+        </w:rPr>
+        <w:t xml:space="preserve"> :</w:t>
+      </w:r>
+      <w:proofErr w:type="gramEnd"/>
+      <w:r>
+        <w:rPr>
+          <w:lang w:val="it-IT"/>
+        </w:rPr>
+        <w:t xml:space="preserve">: serve per controllare che l’oggetto riferito non sia </w:t>
+      </w:r>
+      <w:proofErr w:type="spellStart"/>
+      <w:r>
+        <w:rPr>
+          <w:lang w:val="it-IT"/>
+        </w:rPr>
+        <w:t>void</w:t>
+      </w:r>
+      <w:proofErr w:type="spellEnd"/>
+      <w:r>
+        <w:rPr>
+          <w:lang w:val="it-IT"/>
+        </w:rPr>
+        <w:t xml:space="preserve"> (ex: </w:t>
+      </w:r>
+      <w:proofErr w:type="spellStart"/>
       <w:r>
         <w:rPr>
           <w:i/>
           <w:iCs/>
           <w:lang w:val="it-IT"/>
         </w:rPr>
-        <w:t>if attached x as x_is_</w:t>
-      </w:r>
-      <w:r>
-        <w:rPr>
-          <w:lang w:val="it-IT"/>
-        </w:rPr>
-        <w:t>attached</w:t>
-      </w:r>
+        <w:t>if</w:t>
+      </w:r>
+      <w:proofErr w:type="spellEnd"/>
       <w:r>
         <w:rPr>
           <w:i/>
           <w:iCs/>
           <w:lang w:val="it-IT"/>
         </w:rPr>
-        <w:t xml:space="preserve"> then x_is_attached [istruzioni] end</w:t>
+        <w:t xml:space="preserve"> </w:t>
+      </w:r>
+      <w:proofErr w:type="spellStart"/>
+      <w:r>
+        <w:rPr>
+          <w:i/>
+          <w:iCs/>
+          <w:lang w:val="it-IT"/>
+        </w:rPr>
+        <w:t>attached</w:t>
+      </w:r>
+      <w:proofErr w:type="spellEnd"/>
+      <w:r>
+        <w:rPr>
+          <w:i/>
+          <w:iCs/>
+          <w:lang w:val="it-IT"/>
+        </w:rPr>
+        <w:t xml:space="preserve"> x </w:t>
+      </w:r>
+      <w:proofErr w:type="spellStart"/>
+      <w:r>
+        <w:rPr>
+          <w:i/>
+          <w:iCs/>
+          <w:lang w:val="it-IT"/>
+        </w:rPr>
+        <w:t>as</w:t>
+      </w:r>
+      <w:proofErr w:type="spellEnd"/>
+      <w:r>
+        <w:rPr>
+          <w:i/>
+          <w:iCs/>
+          <w:lang w:val="it-IT"/>
+        </w:rPr>
+        <w:t xml:space="preserve"> </w:t>
+      </w:r>
+      <w:proofErr w:type="spellStart"/>
+      <w:r>
+        <w:rPr>
+          <w:i/>
+          <w:iCs/>
+          <w:lang w:val="it-IT"/>
+        </w:rPr>
+        <w:t>x_is_</w:t>
+      </w:r>
+      <w:r>
+        <w:rPr>
+          <w:lang w:val="it-IT"/>
+        </w:rPr>
+        <w:t>attached</w:t>
+      </w:r>
+      <w:proofErr w:type="spellEnd"/>
+      <w:r>
+        <w:rPr>
+          <w:i/>
+          <w:iCs/>
+          <w:lang w:val="it-IT"/>
+        </w:rPr>
+        <w:t xml:space="preserve"> </w:t>
+      </w:r>
+      <w:proofErr w:type="spellStart"/>
+      <w:r>
+        <w:rPr>
+          <w:i/>
+          <w:iCs/>
+          <w:lang w:val="it-IT"/>
+        </w:rPr>
+        <w:t>then</w:t>
+      </w:r>
+      <w:proofErr w:type="spellEnd"/>
+      <w:r>
+        <w:rPr>
+          <w:i/>
+          <w:iCs/>
+          <w:lang w:val="it-IT"/>
+        </w:rPr>
+        <w:t xml:space="preserve"> </w:t>
+      </w:r>
+      <w:proofErr w:type="spellStart"/>
+      <w:r>
+        <w:rPr>
+          <w:i/>
+          <w:iCs/>
+          <w:lang w:val="it-IT"/>
+        </w:rPr>
+        <w:t>x_is_attached</w:t>
+      </w:r>
+      <w:proofErr w:type="spellEnd"/>
+      <w:r>
+        <w:rPr>
+          <w:i/>
+          <w:iCs/>
+          <w:lang w:val="it-IT"/>
+        </w:rPr>
+        <w:t xml:space="preserve"> [istruzioni] end</w:t>
       </w:r>
       <w:r>
         <w:rPr>
@@ -2121,7 +5382,7 @@
     </w:p>
     <w:p>
       <w:pPr>
-        <w:pStyle w:val="ListParagraph"/>
+        <w:pStyle w:val="Paragrafoelenco"/>
         <w:numPr>
           <w:ilvl w:val="1"/>
           <w:numId w:val="5"/>
@@ -2130,16 +5391,24 @@
           <w:lang w:val="it-IT"/>
         </w:rPr>
       </w:pPr>
-      <w:r>
-        <w:rPr>
-          <w:lang w:val="it-IT"/>
-        </w:rPr>
-        <w:t>create :: clausola a cui segue la dichiarazione dei costruttori da implementare nelle features successive</w:t>
-      </w:r>
-    </w:p>
-    <w:p>
-      <w:pPr>
-        <w:pStyle w:val="ListParagraph"/>
+      <w:proofErr w:type="gramStart"/>
+      <w:r>
+        <w:rPr>
+          <w:lang w:val="it-IT"/>
+        </w:rPr>
+        <w:t>create :</w:t>
+      </w:r>
+      <w:proofErr w:type="gramEnd"/>
+      <w:r>
+        <w:rPr>
+          <w:lang w:val="it-IT"/>
+        </w:rPr>
+        <w:t>: clausola a cui segue la dichiarazione dei costruttori da implementare nelle features successive</w:t>
+      </w:r>
+    </w:p>
+    <w:p>
+      <w:pPr>
+        <w:pStyle w:val="Paragrafoelenco"/>
         <w:numPr>
           <w:ilvl w:val="1"/>
           <w:numId w:val="5"/>
@@ -2148,16 +5417,46 @@
           <w:lang w:val="it-IT"/>
         </w:rPr>
       </w:pPr>
-      <w:r>
-        <w:rPr>
-          <w:lang w:val="it-IT"/>
-        </w:rPr>
-        <w:t>Current :: referenzia l’oggetto corrente e coincide con il this di Java</w:t>
-      </w:r>
-    </w:p>
-    <w:p>
-      <w:pPr>
-        <w:pStyle w:val="ListParagraph"/>
+      <w:proofErr w:type="spellStart"/>
+      <w:proofErr w:type="gramStart"/>
+      <w:r>
+        <w:rPr>
+          <w:lang w:val="it-IT"/>
+        </w:rPr>
+        <w:t>Current</w:t>
+      </w:r>
+      <w:proofErr w:type="spellEnd"/>
+      <w:r>
+        <w:rPr>
+          <w:lang w:val="it-IT"/>
+        </w:rPr>
+        <w:t xml:space="preserve"> :</w:t>
+      </w:r>
+      <w:proofErr w:type="gramEnd"/>
+      <w:r>
+        <w:rPr>
+          <w:lang w:val="it-IT"/>
+        </w:rPr>
+        <w:t xml:space="preserve">: referenzia l’oggetto corrente e coincide con il </w:t>
+      </w:r>
+      <w:proofErr w:type="spellStart"/>
+      <w:r>
+        <w:rPr>
+          <w:lang w:val="it-IT"/>
+        </w:rPr>
+        <w:t>this</w:t>
+      </w:r>
+      <w:proofErr w:type="spellEnd"/>
+      <w:r>
+        <w:rPr>
+          <w:lang w:val="it-IT"/>
+        </w:rPr>
+        <w:t xml:space="preserve"> di Java</w:t>
+      </w:r>
+    </w:p>
+    <w:p>
+      <w:pPr>
+        <w:pStyle w:val="Paragrafoelenco"/>
         <w:numPr>
           <w:ilvl w:val="1"/>
           <w:numId w:val="5"/>
@@ -2166,16 +5465,32 @@
           <w:lang w:val="it-IT"/>
         </w:rPr>
       </w:pPr>
-      <w:r>
-        <w:rPr>
-          <w:lang w:val="it-IT"/>
-        </w:rPr>
-        <w:t>deferred :: significa che la classe/metodo è astratta/o (come abstract in Java)</w:t>
-      </w:r>
-    </w:p>
-    <w:p>
-      <w:pPr>
-        <w:pStyle w:val="ListParagraph"/>
+      <w:proofErr w:type="spellStart"/>
+      <w:proofErr w:type="gramStart"/>
+      <w:r>
+        <w:rPr>
+          <w:lang w:val="it-IT"/>
+        </w:rPr>
+        <w:t>deferred</w:t>
+      </w:r>
+      <w:proofErr w:type="spellEnd"/>
+      <w:r>
+        <w:rPr>
+          <w:lang w:val="it-IT"/>
+        </w:rPr>
+        <w:t xml:space="preserve"> :</w:t>
+      </w:r>
+      <w:proofErr w:type="gramEnd"/>
+      <w:r>
+        <w:rPr>
+          <w:lang w:val="it-IT"/>
+        </w:rPr>
+        <w:t>: significa che la classe/metodo è astratta/o (come abstract in Java)</w:t>
+      </w:r>
+    </w:p>
+    <w:p>
+      <w:pPr>
+        <w:pStyle w:val="Paragrafoelenco"/>
         <w:numPr>
           <w:ilvl w:val="1"/>
           <w:numId w:val="5"/>
@@ -2184,16 +5499,32 @@
           <w:lang w:val="it-IT"/>
         </w:rPr>
       </w:pPr>
-      <w:r>
-        <w:rPr>
-          <w:lang w:val="it-IT"/>
-        </w:rPr>
-        <w:t>detachable :: significa che l’oggetto/variabile indicata in seguito può essere Void</w:t>
-      </w:r>
-    </w:p>
-    <w:p>
-      <w:pPr>
-        <w:pStyle w:val="ListParagraph"/>
+      <w:proofErr w:type="spellStart"/>
+      <w:proofErr w:type="gramStart"/>
+      <w:r>
+        <w:rPr>
+          <w:lang w:val="it-IT"/>
+        </w:rPr>
+        <w:t>detachable</w:t>
+      </w:r>
+      <w:proofErr w:type="spellEnd"/>
+      <w:r>
+        <w:rPr>
+          <w:lang w:val="it-IT"/>
+        </w:rPr>
+        <w:t xml:space="preserve"> :</w:t>
+      </w:r>
+      <w:proofErr w:type="gramEnd"/>
+      <w:r>
+        <w:rPr>
+          <w:lang w:val="it-IT"/>
+        </w:rPr>
+        <w:t>: significa che l’oggetto/variabile indicata in seguito può essere Void</w:t>
+      </w:r>
+    </w:p>
+    <w:p>
+      <w:pPr>
+        <w:pStyle w:val="Paragrafoelenco"/>
         <w:numPr>
           <w:ilvl w:val="1"/>
           <w:numId w:val="5"/>
@@ -2202,17 +5533,33 @@
           <w:lang w:val="it-IT"/>
         </w:rPr>
       </w:pPr>
-      <w:r>
-        <w:rPr>
-          <w:lang w:val="it-IT"/>
-        </w:rPr>
-        <w:t>end :: serve per concludere ogni dichiarazione di classe/</w:t>
-      </w:r>
-      <w:r>
-        <w:rPr>
-          <w:lang w:val="it-IT"/>
-        </w:rPr>
-        <w:t>override/</w:t>
+      <w:proofErr w:type="gramStart"/>
+      <w:r>
+        <w:rPr>
+          <w:lang w:val="it-IT"/>
+        </w:rPr>
+        <w:t>end :</w:t>
+      </w:r>
+      <w:proofErr w:type="gramEnd"/>
+      <w:r>
+        <w:rPr>
+          <w:lang w:val="it-IT"/>
+        </w:rPr>
+        <w:t>: serve per concludere ogni dichiarazione di classe/</w:t>
+      </w:r>
+      <w:proofErr w:type="spellStart"/>
+      <w:r>
+        <w:rPr>
+          <w:lang w:val="it-IT"/>
+        </w:rPr>
+        <w:t>override</w:t>
+      </w:r>
+      <w:proofErr w:type="spellEnd"/>
+      <w:r>
+        <w:rPr>
+          <w:lang w:val="it-IT"/>
+        </w:rPr>
+        <w:t>/</w:t>
       </w:r>
       <w:r>
         <w:rPr>
@@ -2230,13 +5577,35 @@
         <w:rPr>
           <w:lang w:val="it-IT"/>
         </w:rPr>
-        <w:t>/if</w:t>
-      </w:r>
-      <w:r>
-        <w:rPr>
-          <w:lang w:val="it-IT"/>
-        </w:rPr>
-        <w:t>-elseif-else</w:t>
+        <w:t>/</w:t>
+      </w:r>
+      <w:proofErr w:type="spellStart"/>
+      <w:r>
+        <w:rPr>
+          <w:lang w:val="it-IT"/>
+        </w:rPr>
+        <w:t>if</w:t>
+      </w:r>
+      <w:proofErr w:type="spellEnd"/>
+      <w:r>
+        <w:rPr>
+          <w:lang w:val="it-IT"/>
+        </w:rPr>
+        <w:t>-</w:t>
+      </w:r>
+      <w:proofErr w:type="spellStart"/>
+      <w:r>
+        <w:rPr>
+          <w:lang w:val="it-IT"/>
+        </w:rPr>
+        <w:t>elseif</w:t>
+      </w:r>
+      <w:proofErr w:type="spellEnd"/>
+      <w:r>
+        <w:rPr>
+          <w:lang w:val="it-IT"/>
+        </w:rPr>
+        <w:t>-else</w:t>
       </w:r>
       <w:r>
         <w:rPr>
@@ -2247,7 +5616,7 @@
     </w:p>
     <w:p>
       <w:pPr>
-        <w:pStyle w:val="ListParagraph"/>
+        <w:pStyle w:val="Paragrafoelenco"/>
         <w:numPr>
           <w:ilvl w:val="1"/>
           <w:numId w:val="5"/>
@@ -2256,16 +5625,40 @@
           <w:lang w:val="it-IT"/>
         </w:rPr>
       </w:pPr>
-      <w:r>
-        <w:rPr>
-          <w:lang w:val="it-IT"/>
-        </w:rPr>
-        <w:t>ensure :: serve per definire le postcondizioni</w:t>
-      </w:r>
-    </w:p>
-    <w:p>
-      <w:pPr>
-        <w:pStyle w:val="ListParagraph"/>
+      <w:proofErr w:type="spellStart"/>
+      <w:proofErr w:type="gramStart"/>
+      <w:r>
+        <w:rPr>
+          <w:lang w:val="it-IT"/>
+        </w:rPr>
+        <w:t>ensure</w:t>
+      </w:r>
+      <w:proofErr w:type="spellEnd"/>
+      <w:r>
+        <w:rPr>
+          <w:lang w:val="it-IT"/>
+        </w:rPr>
+        <w:t xml:space="preserve"> :</w:t>
+      </w:r>
+      <w:proofErr w:type="gramEnd"/>
+      <w:r>
+        <w:rPr>
+          <w:lang w:val="it-IT"/>
+        </w:rPr>
+        <w:t xml:space="preserve">: serve per definire le </w:t>
+      </w:r>
+      <w:proofErr w:type="spellStart"/>
+      <w:r>
+        <w:rPr>
+          <w:lang w:val="it-IT"/>
+        </w:rPr>
+        <w:t>postcondizioni</w:t>
+      </w:r>
+      <w:proofErr w:type="spellEnd"/>
+    </w:p>
+    <w:p>
+      <w:pPr>
+        <w:pStyle w:val="Paragrafoelenco"/>
         <w:numPr>
           <w:ilvl w:val="1"/>
           <w:numId w:val="5"/>
@@ -2274,22 +5667,136 @@
           <w:lang w:val="it-IT"/>
         </w:rPr>
       </w:pPr>
-      <w:r>
-        <w:rPr>
-          <w:lang w:val="it-IT"/>
-        </w:rPr>
-        <w:t>ensure then :: mette in AND le postcondizioni de</w:t>
-      </w:r>
-      <w:r>
-        <w:rPr>
-          <w:lang w:val="it-IT"/>
-        </w:rPr>
-        <w:t>lla sopraclasse e le postcondizioni della classe corrente (le postcondizioni di una sottoclasse si possono solo rafforzare ma non indebolire: “require no more, promise no less”)</w:t>
-      </w:r>
-    </w:p>
-    <w:p>
-      <w:pPr>
-        <w:pStyle w:val="ListParagraph"/>
+      <w:proofErr w:type="spellStart"/>
+      <w:r>
+        <w:rPr>
+          <w:lang w:val="it-IT"/>
+        </w:rPr>
+        <w:t>ensure</w:t>
+      </w:r>
+      <w:proofErr w:type="spellEnd"/>
+      <w:r>
+        <w:rPr>
+          <w:lang w:val="it-IT"/>
+        </w:rPr>
+        <w:t xml:space="preserve"> </w:t>
+      </w:r>
+      <w:proofErr w:type="spellStart"/>
+      <w:proofErr w:type="gramStart"/>
+      <w:r>
+        <w:rPr>
+          <w:lang w:val="it-IT"/>
+        </w:rPr>
+        <w:t>then</w:t>
+      </w:r>
+      <w:proofErr w:type="spellEnd"/>
+      <w:r>
+        <w:rPr>
+          <w:lang w:val="it-IT"/>
+        </w:rPr>
+        <w:t xml:space="preserve"> :</w:t>
+      </w:r>
+      <w:proofErr w:type="gramEnd"/>
+      <w:r>
+        <w:rPr>
+          <w:lang w:val="it-IT"/>
+        </w:rPr>
+        <w:t xml:space="preserve">: mette in AND le </w:t>
+      </w:r>
+      <w:proofErr w:type="spellStart"/>
+      <w:r>
+        <w:rPr>
+          <w:lang w:val="it-IT"/>
+        </w:rPr>
+        <w:t>postcondizioni</w:t>
+      </w:r>
+      <w:proofErr w:type="spellEnd"/>
+      <w:r>
+        <w:rPr>
+          <w:lang w:val="it-IT"/>
+        </w:rPr>
+        <w:t xml:space="preserve"> de</w:t>
+      </w:r>
+      <w:r>
+        <w:rPr>
+          <w:lang w:val="it-IT"/>
+        </w:rPr>
+        <w:t xml:space="preserve">lla </w:t>
+      </w:r>
+      <w:proofErr w:type="spellStart"/>
+      <w:r>
+        <w:rPr>
+          <w:lang w:val="it-IT"/>
+        </w:rPr>
+        <w:t>sopraclasse</w:t>
+      </w:r>
+      <w:proofErr w:type="spellEnd"/>
+      <w:r>
+        <w:rPr>
+          <w:lang w:val="it-IT"/>
+        </w:rPr>
+        <w:t xml:space="preserve"> e le </w:t>
+      </w:r>
+      <w:proofErr w:type="spellStart"/>
+      <w:r>
+        <w:rPr>
+          <w:lang w:val="it-IT"/>
+        </w:rPr>
+        <w:t>postcondizioni</w:t>
+      </w:r>
+      <w:proofErr w:type="spellEnd"/>
+      <w:r>
+        <w:rPr>
+          <w:lang w:val="it-IT"/>
+        </w:rPr>
+        <w:t xml:space="preserve"> della classe corrente (le </w:t>
+      </w:r>
+      <w:proofErr w:type="spellStart"/>
+      <w:r>
+        <w:rPr>
+          <w:lang w:val="it-IT"/>
+        </w:rPr>
+        <w:t>postcondizioni</w:t>
+      </w:r>
+      <w:proofErr w:type="spellEnd"/>
+      <w:r>
+        <w:rPr>
+          <w:lang w:val="it-IT"/>
+        </w:rPr>
+        <w:t xml:space="preserve"> di una sottoclasse si possono solo rafforzare ma non indebolire: “</w:t>
+      </w:r>
+      <w:proofErr w:type="spellStart"/>
+      <w:r>
+        <w:rPr>
+          <w:lang w:val="it-IT"/>
+        </w:rPr>
+        <w:t>require</w:t>
+      </w:r>
+      <w:proofErr w:type="spellEnd"/>
+      <w:r>
+        <w:rPr>
+          <w:lang w:val="it-IT"/>
+        </w:rPr>
+        <w:t xml:space="preserve"> no more, promise no </w:t>
+      </w:r>
+      <w:proofErr w:type="spellStart"/>
+      <w:r>
+        <w:rPr>
+          <w:lang w:val="it-IT"/>
+        </w:rPr>
+        <w:t>less</w:t>
+      </w:r>
+      <w:proofErr w:type="spellEnd"/>
+      <w:r>
+        <w:rPr>
+          <w:lang w:val="it-IT"/>
+        </w:rPr>
+        <w:t>”)</w:t>
+      </w:r>
+    </w:p>
+    <w:p>
+      <w:pPr>
+        <w:pStyle w:val="Paragrafoelenco"/>
         <w:numPr>
           <w:ilvl w:val="1"/>
           <w:numId w:val="5"/>
@@ -2298,16 +5805,24 @@
           <w:lang w:val="it-IT"/>
         </w:rPr>
       </w:pPr>
-      <w:r>
-        <w:rPr>
-          <w:lang w:val="it-IT"/>
-        </w:rPr>
-        <w:t>feature :: introduce la dichiarazione di attributi e metodi della classe</w:t>
-      </w:r>
-    </w:p>
-    <w:p>
-      <w:pPr>
-        <w:pStyle w:val="ListParagraph"/>
+      <w:proofErr w:type="gramStart"/>
+      <w:r>
+        <w:rPr>
+          <w:lang w:val="it-IT"/>
+        </w:rPr>
+        <w:t>feature :</w:t>
+      </w:r>
+      <w:proofErr w:type="gramEnd"/>
+      <w:r>
+        <w:rPr>
+          <w:lang w:val="it-IT"/>
+        </w:rPr>
+        <w:t>: introduce la dichiarazione di attributi e metodi della classe</w:t>
+      </w:r>
+    </w:p>
+    <w:p>
+      <w:pPr>
+        <w:pStyle w:val="Paragrafoelenco"/>
         <w:numPr>
           <w:ilvl w:val="1"/>
           <w:numId w:val="5"/>
@@ -2320,13 +5835,41 @@
         <w:rPr>
           <w:lang w:val="it-IT"/>
         </w:rPr>
-        <w:t>for loop :: ciclo for che in Eiffel è c</w:t>
-      </w:r>
-      <w:r>
-        <w:rPr>
-          <w:lang w:val="it-IT"/>
-        </w:rPr>
-        <w:t xml:space="preserve">ostuito dalle 3 parole </w:t>
+        <w:t xml:space="preserve">for </w:t>
+      </w:r>
+      <w:proofErr w:type="gramStart"/>
+      <w:r>
+        <w:rPr>
+          <w:lang w:val="it-IT"/>
+        </w:rPr>
+        <w:t>loop :</w:t>
+      </w:r>
+      <w:proofErr w:type="gramEnd"/>
+      <w:r>
+        <w:rPr>
+          <w:lang w:val="it-IT"/>
+        </w:rPr>
+        <w:t xml:space="preserve">: ciclo for che in Eiffel è </w:t>
+      </w:r>
+      <w:proofErr w:type="spellStart"/>
+      <w:r>
+        <w:rPr>
+          <w:lang w:val="it-IT"/>
+        </w:rPr>
+        <w:t>c</w:t>
+      </w:r>
+      <w:r>
+        <w:rPr>
+          <w:lang w:val="it-IT"/>
+        </w:rPr>
+        <w:t>ostuito</w:t>
+      </w:r>
+      <w:proofErr w:type="spellEnd"/>
+      <w:r>
+        <w:rPr>
+          <w:lang w:val="it-IT"/>
+        </w:rPr>
+        <w:t xml:space="preserve"> dalle 3 parole </w:t>
       </w:r>
       <w:r>
         <w:rPr>
@@ -2334,22 +5877,18 @@
           <w:iCs/>
           <w:lang w:val="it-IT"/>
         </w:rPr>
-        <w:t xml:space="preserve">from, until </w:t>
-      </w:r>
-      <w:r>
-        <w:rPr>
-          <w:lang w:val="it-IT"/>
-        </w:rPr>
-        <w:t>e</w:t>
-      </w:r>
+        <w:t xml:space="preserve">from, </w:t>
+      </w:r>
+      <w:proofErr w:type="spellStart"/>
       <w:r>
         <w:rPr>
           <w:i/>
           <w:iCs/>
           <w:lang w:val="it-IT"/>
         </w:rPr>
-        <w:t xml:space="preserve"> loop</w:t>
-      </w:r>
+        <w:t>until</w:t>
+      </w:r>
+      <w:proofErr w:type="spellEnd"/>
       <w:r>
         <w:rPr>
           <w:i/>
@@ -2362,12 +5901,48 @@
         <w:rPr>
           <w:lang w:val="it-IT"/>
         </w:rPr>
-        <w:t>(from [condizioni] until [condizioni] loop [istruzioni] end)</w:t>
-      </w:r>
-    </w:p>
-    <w:p>
-      <w:pPr>
-        <w:pStyle w:val="ListParagraph"/>
+        <w:t>e</w:t>
+      </w:r>
+      <w:r>
+        <w:rPr>
+          <w:i/>
+          <w:iCs/>
+          <w:lang w:val="it-IT"/>
+        </w:rPr>
+        <w:t xml:space="preserve"> loop</w:t>
+      </w:r>
+      <w:r>
+        <w:rPr>
+          <w:i/>
+          <w:iCs/>
+          <w:lang w:val="it-IT"/>
+        </w:rPr>
+        <w:t xml:space="preserve"> </w:t>
+      </w:r>
+      <w:r>
+        <w:rPr>
+          <w:lang w:val="it-IT"/>
+        </w:rPr>
+        <w:t xml:space="preserve">(from [condizioni] </w:t>
+      </w:r>
+      <w:proofErr w:type="spellStart"/>
+      <w:r>
+        <w:rPr>
+          <w:lang w:val="it-IT"/>
+        </w:rPr>
+        <w:t>until</w:t>
+      </w:r>
+      <w:proofErr w:type="spellEnd"/>
+      <w:r>
+        <w:rPr>
+          <w:lang w:val="it-IT"/>
+        </w:rPr>
+        <w:t xml:space="preserve"> [condizioni] loop [istruzioni] end)</w:t>
+      </w:r>
+    </w:p>
+    <w:p>
+      <w:pPr>
+        <w:pStyle w:val="Paragrafoelenco"/>
         <w:numPr>
           <w:ilvl w:val="1"/>
           <w:numId w:val="5"/>
@@ -2376,17 +5951,68 @@
           <w:lang w:val="it-IT"/>
         </w:rPr>
       </w:pPr>
-      <w:r>
-        <w:rPr>
-          <w:lang w:val="it-IT"/>
-        </w:rPr>
-        <w:t>if/elseif/else :: istruzioni utilizz</w:t>
-      </w:r>
-      <w:r>
-        <w:rPr>
-          <w:lang w:val="it-IT"/>
-        </w:rPr>
-        <w:t>ate per testare condizioni (if [condizion</w:t>
+      <w:proofErr w:type="spellStart"/>
+      <w:r>
+        <w:rPr>
+          <w:lang w:val="it-IT"/>
+        </w:rPr>
+        <w:lastRenderedPageBreak/>
+        <w:t>if</w:t>
+      </w:r>
+      <w:proofErr w:type="spellEnd"/>
+      <w:r>
+        <w:rPr>
+          <w:lang w:val="it-IT"/>
+        </w:rPr>
+        <w:t>/</w:t>
+      </w:r>
+      <w:proofErr w:type="spellStart"/>
+      <w:r>
+        <w:rPr>
+          <w:lang w:val="it-IT"/>
+        </w:rPr>
+        <w:t>elseif</w:t>
+      </w:r>
+      <w:proofErr w:type="spellEnd"/>
+      <w:r>
+        <w:rPr>
+          <w:lang w:val="it-IT"/>
+        </w:rPr>
+        <w:t>/</w:t>
+      </w:r>
+      <w:proofErr w:type="gramStart"/>
+      <w:r>
+        <w:rPr>
+          <w:lang w:val="it-IT"/>
+        </w:rPr>
+        <w:t>else :</w:t>
+      </w:r>
+      <w:proofErr w:type="gramEnd"/>
+      <w:r>
+        <w:rPr>
+          <w:lang w:val="it-IT"/>
+        </w:rPr>
+        <w:t>: istruzioni utilizz</w:t>
+      </w:r>
+      <w:r>
+        <w:rPr>
+          <w:lang w:val="it-IT"/>
+        </w:rPr>
+        <w:t>ate per testare condizioni (</w:t>
+      </w:r>
+      <w:proofErr w:type="spellStart"/>
+      <w:r>
+        <w:rPr>
+          <w:lang w:val="it-IT"/>
+        </w:rPr>
+        <w:t>if</w:t>
+      </w:r>
+      <w:proofErr w:type="spellEnd"/>
+      <w:r>
+        <w:rPr>
+          <w:lang w:val="it-IT"/>
+        </w:rPr>
+        <w:t xml:space="preserve"> [condizion</w:t>
       </w:r>
       <w:r>
         <w:rPr>
@@ -2398,7 +6024,35 @@
         <w:rPr>
           <w:lang w:val="it-IT"/>
         </w:rPr>
-        <w:t>] then [istruzioni] elseif [condizion</w:t>
+        <w:t xml:space="preserve">] </w:t>
+      </w:r>
+      <w:proofErr w:type="spellStart"/>
+      <w:r>
+        <w:rPr>
+          <w:lang w:val="it-IT"/>
+        </w:rPr>
+        <w:t>then</w:t>
+      </w:r>
+      <w:proofErr w:type="spellEnd"/>
+      <w:r>
+        <w:rPr>
+          <w:lang w:val="it-IT"/>
+        </w:rPr>
+        <w:t xml:space="preserve"> [istruzioni] </w:t>
+      </w:r>
+      <w:proofErr w:type="spellStart"/>
+      <w:r>
+        <w:rPr>
+          <w:lang w:val="it-IT"/>
+        </w:rPr>
+        <w:t>elseif</w:t>
+      </w:r>
+      <w:proofErr w:type="spellEnd"/>
+      <w:r>
+        <w:rPr>
+          <w:lang w:val="it-IT"/>
+        </w:rPr>
+        <w:t xml:space="preserve"> [condizion</w:t>
       </w:r>
       <w:r>
         <w:rPr>
@@ -2410,7 +6064,21 @@
         <w:rPr>
           <w:lang w:val="it-IT"/>
         </w:rPr>
-        <w:t>] then [istruzioni]</w:t>
+        <w:t xml:space="preserve">] </w:t>
+      </w:r>
+      <w:proofErr w:type="spellStart"/>
+      <w:r>
+        <w:rPr>
+          <w:lang w:val="it-IT"/>
+        </w:rPr>
+        <w:t>then</w:t>
+      </w:r>
+      <w:proofErr w:type="spellEnd"/>
+      <w:r>
+        <w:rPr>
+          <w:lang w:val="it-IT"/>
+        </w:rPr>
+        <w:t xml:space="preserve"> [istruzioni]</w:t>
       </w:r>
       <w:r>
         <w:rPr>
@@ -2421,7 +6089,7 @@
     </w:p>
     <w:p>
       <w:pPr>
-        <w:pStyle w:val="ListParagraph"/>
+        <w:pStyle w:val="Paragrafoelenco"/>
         <w:numPr>
           <w:ilvl w:val="1"/>
           <w:numId w:val="5"/>
@@ -2430,16 +6098,74 @@
           <w:lang w:val="it-IT"/>
         </w:rPr>
       </w:pPr>
-      <w:r>
-        <w:rPr>
-          <w:lang w:val="it-IT"/>
-        </w:rPr>
-        <w:t>implies :: [condizione] implies [conseguenza] (non va if prima della condizione indicata e si usa di spesso nelle postcondizioni per determinare lo stato corrente dell’oggetto in base a quello che era lo stato iniziale)</w:t>
-      </w:r>
-    </w:p>
-    <w:p>
-      <w:pPr>
-        <w:pStyle w:val="ListParagraph"/>
+      <w:proofErr w:type="spellStart"/>
+      <w:proofErr w:type="gramStart"/>
+      <w:r>
+        <w:rPr>
+          <w:lang w:val="it-IT"/>
+        </w:rPr>
+        <w:t>implies</w:t>
+      </w:r>
+      <w:proofErr w:type="spellEnd"/>
+      <w:r>
+        <w:rPr>
+          <w:lang w:val="it-IT"/>
+        </w:rPr>
+        <w:t xml:space="preserve"> :</w:t>
+      </w:r>
+      <w:proofErr w:type="gramEnd"/>
+      <w:r>
+        <w:rPr>
+          <w:lang w:val="it-IT"/>
+        </w:rPr>
+        <w:t xml:space="preserve">: [condizione] </w:t>
+      </w:r>
+      <w:proofErr w:type="spellStart"/>
+      <w:r>
+        <w:rPr>
+          <w:lang w:val="it-IT"/>
+        </w:rPr>
+        <w:t>implies</w:t>
+      </w:r>
+      <w:proofErr w:type="spellEnd"/>
+      <w:r>
+        <w:rPr>
+          <w:lang w:val="it-IT"/>
+        </w:rPr>
+        <w:t xml:space="preserve"> [conseguenza] (non va </w:t>
+      </w:r>
+      <w:proofErr w:type="spellStart"/>
+      <w:r>
+        <w:rPr>
+          <w:lang w:val="it-IT"/>
+        </w:rPr>
+        <w:t>if</w:t>
+      </w:r>
+      <w:proofErr w:type="spellEnd"/>
+      <w:r>
+        <w:rPr>
+          <w:lang w:val="it-IT"/>
+        </w:rPr>
+        <w:t xml:space="preserve"> prima della condizione indicata e si usa di spesso nelle </w:t>
+      </w:r>
+      <w:proofErr w:type="spellStart"/>
+      <w:r>
+        <w:rPr>
+          <w:lang w:val="it-IT"/>
+        </w:rPr>
+        <w:t>postcondizioni</w:t>
+      </w:r>
+      <w:proofErr w:type="spellEnd"/>
+      <w:r>
+        <w:rPr>
+          <w:lang w:val="it-IT"/>
+        </w:rPr>
+        <w:t xml:space="preserve"> per determinare lo stato corrente dell’oggetto in base a quello che era lo stato iniziale)</w:t>
+      </w:r>
+    </w:p>
+    <w:p>
+      <w:pPr>
+        <w:pStyle w:val="Paragrafoelenco"/>
         <w:numPr>
           <w:ilvl w:val="1"/>
           <w:numId w:val="5"/>
@@ -2448,11 +6174,41 @@
           <w:lang w:val="it-IT"/>
         </w:rPr>
       </w:pPr>
-      <w:r>
-        <w:rPr>
-          <w:lang w:val="it-IT"/>
-        </w:rPr>
-        <w:t xml:space="preserve">inherit :: coincide con l’ “extends” di Java ed </w:t>
+      <w:proofErr w:type="spellStart"/>
+      <w:proofErr w:type="gramStart"/>
+      <w:r>
+        <w:rPr>
+          <w:lang w:val="it-IT"/>
+        </w:rPr>
+        <w:t>inherit</w:t>
+      </w:r>
+      <w:proofErr w:type="spellEnd"/>
+      <w:r>
+        <w:rPr>
+          <w:lang w:val="it-IT"/>
+        </w:rPr>
+        <w:t xml:space="preserve"> :</w:t>
+      </w:r>
+      <w:proofErr w:type="gramEnd"/>
+      <w:r>
+        <w:rPr>
+          <w:lang w:val="it-IT"/>
+        </w:rPr>
+        <w:t>: coincide con l’ “</w:t>
+      </w:r>
+      <w:proofErr w:type="spellStart"/>
+      <w:r>
+        <w:rPr>
+          <w:lang w:val="it-IT"/>
+        </w:rPr>
+        <w:t>extends</w:t>
+      </w:r>
+      <w:proofErr w:type="spellEnd"/>
+      <w:r>
+        <w:rPr>
+          <w:lang w:val="it-IT"/>
+        </w:rPr>
+        <w:t xml:space="preserve">” di Java ed </w:t>
       </w:r>
       <w:r>
         <w:rPr>
@@ -2463,7 +6219,7 @@
     </w:p>
     <w:p>
       <w:pPr>
-        <w:pStyle w:val="ListParagraph"/>
+        <w:pStyle w:val="Paragrafoelenco"/>
         <w:numPr>
           <w:ilvl w:val="1"/>
           <w:numId w:val="5"/>
@@ -2472,23 +6228,66 @@
           <w:lang w:val="it-IT"/>
         </w:rPr>
       </w:pPr>
-      <w:r>
-        <w:rPr>
-          <w:lang w:val="it-IT"/>
-        </w:rPr>
-        <w:lastRenderedPageBreak/>
-        <w:t>invariant :: clausola a seguito della quale vengono definiti gli invarianti di classe, ovvero le proprietà che devono essere valide in ogni stato dell’oggetto e che vengono ereditate da tutte le eventuali sottoclassi e aggiunte in AND alle ulteriori invarianti dichiarate da quest’ultime</w:t>
-      </w:r>
-      <w:r>
-        <w:rPr>
-          <w:lang w:val="it-IT"/>
-        </w:rPr>
-        <w:t xml:space="preserve"> (gli invarianti di una sottoclasse si possono solo rafforzare ma non indebolire: “require no more, promise no less”)</w:t>
-      </w:r>
-    </w:p>
-    <w:p>
-      <w:pPr>
-        <w:pStyle w:val="ListParagraph"/>
+      <w:proofErr w:type="spellStart"/>
+      <w:proofErr w:type="gramStart"/>
+      <w:r>
+        <w:rPr>
+          <w:lang w:val="it-IT"/>
+        </w:rPr>
+        <w:t>invariant</w:t>
+      </w:r>
+      <w:proofErr w:type="spellEnd"/>
+      <w:r>
+        <w:rPr>
+          <w:lang w:val="it-IT"/>
+        </w:rPr>
+        <w:t xml:space="preserve"> :</w:t>
+      </w:r>
+      <w:proofErr w:type="gramEnd"/>
+      <w:r>
+        <w:rPr>
+          <w:lang w:val="it-IT"/>
+        </w:rPr>
+        <w:t>: clausola a seguito della quale vengono definiti gli invarianti di classe, ovvero le proprietà che devono essere valide in ogni stato dell’oggetto e che vengono ereditate da tutte le eventuali sottoclassi e aggiunte in AND alle ulteriori invarianti dichiarate da quest’ultime</w:t>
+      </w:r>
+      <w:r>
+        <w:rPr>
+          <w:lang w:val="it-IT"/>
+        </w:rPr>
+        <w:t xml:space="preserve"> (gli invarianti di una sottoclasse si possono solo rafforzare ma non indebolire: “</w:t>
+      </w:r>
+      <w:proofErr w:type="spellStart"/>
+      <w:r>
+        <w:rPr>
+          <w:lang w:val="it-IT"/>
+        </w:rPr>
+        <w:t>require</w:t>
+      </w:r>
+      <w:proofErr w:type="spellEnd"/>
+      <w:r>
+        <w:rPr>
+          <w:lang w:val="it-IT"/>
+        </w:rPr>
+        <w:t xml:space="preserve"> no more, promise no </w:t>
+      </w:r>
+      <w:proofErr w:type="spellStart"/>
+      <w:r>
+        <w:rPr>
+          <w:lang w:val="it-IT"/>
+        </w:rPr>
+        <w:t>less</w:t>
+      </w:r>
+      <w:proofErr w:type="spellEnd"/>
+      <w:r>
+        <w:rPr>
+          <w:lang w:val="it-IT"/>
+        </w:rPr>
+        <w:t>”)</w:t>
+      </w:r>
+    </w:p>
+    <w:p>
+      <w:pPr>
+        <w:pStyle w:val="Paragrafoelenco"/>
         <w:numPr>
           <w:ilvl w:val="1"/>
           <w:numId w:val="5"/>
@@ -2497,16 +6296,32 @@
           <w:lang w:val="it-IT"/>
         </w:rPr>
       </w:pPr>
-      <w:r>
-        <w:rPr>
-          <w:lang w:val="it-IT"/>
-        </w:rPr>
-        <w:t>local :: clausola sotto cui dichiarare variabili locali</w:t>
-      </w:r>
-    </w:p>
-    <w:p>
-      <w:pPr>
-        <w:pStyle w:val="ListParagraph"/>
+      <w:proofErr w:type="spellStart"/>
+      <w:proofErr w:type="gramStart"/>
+      <w:r>
+        <w:rPr>
+          <w:lang w:val="it-IT"/>
+        </w:rPr>
+        <w:t>local</w:t>
+      </w:r>
+      <w:proofErr w:type="spellEnd"/>
+      <w:r>
+        <w:rPr>
+          <w:lang w:val="it-IT"/>
+        </w:rPr>
+        <w:t xml:space="preserve"> :</w:t>
+      </w:r>
+      <w:proofErr w:type="gramEnd"/>
+      <w:r>
+        <w:rPr>
+          <w:lang w:val="it-IT"/>
+        </w:rPr>
+        <w:t>: clausola sotto cui dichiarare variabili locali</w:t>
+      </w:r>
+    </w:p>
+    <w:p>
+      <w:pPr>
+        <w:pStyle w:val="Paragrafoelenco"/>
         <w:numPr>
           <w:ilvl w:val="1"/>
           <w:numId w:val="5"/>
@@ -2515,16 +6330,32 @@
           <w:lang w:val="it-IT"/>
         </w:rPr>
       </w:pPr>
-      <w:r>
-        <w:rPr>
-          <w:lang w:val="it-IT"/>
-        </w:rPr>
-        <w:t>not :: clausola NOT</w:t>
-      </w:r>
-    </w:p>
-    <w:p>
-      <w:pPr>
-        <w:pStyle w:val="ListParagraph"/>
+      <w:proofErr w:type="spellStart"/>
+      <w:proofErr w:type="gramStart"/>
+      <w:r>
+        <w:rPr>
+          <w:lang w:val="it-IT"/>
+        </w:rPr>
+        <w:t>not</w:t>
+      </w:r>
+      <w:proofErr w:type="spellEnd"/>
+      <w:r>
+        <w:rPr>
+          <w:lang w:val="it-IT"/>
+        </w:rPr>
+        <w:t xml:space="preserve"> :</w:t>
+      </w:r>
+      <w:proofErr w:type="gramEnd"/>
+      <w:r>
+        <w:rPr>
+          <w:lang w:val="it-IT"/>
+        </w:rPr>
+        <w:t>: clausola NOT</w:t>
+      </w:r>
+    </w:p>
+    <w:p>
+      <w:pPr>
+        <w:pStyle w:val="Paragrafoelenco"/>
         <w:numPr>
           <w:ilvl w:val="1"/>
           <w:numId w:val="5"/>
@@ -2533,11 +6364,41 @@
           <w:lang w:val="it-IT"/>
         </w:rPr>
       </w:pPr>
-      <w:r>
-        <w:rPr>
-          <w:lang w:val="it-IT"/>
-        </w:rPr>
-        <w:t>old :: parola riservata utilizzata nelle postcondizioni per indicare uno stato o una proprietà dell’oggetto</w:t>
+      <w:proofErr w:type="spellStart"/>
+      <w:proofErr w:type="gramStart"/>
+      <w:r>
+        <w:rPr>
+          <w:lang w:val="it-IT"/>
+        </w:rPr>
+        <w:t>old</w:t>
+      </w:r>
+      <w:proofErr w:type="spellEnd"/>
+      <w:r>
+        <w:rPr>
+          <w:lang w:val="it-IT"/>
+        </w:rPr>
+        <w:t xml:space="preserve"> :</w:t>
+      </w:r>
+      <w:proofErr w:type="gramEnd"/>
+      <w:r>
+        <w:rPr>
+          <w:lang w:val="it-IT"/>
+        </w:rPr>
+        <w:t xml:space="preserve">: parola riservata utilizzata nelle </w:t>
+      </w:r>
+      <w:proofErr w:type="spellStart"/>
+      <w:r>
+        <w:rPr>
+          <w:lang w:val="it-IT"/>
+        </w:rPr>
+        <w:t>postcondizioni</w:t>
+      </w:r>
+      <w:proofErr w:type="spellEnd"/>
+      <w:r>
+        <w:rPr>
+          <w:lang w:val="it-IT"/>
+        </w:rPr>
+        <w:t xml:space="preserve"> per indicare uno stato o una proprietà dell’oggetto</w:t>
       </w:r>
       <w:r>
         <w:rPr>
@@ -2548,7 +6409,7 @@
     </w:p>
     <w:p>
       <w:pPr>
-        <w:pStyle w:val="ListParagraph"/>
+        <w:pStyle w:val="Paragrafoelenco"/>
         <w:numPr>
           <w:ilvl w:val="1"/>
           <w:numId w:val="5"/>
@@ -2557,16 +6418,24 @@
           <w:lang w:val="it-IT"/>
         </w:rPr>
       </w:pPr>
-      <w:r>
-        <w:rPr>
-          <w:lang w:val="it-IT"/>
-        </w:rPr>
-        <w:t>or :: clausola OR</w:t>
-      </w:r>
-    </w:p>
-    <w:p>
-      <w:pPr>
-        <w:pStyle w:val="ListParagraph"/>
+      <w:proofErr w:type="gramStart"/>
+      <w:r>
+        <w:rPr>
+          <w:lang w:val="it-IT"/>
+        </w:rPr>
+        <w:t>or :</w:t>
+      </w:r>
+      <w:proofErr w:type="gramEnd"/>
+      <w:r>
+        <w:rPr>
+          <w:lang w:val="it-IT"/>
+        </w:rPr>
+        <w:t>: clausola OR</w:t>
+      </w:r>
+    </w:p>
+    <w:p>
+      <w:pPr>
+        <w:pStyle w:val="Paragrafoelenco"/>
         <w:numPr>
           <w:ilvl w:val="1"/>
           <w:numId w:val="5"/>
@@ -2575,16 +6444,46 @@
           <w:lang w:val="it-IT"/>
         </w:rPr>
       </w:pPr>
-      <w:r>
-        <w:rPr>
-          <w:lang w:val="it-IT"/>
-        </w:rPr>
-        <w:t>redefine :: dichiara i metodi di cui si effettuerà l’override nelle features</w:t>
-      </w:r>
-    </w:p>
-    <w:p>
-      <w:pPr>
-        <w:pStyle w:val="ListParagraph"/>
+      <w:proofErr w:type="spellStart"/>
+      <w:proofErr w:type="gramStart"/>
+      <w:r>
+        <w:rPr>
+          <w:lang w:val="it-IT"/>
+        </w:rPr>
+        <w:t>redefine</w:t>
+      </w:r>
+      <w:proofErr w:type="spellEnd"/>
+      <w:r>
+        <w:rPr>
+          <w:lang w:val="it-IT"/>
+        </w:rPr>
+        <w:t xml:space="preserve"> :</w:t>
+      </w:r>
+      <w:proofErr w:type="gramEnd"/>
+      <w:r>
+        <w:rPr>
+          <w:lang w:val="it-IT"/>
+        </w:rPr>
+        <w:t>: dichiara i metodi di cui si effettuerà l’</w:t>
+      </w:r>
+      <w:proofErr w:type="spellStart"/>
+      <w:r>
+        <w:rPr>
+          <w:lang w:val="it-IT"/>
+        </w:rPr>
+        <w:t>override</w:t>
+      </w:r>
+      <w:proofErr w:type="spellEnd"/>
+      <w:r>
+        <w:rPr>
+          <w:lang w:val="it-IT"/>
+        </w:rPr>
+        <w:t xml:space="preserve"> nelle features</w:t>
+      </w:r>
+    </w:p>
+    <w:p>
+      <w:pPr>
+        <w:pStyle w:val="Paragrafoelenco"/>
         <w:numPr>
           <w:ilvl w:val="1"/>
           <w:numId w:val="5"/>
@@ -2593,16 +6492,32 @@
           <w:lang w:val="it-IT"/>
         </w:rPr>
       </w:pPr>
-      <w:r>
-        <w:rPr>
-          <w:lang w:val="it-IT"/>
-        </w:rPr>
-        <w:t>require :: serve per definire le precondizioni</w:t>
-      </w:r>
-    </w:p>
-    <w:p>
-      <w:pPr>
-        <w:pStyle w:val="ListParagraph"/>
+      <w:proofErr w:type="spellStart"/>
+      <w:proofErr w:type="gramStart"/>
+      <w:r>
+        <w:rPr>
+          <w:lang w:val="it-IT"/>
+        </w:rPr>
+        <w:t>require</w:t>
+      </w:r>
+      <w:proofErr w:type="spellEnd"/>
+      <w:r>
+        <w:rPr>
+          <w:lang w:val="it-IT"/>
+        </w:rPr>
+        <w:t xml:space="preserve"> :</w:t>
+      </w:r>
+      <w:proofErr w:type="gramEnd"/>
+      <w:r>
+        <w:rPr>
+          <w:lang w:val="it-IT"/>
+        </w:rPr>
+        <w:t>: serve per definire le precondizioni</w:t>
+      </w:r>
+    </w:p>
+    <w:p>
+      <w:pPr>
+        <w:pStyle w:val="Paragrafoelenco"/>
         <w:numPr>
           <w:ilvl w:val="1"/>
           <w:numId w:val="5"/>
@@ -2611,16 +6526,80 @@
           <w:lang w:val="it-IT"/>
         </w:rPr>
       </w:pPr>
-      <w:r>
-        <w:rPr>
-          <w:lang w:val="it-IT"/>
-        </w:rPr>
-        <w:t>require else :: mette in OR le precondizioni della sopraclasse e le precondizioni della classe corrente (le precondizioni di una sottoclasse si possono solo indebolire ma non rafforzare: “require no more, promise no less”)</w:t>
-      </w:r>
-    </w:p>
-    <w:p>
-      <w:pPr>
-        <w:pStyle w:val="ListParagraph"/>
+      <w:proofErr w:type="spellStart"/>
+      <w:r>
+        <w:rPr>
+          <w:lang w:val="it-IT"/>
+        </w:rPr>
+        <w:t>require</w:t>
+      </w:r>
+      <w:proofErr w:type="spellEnd"/>
+      <w:r>
+        <w:rPr>
+          <w:lang w:val="it-IT"/>
+        </w:rPr>
+        <w:t xml:space="preserve"> </w:t>
+      </w:r>
+      <w:proofErr w:type="gramStart"/>
+      <w:r>
+        <w:rPr>
+          <w:lang w:val="it-IT"/>
+        </w:rPr>
+        <w:t>else :</w:t>
+      </w:r>
+      <w:proofErr w:type="gramEnd"/>
+      <w:r>
+        <w:rPr>
+          <w:lang w:val="it-IT"/>
+        </w:rPr>
+        <w:t xml:space="preserve">: mette in OR le precondizioni della </w:t>
+      </w:r>
+      <w:proofErr w:type="spellStart"/>
+      <w:r>
+        <w:rPr>
+          <w:lang w:val="it-IT"/>
+        </w:rPr>
+        <w:t>sopraclasse</w:t>
+      </w:r>
+      <w:proofErr w:type="spellEnd"/>
+      <w:r>
+        <w:rPr>
+          <w:lang w:val="it-IT"/>
+        </w:rPr>
+        <w:t xml:space="preserve"> e le precondizioni della classe corrente (le precondizioni di una sottoclasse si possono solo indebolire ma non rafforzare: “</w:t>
+      </w:r>
+      <w:proofErr w:type="spellStart"/>
+      <w:r>
+        <w:rPr>
+          <w:lang w:val="it-IT"/>
+        </w:rPr>
+        <w:t>require</w:t>
+      </w:r>
+      <w:proofErr w:type="spellEnd"/>
+      <w:r>
+        <w:rPr>
+          <w:lang w:val="it-IT"/>
+        </w:rPr>
+        <w:t xml:space="preserve"> no more, promise no </w:t>
+      </w:r>
+      <w:proofErr w:type="spellStart"/>
+      <w:r>
+        <w:rPr>
+          <w:lang w:val="it-IT"/>
+        </w:rPr>
+        <w:t>less</w:t>
+      </w:r>
+      <w:proofErr w:type="spellEnd"/>
+      <w:r>
+        <w:rPr>
+          <w:lang w:val="it-IT"/>
+        </w:rPr>
+        <w:t>”)</w:t>
+      </w:r>
+    </w:p>
+    <w:p>
+      <w:pPr>
+        <w:pStyle w:val="Paragrafoelenco"/>
         <w:numPr>
           <w:ilvl w:val="1"/>
           <w:numId w:val="5"/>
@@ -2629,16 +6608,24 @@
           <w:lang w:val="it-IT"/>
         </w:rPr>
       </w:pPr>
-      <w:r>
-        <w:rPr>
-          <w:lang w:val="it-IT"/>
-        </w:rPr>
-        <w:t>rescue :: coincide con il catch di Java ed è usato per gestire eccezioni</w:t>
-      </w:r>
-    </w:p>
-    <w:p>
-      <w:pPr>
-        <w:pStyle w:val="ListParagraph"/>
+      <w:proofErr w:type="gramStart"/>
+      <w:r>
+        <w:rPr>
+          <w:lang w:val="it-IT"/>
+        </w:rPr>
+        <w:t>rescue :</w:t>
+      </w:r>
+      <w:proofErr w:type="gramEnd"/>
+      <w:r>
+        <w:rPr>
+          <w:lang w:val="it-IT"/>
+        </w:rPr>
+        <w:t>: coincide con il catch di Java ed è usato per gestire eccezioni</w:t>
+      </w:r>
+    </w:p>
+    <w:p>
+      <w:pPr>
+        <w:pStyle w:val="Paragrafoelenco"/>
         <w:numPr>
           <w:ilvl w:val="1"/>
           <w:numId w:val="5"/>
@@ -2647,11 +6634,27 @@
           <w:lang w:val="it-IT"/>
         </w:rPr>
       </w:pPr>
-      <w:r>
-        <w:rPr>
-          <w:lang w:val="it-IT"/>
-        </w:rPr>
-        <w:t xml:space="preserve">Result :: </w:t>
+      <w:proofErr w:type="spellStart"/>
+      <w:proofErr w:type="gramStart"/>
+      <w:r>
+        <w:rPr>
+          <w:lang w:val="it-IT"/>
+        </w:rPr>
+        <w:t>Result</w:t>
+      </w:r>
+      <w:proofErr w:type="spellEnd"/>
+      <w:r>
+        <w:rPr>
+          <w:lang w:val="it-IT"/>
+        </w:rPr>
+        <w:t xml:space="preserve"> :</w:t>
+      </w:r>
+      <w:proofErr w:type="gramEnd"/>
+      <w:r>
+        <w:rPr>
+          <w:lang w:val="it-IT"/>
+        </w:rPr>
+        <w:t xml:space="preserve">: </w:t>
       </w:r>
       <w:r>
         <w:rPr>
@@ -2668,7 +6671,7 @@
     </w:p>
     <w:p>
       <w:pPr>
-        <w:pStyle w:val="ListParagraph"/>
+        <w:pStyle w:val="Paragrafoelenco"/>
         <w:numPr>
           <w:ilvl w:val="1"/>
           <w:numId w:val="5"/>
@@ -2677,11 +6680,27 @@
           <w:lang w:val="it-IT"/>
         </w:rPr>
       </w:pPr>
-      <w:r>
-        <w:rPr>
-          <w:lang w:val="it-IT"/>
-        </w:rPr>
-        <w:t xml:space="preserve">retry :: se presente è l’ultima delle istruzioni correttive della rescue e permette di </w:t>
+      <w:proofErr w:type="spellStart"/>
+      <w:proofErr w:type="gramStart"/>
+      <w:r>
+        <w:rPr>
+          <w:lang w:val="it-IT"/>
+        </w:rPr>
+        <w:t>retry</w:t>
+      </w:r>
+      <w:proofErr w:type="spellEnd"/>
+      <w:r>
+        <w:rPr>
+          <w:lang w:val="it-IT"/>
+        </w:rPr>
+        <w:t xml:space="preserve"> :</w:t>
+      </w:r>
+      <w:proofErr w:type="gramEnd"/>
+      <w:r>
+        <w:rPr>
+          <w:lang w:val="it-IT"/>
+        </w:rPr>
+        <w:t xml:space="preserve">: se presente è l’ultima delle istruzioni correttive della rescue e permette di </w:t>
       </w:r>
       <w:r>
         <w:rPr>
@@ -2698,7 +6717,7 @@
     </w:p>
     <w:p>
       <w:pPr>
-        <w:pStyle w:val="ListParagraph"/>
+        <w:pStyle w:val="Paragrafoelenco"/>
         <w:numPr>
           <w:ilvl w:val="1"/>
           <w:numId w:val="5"/>
@@ -2707,16 +6726,38 @@
           <w:lang w:val="it-IT"/>
         </w:rPr>
       </w:pPr>
-      <w:r>
-        <w:rPr>
-          <w:lang w:val="it-IT"/>
-        </w:rPr>
-        <w:t>Void :: indica riferimento nullo e coincide con il null in Java</w:t>
-      </w:r>
-    </w:p>
-    <w:p>
-      <w:pPr>
-        <w:pStyle w:val="ListParagraph"/>
+      <w:proofErr w:type="gramStart"/>
+      <w:r>
+        <w:rPr>
+          <w:lang w:val="it-IT"/>
+        </w:rPr>
+        <w:t>Void :</w:t>
+      </w:r>
+      <w:proofErr w:type="gramEnd"/>
+      <w:r>
+        <w:rPr>
+          <w:lang w:val="it-IT"/>
+        </w:rPr>
+        <w:t xml:space="preserve">: indica riferimento nullo e coincide con il </w:t>
+      </w:r>
+      <w:proofErr w:type="spellStart"/>
+      <w:r>
+        <w:rPr>
+          <w:lang w:val="it-IT"/>
+        </w:rPr>
+        <w:t>null</w:t>
+      </w:r>
+      <w:proofErr w:type="spellEnd"/>
+      <w:r>
+        <w:rPr>
+          <w:lang w:val="it-IT"/>
+        </w:rPr>
+        <w:t xml:space="preserve"> in Java</w:t>
+      </w:r>
+    </w:p>
+    <w:p>
+      <w:pPr>
+        <w:pStyle w:val="Paragrafoelenco"/>
         <w:numPr>
           <w:ilvl w:val="0"/>
           <w:numId w:val="5"/>
@@ -2734,7 +6775,7 @@
     </w:p>
     <w:p>
       <w:pPr>
-        <w:pStyle w:val="ListParagraph"/>
+        <w:pStyle w:val="Paragrafoelenco"/>
         <w:numPr>
           <w:ilvl w:val="1"/>
           <w:numId w:val="5"/>
@@ -2743,16 +6784,24 @@
           <w:lang w:val="it-IT"/>
         </w:rPr>
       </w:pPr>
-      <w:r>
-        <w:rPr>
-          <w:lang w:val="it-IT"/>
-        </w:rPr>
-        <w:t>:= :: operatore di assegnamento</w:t>
-      </w:r>
-    </w:p>
-    <w:p>
-      <w:pPr>
-        <w:pStyle w:val="ListParagraph"/>
+      <w:proofErr w:type="gramStart"/>
+      <w:r>
+        <w:rPr>
+          <w:lang w:val="it-IT"/>
+        </w:rPr>
+        <w:t>:=</w:t>
+      </w:r>
+      <w:proofErr w:type="gramEnd"/>
+      <w:r>
+        <w:rPr>
+          <w:lang w:val="it-IT"/>
+        </w:rPr>
+        <w:t xml:space="preserve"> :: operatore di assegnamento</w:t>
+      </w:r>
+    </w:p>
+    <w:p>
+      <w:pPr>
+        <w:pStyle w:val="Paragrafoelenco"/>
         <w:numPr>
           <w:ilvl w:val="1"/>
           <w:numId w:val="5"/>
@@ -2761,16 +6810,24 @@
           <w:lang w:val="it-IT"/>
         </w:rPr>
       </w:pPr>
-      <w:r>
-        <w:rPr>
-          <w:lang w:val="it-IT"/>
-        </w:rPr>
-        <w:t>= :: operatore di confronto</w:t>
-      </w:r>
-    </w:p>
-    <w:p>
-      <w:pPr>
-        <w:pStyle w:val="ListParagraph"/>
+      <w:proofErr w:type="gramStart"/>
+      <w:r>
+        <w:rPr>
+          <w:lang w:val="it-IT"/>
+        </w:rPr>
+        <w:t>= :</w:t>
+      </w:r>
+      <w:proofErr w:type="gramEnd"/>
+      <w:r>
+        <w:rPr>
+          <w:lang w:val="it-IT"/>
+        </w:rPr>
+        <w:t>: operatore di confronto</w:t>
+      </w:r>
+    </w:p>
+    <w:p>
+      <w:pPr>
+        <w:pStyle w:val="Paragrafoelenco"/>
         <w:numPr>
           <w:ilvl w:val="1"/>
           <w:numId w:val="5"/>
@@ -2783,8 +6840,44 @@
         <w:rPr>
           <w:lang w:val="it-IT"/>
         </w:rPr>
-        <w:t>/= :: not equal</w:t>
-      </w:r>
+        <w:t>/</w:t>
+      </w:r>
+      <w:proofErr w:type="gramStart"/>
+      <w:r>
+        <w:rPr>
+          <w:lang w:val="it-IT"/>
+        </w:rPr>
+        <w:t>= :</w:t>
+      </w:r>
+      <w:proofErr w:type="gramEnd"/>
+      <w:r>
+        <w:rPr>
+          <w:lang w:val="it-IT"/>
+        </w:rPr>
+        <w:t xml:space="preserve">: </w:t>
+      </w:r>
+      <w:proofErr w:type="spellStart"/>
+      <w:r>
+        <w:rPr>
+          <w:lang w:val="it-IT"/>
+        </w:rPr>
+        <w:t>not</w:t>
+      </w:r>
+      <w:proofErr w:type="spellEnd"/>
+      <w:r>
+        <w:rPr>
+          <w:lang w:val="it-IT"/>
+        </w:rPr>
+        <w:t xml:space="preserve"> </w:t>
+      </w:r>
+      <w:proofErr w:type="spellStart"/>
+      <w:r>
+        <w:rPr>
+          <w:lang w:val="it-IT"/>
+        </w:rPr>
+        <w:t>equal</w:t>
+      </w:r>
+      <w:proofErr w:type="spellEnd"/>
     </w:p>
     <w:sectPr>
       <w:pgSz w:w="11906" w:h="16838"/>
@@ -3892,17 +7985,17 @@
     <w:lsdException w:name="Unresolved Mention" w:semiHidden="1" w:unhideWhenUsed="1"/>
     <w:lsdException w:name="Smart Link" w:semiHidden="1" w:unhideWhenUsed="1"/>
   </w:latentStyles>
-  <w:style w:type="paragraph" w:default="1" w:styleId="Normal">
+  <w:style w:type="paragraph" w:default="1" w:styleId="Normale">
     <w:name w:val="Normal"/>
     <w:qFormat/>
   </w:style>
-  <w:style w:type="character" w:default="1" w:styleId="DefaultParagraphFont">
+  <w:style w:type="character" w:default="1" w:styleId="Carpredefinitoparagrafo">
     <w:name w:val="Default Paragraph Font"/>
     <w:uiPriority w:val="1"/>
     <w:semiHidden/>
     <w:unhideWhenUsed/>
   </w:style>
-  <w:style w:type="table" w:default="1" w:styleId="TableNormal">
+  <w:style w:type="table" w:default="1" w:styleId="Tabellanormale">
     <w:name w:val="Normal Table"/>
     <w:uiPriority w:val="99"/>
     <w:semiHidden/>
@@ -3917,15 +8010,15 @@
       </w:tblCellMar>
     </w:tblPr>
   </w:style>
-  <w:style w:type="numbering" w:default="1" w:styleId="NoList">
+  <w:style w:type="numbering" w:default="1" w:styleId="Nessunelenco">
     <w:name w:val="No List"/>
     <w:uiPriority w:val="99"/>
     <w:semiHidden/>
     <w:unhideWhenUsed/>
   </w:style>
-  <w:style w:type="paragraph" w:styleId="ListParagraph">
+  <w:style w:type="paragraph" w:styleId="Paragrafoelenco">
     <w:name w:val="List Paragraph"/>
-    <w:basedOn w:val="Normal"/>
+    <w:basedOn w:val="Normale"/>
     <w:uiPriority w:val="34"/>
     <w:qFormat/>
     <w:rsid w:val="005C6DD4"/>
@@ -3933,6 +8026,19 @@
       <w:ind w:left="720"/>
       <w:contextualSpacing/>
     </w:pPr>
+  </w:style>
+  <w:style w:type="character" w:styleId="CodiceHTML">
+    <w:name w:val="HTML Code"/>
+    <w:basedOn w:val="Carpredefinitoparagrafo"/>
+    <w:uiPriority w:val="99"/>
+    <w:semiHidden/>
+    <w:unhideWhenUsed/>
+    <w:rsid w:val="00E671C0"/>
+    <w:rPr>
+      <w:rFonts w:ascii="Courier New" w:eastAsia="Times New Roman" w:hAnsi="Courier New" w:cs="Courier New"/>
+      <w:sz w:val="20"/>
+      <w:szCs w:val="20"/>
+    </w:rPr>
   </w:style>
 </w:styles>
 </file>

--- a/Esame/DISPENSA SVIGRUPPO.docx
+++ b/Esame/DISPENSA SVIGRUPPO.docx
@@ -791,6 +791,21 @@
       <w:pPr>
         <w:pStyle w:val="ListParagraph"/>
         <w:numPr>
+          <w:ilvl w:val="1"/>
+          <w:numId w:val="2"/>
+        </w:numPr>
+      </w:pPr>
+      <w:r>
+        <w:t>git cherry-pick --abort :: i</w:t>
+      </w:r>
+      <w:r>
+        <w:t>nterrompi cherry-pick</w:t>
+      </w:r>
+    </w:p>
+    <w:p>
+      <w:pPr>
+        <w:pStyle w:val="ListParagraph"/>
+        <w:numPr>
           <w:ilvl w:val="0"/>
           <w:numId w:val="2"/>
         </w:numPr>
@@ -820,6 +835,7 @@
         <w:rPr>
           <w:lang w:val="it-IT"/>
         </w:rPr>
+        <w:lastRenderedPageBreak/>
         <w:t xml:space="preserve">git commit -m [message] :: </w:t>
       </w:r>
       <w:r>
@@ -858,12 +874,944 @@
         </w:rPr>
         <w:t>messaggio indicato</w:t>
       </w:r>
-    </w:p>
-    <w:p>
-      <w:pPr>
-        <w:pStyle w:val="ListParagraph"/>
-        <w:numPr>
-          <w:ilvl w:val="1"/>
+      <w:r>
+        <w:rPr>
+          <w:lang w:val="it-IT"/>
+        </w:rPr>
+        <w:t xml:space="preserve"> da aggiungere</w:t>
+      </w:r>
+      <w:r>
+        <w:rPr>
+          <w:lang w:val="it-IT"/>
+        </w:rPr>
+        <w:t xml:space="preserve"> sul branch corrent</w:t>
+      </w:r>
+    </w:p>
+    <w:p>
+      <w:pPr>
+        <w:pStyle w:val="ListParagraph"/>
+        <w:numPr>
+          <w:ilvl w:val="1"/>
+          <w:numId w:val="2"/>
+        </w:numPr>
+        <w:rPr>
+          <w:lang w:val="it-IT"/>
+        </w:rPr>
+      </w:pPr>
+      <w:r>
+        <w:rPr>
+          <w:lang w:val="it-IT"/>
+        </w:rPr>
+        <w:t>git commit --amend -</w:t>
+      </w:r>
+      <w:r>
+        <w:rPr>
+          <w:lang w:val="it-IT"/>
+        </w:rPr>
+        <w:t>m [message]</w:t>
+      </w:r>
+      <w:r>
+        <w:rPr>
+          <w:lang w:val="it-IT"/>
+        </w:rPr>
+        <w:t xml:space="preserve"> :: crea un nuovo commit </w:t>
+      </w:r>
+      <w:r>
+        <w:rPr>
+          <w:lang w:val="it-IT"/>
+        </w:rPr>
+        <w:t>e lo</w:t>
+      </w:r>
+      <w:r>
+        <w:rPr>
+          <w:lang w:val="it-IT"/>
+        </w:rPr>
+        <w:t xml:space="preserve"> sostitui</w:t>
+      </w:r>
+      <w:r>
+        <w:rPr>
+          <w:lang w:val="it-IT"/>
+        </w:rPr>
+        <w:t>sce</w:t>
+      </w:r>
+      <w:r>
+        <w:rPr>
+          <w:lang w:val="it-IT"/>
+        </w:rPr>
+        <w:t xml:space="preserve"> all’ultimo commit</w:t>
+      </w:r>
+      <w:r>
+        <w:rPr>
+          <w:lang w:val="it-IT"/>
+        </w:rPr>
+        <w:t xml:space="preserve"> sul branch corrente,</w:t>
+      </w:r>
+      <w:r>
+        <w:rPr>
+          <w:lang w:val="it-IT"/>
+        </w:rPr>
+        <w:t xml:space="preserve"> rendendo </w:t>
+      </w:r>
+      <w:r>
+        <w:rPr>
+          <w:lang w:val="it-IT"/>
+        </w:rPr>
+        <w:t xml:space="preserve">il </w:t>
+      </w:r>
+      <w:r>
+        <w:rPr>
+          <w:lang w:val="it-IT"/>
+        </w:rPr>
+        <w:t xml:space="preserve">commit </w:t>
+      </w:r>
+      <w:r>
+        <w:rPr>
+          <w:lang w:val="it-IT"/>
+        </w:rPr>
+        <w:t>sostituito</w:t>
+      </w:r>
+      <w:r>
+        <w:rPr>
+          <w:lang w:val="it-IT"/>
+        </w:rPr>
+        <w:t xml:space="preserve"> dangling</w:t>
+      </w:r>
+    </w:p>
+    <w:p>
+      <w:pPr>
+        <w:pStyle w:val="ListParagraph"/>
+        <w:numPr>
+          <w:ilvl w:val="1"/>
+          <w:numId w:val="2"/>
+        </w:numPr>
+        <w:rPr>
+          <w:lang w:val="it-IT"/>
+        </w:rPr>
+      </w:pPr>
+      <w:r>
+        <w:rPr>
+          <w:lang w:val="it-IT"/>
+        </w:rPr>
+        <w:t xml:space="preserve">git commit --amend --no-edit :: </w:t>
+      </w:r>
+      <w:r>
+        <w:rPr>
+          <w:lang w:val="it-IT"/>
+        </w:rPr>
+        <w:t xml:space="preserve">crea un nuovo commit </w:t>
+      </w:r>
+      <w:r>
+        <w:rPr>
+          <w:lang w:val="it-IT"/>
+        </w:rPr>
+        <w:t>e lo</w:t>
+      </w:r>
+      <w:r>
+        <w:rPr>
+          <w:lang w:val="it-IT"/>
+        </w:rPr>
+        <w:t xml:space="preserve"> sostitui</w:t>
+      </w:r>
+      <w:r>
+        <w:rPr>
+          <w:lang w:val="it-IT"/>
+        </w:rPr>
+        <w:t>sce</w:t>
+      </w:r>
+      <w:r>
+        <w:rPr>
+          <w:lang w:val="it-IT"/>
+        </w:rPr>
+        <w:t xml:space="preserve"> all’ultimo commit</w:t>
+      </w:r>
+      <w:r>
+        <w:rPr>
+          <w:lang w:val="it-IT"/>
+        </w:rPr>
+        <w:t xml:space="preserve"> sul branch corrente,</w:t>
+      </w:r>
+      <w:r>
+        <w:rPr>
+          <w:lang w:val="it-IT"/>
+        </w:rPr>
+        <w:t xml:space="preserve"> rendendo </w:t>
+      </w:r>
+      <w:r>
+        <w:rPr>
+          <w:lang w:val="it-IT"/>
+        </w:rPr>
+        <w:t xml:space="preserve">il </w:t>
+      </w:r>
+      <w:r>
+        <w:rPr>
+          <w:lang w:val="it-IT"/>
+        </w:rPr>
+        <w:t xml:space="preserve">commit </w:t>
+      </w:r>
+      <w:r>
+        <w:rPr>
+          <w:lang w:val="it-IT"/>
+        </w:rPr>
+        <w:t>sostituito</w:t>
+      </w:r>
+      <w:r>
+        <w:rPr>
+          <w:lang w:val="it-IT"/>
+        </w:rPr>
+        <w:t xml:space="preserve"> dangling</w:t>
+      </w:r>
+      <w:r>
+        <w:rPr>
+          <w:lang w:val="it-IT"/>
+        </w:rPr>
+        <w:t xml:space="preserve"> ma mantenendo lo stesso messsaggio del commit sostituito sul nuovo commit</w:t>
+      </w:r>
+    </w:p>
+    <w:p>
+      <w:pPr>
+        <w:ind w:left="1080"/>
+        <w:rPr>
+          <w:lang w:val="it-IT"/>
+        </w:rPr>
+      </w:pPr>
+      <w:r>
+        <w:rPr>
+          <w:lang w:val="it-IT"/>
+        </w:rPr>
+        <w:t>NB gli hash dei commit già presenti non vanno presi in considerazione dato che vengono calcolati tenendo conto di data e autore (per verifica</w:t>
+      </w:r>
+      <w:r>
+        <w:rPr>
+          <w:lang w:val="it-IT"/>
+        </w:rPr>
+        <w:t>re</w:t>
+      </w:r>
+      <w:r>
+        <w:rPr>
+          <w:lang w:val="it-IT"/>
+        </w:rPr>
+        <w:t xml:space="preserve"> correttezza </w:t>
+      </w:r>
+      <w:r>
+        <w:rPr>
+          <w:lang w:val="it-IT"/>
+        </w:rPr>
+        <w:t>repository</w:t>
+      </w:r>
+      <w:r>
+        <w:rPr>
+          <w:lang w:val="it-IT"/>
+        </w:rPr>
+        <w:t xml:space="preserve"> </w:t>
+      </w:r>
+      <w:r>
+        <w:rPr>
+          <w:lang w:val="it-IT"/>
+        </w:rPr>
+        <w:t>vanno considerati solo hash dei tree ed hash dei blob</w:t>
+      </w:r>
+      <w:r>
+        <w:rPr>
+          <w:lang w:val="it-IT"/>
+        </w:rPr>
+        <w:t>)</w:t>
+      </w:r>
+    </w:p>
+    <w:p>
+      <w:pPr>
+        <w:pStyle w:val="ListParagraph"/>
+        <w:numPr>
+          <w:ilvl w:val="0"/>
+          <w:numId w:val="2"/>
+        </w:numPr>
+        <w:rPr>
+          <w:lang w:val="it-IT"/>
+        </w:rPr>
+      </w:pPr>
+      <w:r>
+        <w:rPr>
+          <w:lang w:val="it-IT"/>
+        </w:rPr>
+        <w:t>git fsck:</w:t>
+      </w:r>
+    </w:p>
+    <w:p>
+      <w:pPr>
+        <w:pStyle w:val="ListParagraph"/>
+        <w:numPr>
+          <w:ilvl w:val="1"/>
+          <w:numId w:val="2"/>
+        </w:numPr>
+        <w:rPr>
+          <w:lang w:val="it-IT"/>
+        </w:rPr>
+      </w:pPr>
+      <w:r>
+        <w:rPr>
+          <w:lang w:val="it-IT"/>
+        </w:rPr>
+        <w:t>git fsck</w:t>
+      </w:r>
+      <w:r>
+        <w:rPr>
+          <w:lang w:val="it-IT"/>
+        </w:rPr>
+        <w:t xml:space="preserve"> :</w:t>
+      </w:r>
+      <w:r>
+        <w:rPr>
+          <w:lang w:val="it-IT"/>
+        </w:rPr>
+        <w:t xml:space="preserve">: </w:t>
+      </w:r>
+      <w:r>
+        <w:rPr>
+          <w:lang w:val="it-IT"/>
+        </w:rPr>
+        <w:t>restituisce</w:t>
+      </w:r>
+      <w:r>
+        <w:rPr>
+          <w:lang w:val="it-IT"/>
+        </w:rPr>
+        <w:t xml:space="preserve"> tutti i</w:t>
+      </w:r>
+      <w:r>
+        <w:rPr>
+          <w:lang w:val="it-IT"/>
+        </w:rPr>
+        <w:t xml:space="preserve"> dangling blob e i dangling commit</w:t>
+      </w:r>
+    </w:p>
+    <w:p>
+      <w:pPr>
+        <w:ind w:left="1080"/>
+        <w:rPr>
+          <w:lang w:val="it-IT"/>
+        </w:rPr>
+      </w:pPr>
+      <w:r>
+        <w:rPr>
+          <w:lang w:val="it-IT"/>
+        </w:rPr>
+        <w:t>NB per ottenere un dangling blob basta creare un file, aggiungerlo all’index e poi effettuare git reset, mentre nel caso di un dangling commit serve fare un commit e poi un reset a un commit precedente!</w:t>
+      </w:r>
+    </w:p>
+    <w:p>
+      <w:pPr>
+        <w:pStyle w:val="ListParagraph"/>
+        <w:numPr>
+          <w:ilvl w:val="0"/>
+          <w:numId w:val="2"/>
+        </w:numPr>
+        <w:rPr>
+          <w:lang w:val="it-IT"/>
+        </w:rPr>
+      </w:pPr>
+      <w:r>
+        <w:rPr>
+          <w:lang w:val="it-IT"/>
+        </w:rPr>
+        <w:t>git hash-object:</w:t>
+      </w:r>
+    </w:p>
+    <w:p>
+      <w:pPr>
+        <w:pStyle w:val="ListParagraph"/>
+        <w:numPr>
+          <w:ilvl w:val="1"/>
+          <w:numId w:val="2"/>
+        </w:numPr>
+      </w:pPr>
+      <w:r>
+        <w:t>git hash-object [</w:t>
+      </w:r>
+      <w:r>
+        <w:t>fileName</w:t>
+      </w:r>
+      <w:r>
+        <w:t>] :: rest</w:t>
+      </w:r>
+      <w:r>
+        <w:t>ituisce l’hash del file indicato</w:t>
+      </w:r>
+    </w:p>
+    <w:p>
+      <w:pPr>
+        <w:pStyle w:val="ListParagraph"/>
+        <w:numPr>
+          <w:ilvl w:val="0"/>
+          <w:numId w:val="2"/>
+        </w:numPr>
+      </w:pPr>
+      <w:r>
+        <w:t>git log:</w:t>
+      </w:r>
+    </w:p>
+    <w:p>
+      <w:pPr>
+        <w:pStyle w:val="ListParagraph"/>
+        <w:numPr>
+          <w:ilvl w:val="1"/>
+          <w:numId w:val="2"/>
+        </w:numPr>
+        <w:rPr>
+          <w:lang w:val="it-IT"/>
+        </w:rPr>
+      </w:pPr>
+      <w:r>
+        <w:rPr>
+          <w:lang w:val="it-IT"/>
+        </w:rPr>
+        <w:t>git log :: mostra tutti i</w:t>
+      </w:r>
+      <w:r>
+        <w:rPr>
+          <w:lang w:val="it-IT"/>
+        </w:rPr>
+        <w:t xml:space="preserve"> commit del branch corrente</w:t>
+      </w:r>
+    </w:p>
+    <w:p>
+      <w:pPr>
+        <w:pStyle w:val="ListParagraph"/>
+        <w:numPr>
+          <w:ilvl w:val="1"/>
+          <w:numId w:val="2"/>
+        </w:numPr>
+        <w:rPr>
+          <w:lang w:val="it-IT"/>
+        </w:rPr>
+      </w:pPr>
+      <w:r>
+        <w:rPr>
+          <w:lang w:val="it-IT"/>
+        </w:rPr>
+        <w:t>git log [branchName</w:t>
+      </w:r>
+      <w:r>
+        <w:rPr>
+          <w:lang w:val="it-IT"/>
+        </w:rPr>
+        <w:t>]</w:t>
+      </w:r>
+      <w:r>
+        <w:rPr>
+          <w:lang w:val="it-IT"/>
+        </w:rPr>
+        <w:t xml:space="preserve"> :: fa vedere i commit del branch indicato</w:t>
+      </w:r>
+    </w:p>
+    <w:p>
+      <w:pPr>
+        <w:pStyle w:val="ListParagraph"/>
+        <w:numPr>
+          <w:ilvl w:val="1"/>
+          <w:numId w:val="2"/>
+        </w:numPr>
+      </w:pPr>
+      <w:r>
+        <w:t>git log --all --decorate --oneline --graph :: mostra</w:t>
+      </w:r>
+      <w:r>
+        <w:t xml:space="preserve"> sintesi</w:t>
+      </w:r>
+      <w:r>
+        <w:t xml:space="preserve"> repository come albero</w:t>
+      </w:r>
+    </w:p>
+    <w:p>
+      <w:pPr>
+        <w:pStyle w:val="ListParagraph"/>
+        <w:numPr>
+          <w:ilvl w:val="1"/>
+          <w:numId w:val="2"/>
+        </w:numPr>
+      </w:pPr>
+      <w:r>
+        <w:t xml:space="preserve">git log </w:t>
+      </w:r>
+      <w:r>
+        <w:t xml:space="preserve">--all --decorate </w:t>
+      </w:r>
+      <w:r>
+        <w:t>--</w:t>
+      </w:r>
+      <w:r>
+        <w:t>graph</w:t>
+      </w:r>
+      <w:r>
+        <w:t xml:space="preserve"> :: </w:t>
+      </w:r>
+      <w:r>
+        <w:t>mostra</w:t>
+      </w:r>
+      <w:r>
+        <w:t xml:space="preserve"> </w:t>
+      </w:r>
+      <w:r>
+        <w:t xml:space="preserve">repository </w:t>
+      </w:r>
+      <w:r>
+        <w:t xml:space="preserve">estesa </w:t>
+      </w:r>
+      <w:r>
+        <w:t>come albero</w:t>
+      </w:r>
+    </w:p>
+    <w:p>
+      <w:pPr>
+        <w:pStyle w:val="ListParagraph"/>
+        <w:numPr>
+          <w:ilvl w:val="1"/>
+          <w:numId w:val="2"/>
+        </w:numPr>
+        <w:rPr>
+          <w:lang w:val="it-IT"/>
+        </w:rPr>
+      </w:pPr>
+      <w:r>
+        <w:rPr>
+          <w:lang w:val="it-IT"/>
+        </w:rPr>
+        <w:t>git log --all --graph :</w:t>
+      </w:r>
+      <w:r>
+        <w:rPr>
+          <w:lang w:val="it-IT"/>
+        </w:rPr>
+        <w:t>:</w:t>
+      </w:r>
+      <w:r>
+        <w:rPr>
+          <w:lang w:val="it-IT"/>
+        </w:rPr>
+        <w:t xml:space="preserve"> mostra repository estesa come alber</w:t>
+      </w:r>
+      <w:r>
+        <w:rPr>
+          <w:lang w:val="it-IT"/>
+        </w:rPr>
+        <w:t>o</w:t>
+      </w:r>
+    </w:p>
+    <w:p>
+      <w:pPr>
+        <w:pStyle w:val="ListParagraph"/>
+        <w:numPr>
+          <w:ilvl w:val="1"/>
+          <w:numId w:val="2"/>
+        </w:numPr>
+        <w:rPr>
+          <w:lang w:val="it-IT"/>
+        </w:rPr>
+      </w:pPr>
+      <w:r>
+        <w:rPr>
+          <w:lang w:val="it-IT"/>
+        </w:rPr>
+        <w:t xml:space="preserve">git log --all </w:t>
+      </w:r>
+      <w:r>
+        <w:rPr>
+          <w:lang w:val="it-IT"/>
+        </w:rPr>
+        <w:t xml:space="preserve">--decorate </w:t>
+      </w:r>
+      <w:r>
+        <w:rPr>
+          <w:lang w:val="it-IT"/>
+        </w:rPr>
+        <w:t xml:space="preserve">--graph --date-order :: </w:t>
+      </w:r>
+      <w:r>
+        <w:rPr>
+          <w:lang w:val="it-IT"/>
+        </w:rPr>
+        <w:t>mostra repository estesa come albero</w:t>
+      </w:r>
+      <w:r>
+        <w:rPr>
+          <w:lang w:val="it-IT"/>
+        </w:rPr>
+        <w:t xml:space="preserve"> con commit ordinati in base alla data in cui sono stati effettuati</w:t>
+      </w:r>
+    </w:p>
+    <w:p>
+      <w:pPr>
+        <w:ind w:left="1080"/>
+        <w:rPr>
+          <w:lang w:val="it-IT"/>
+        </w:rPr>
+      </w:pPr>
+      <w:r>
+        <w:rPr>
+          <w:lang w:val="it-IT"/>
+        </w:rPr>
+        <w:t>NB se un commit n</w:t>
+      </w:r>
+      <w:r>
+        <w:rPr>
+          <w:lang w:val="it-IT"/>
+        </w:rPr>
+        <w:t>on ha parent vuol dire che è stato il primo commit effettuato!</w:t>
+      </w:r>
+    </w:p>
+    <w:p>
+      <w:pPr>
+        <w:pStyle w:val="ListParagraph"/>
+        <w:numPr>
+          <w:ilvl w:val="0"/>
+          <w:numId w:val="2"/>
+        </w:numPr>
+        <w:rPr>
+          <w:lang w:val="it-IT"/>
+        </w:rPr>
+      </w:pPr>
+      <w:r>
+        <w:rPr>
+          <w:lang w:val="it-IT"/>
+        </w:rPr>
+        <w:t>git merge:</w:t>
+      </w:r>
+    </w:p>
+    <w:p>
+      <w:pPr>
+        <w:pStyle w:val="ListParagraph"/>
+        <w:numPr>
+          <w:ilvl w:val="1"/>
+          <w:numId w:val="2"/>
+        </w:numPr>
+        <w:rPr>
+          <w:lang w:val="it-IT"/>
+        </w:rPr>
+      </w:pPr>
+      <w:r>
+        <w:rPr>
+          <w:lang w:val="it-IT"/>
+        </w:rPr>
+        <w:t xml:space="preserve">git merge [branchName] -m [commitMessage] :: effettua </w:t>
+      </w:r>
+      <w:r>
+        <w:rPr>
+          <w:lang w:val="it-IT"/>
+        </w:rPr>
+        <w:t>merge</w:t>
+      </w:r>
+      <w:r>
+        <w:rPr>
+          <w:lang w:val="it-IT"/>
+        </w:rPr>
+        <w:t xml:space="preserve"> sul branch corrente</w:t>
+      </w:r>
+      <w:r>
+        <w:rPr>
+          <w:lang w:val="it-IT"/>
+        </w:rPr>
+        <w:t xml:space="preserve"> tra ultimo commit del branch corrente e l’ultimo commit del branch indicato</w:t>
+      </w:r>
+    </w:p>
+    <w:p>
+      <w:pPr>
+        <w:pStyle w:val="ListParagraph"/>
+        <w:numPr>
+          <w:ilvl w:val="1"/>
+          <w:numId w:val="2"/>
+        </w:numPr>
+        <w:rPr>
+          <w:lang w:val="it-IT"/>
+        </w:rPr>
+      </w:pPr>
+      <w:r>
+        <w:rPr>
+          <w:lang w:val="it-IT"/>
+        </w:rPr>
+        <w:t>git merge [</w:t>
+      </w:r>
+      <w:r>
+        <w:rPr>
+          <w:lang w:val="it-IT"/>
+        </w:rPr>
+        <w:t>tagName</w:t>
+      </w:r>
+      <w:r>
+        <w:rPr>
+          <w:lang w:val="it-IT"/>
+        </w:rPr>
+        <w:t xml:space="preserve">] -m [commitMessage] :: effettua </w:t>
+      </w:r>
+      <w:r>
+        <w:rPr>
+          <w:lang w:val="it-IT"/>
+        </w:rPr>
+        <w:t>merge</w:t>
+      </w:r>
+      <w:r>
+        <w:rPr>
+          <w:lang w:val="it-IT"/>
+        </w:rPr>
+        <w:t xml:space="preserve"> sul branch corrente</w:t>
+      </w:r>
+      <w:r>
+        <w:rPr>
+          <w:lang w:val="it-IT"/>
+        </w:rPr>
+        <w:t xml:space="preserve"> </w:t>
+      </w:r>
+      <w:r>
+        <w:rPr>
+          <w:lang w:val="it-IT"/>
+        </w:rPr>
+        <w:t xml:space="preserve">tra ultimo </w:t>
+      </w:r>
+      <w:r>
+        <w:rPr>
+          <w:lang w:val="it-IT"/>
+        </w:rPr>
+        <w:t xml:space="preserve">commit </w:t>
+      </w:r>
+      <w:r>
+        <w:rPr>
+          <w:lang w:val="it-IT"/>
+        </w:rPr>
+        <w:t>del branch corrent</w:t>
+      </w:r>
+      <w:r>
+        <w:rPr>
+          <w:lang w:val="it-IT"/>
+        </w:rPr>
+        <w:t xml:space="preserve"> e il commit </w:t>
+      </w:r>
+      <w:r>
+        <w:rPr>
+          <w:lang w:val="it-IT"/>
+        </w:rPr>
+        <w:t>individuato dal tag sul nuovo commit</w:t>
+      </w:r>
+    </w:p>
+    <w:p>
+      <w:pPr>
+        <w:pStyle w:val="ListParagraph"/>
+        <w:numPr>
+          <w:ilvl w:val="1"/>
+          <w:numId w:val="2"/>
+        </w:numPr>
+        <w:rPr>
+          <w:lang w:val="it-IT"/>
+        </w:rPr>
+      </w:pPr>
+      <w:r>
+        <w:rPr>
+          <w:lang w:val="it-IT"/>
+        </w:rPr>
+        <w:t>git merge --no-ff [branchName</w:t>
+      </w:r>
+      <w:r>
+        <w:rPr>
+          <w:lang w:val="it-IT"/>
+        </w:rPr>
+        <w:t>/tagName</w:t>
+      </w:r>
+      <w:r>
+        <w:rPr>
+          <w:lang w:val="it-IT"/>
+        </w:rPr>
+        <w:t xml:space="preserve">] -m [commitMessage] :: </w:t>
+      </w:r>
+      <w:r>
+        <w:rPr>
+          <w:lang w:val="it-IT"/>
+        </w:rPr>
+        <w:t xml:space="preserve">effettua </w:t>
+      </w:r>
+      <w:r>
+        <w:rPr>
+          <w:lang w:val="it-IT"/>
+        </w:rPr>
+        <w:t>merge</w:t>
+      </w:r>
+      <w:r>
+        <w:rPr>
+          <w:lang w:val="it-IT"/>
+        </w:rPr>
+        <w:t xml:space="preserve"> sul branch corrente</w:t>
+      </w:r>
+      <w:r>
+        <w:rPr>
+          <w:lang w:val="it-IT"/>
+        </w:rPr>
+        <w:t xml:space="preserve"> tra ultimo commit del branch corrente e l’ultimo commit del branch indicato</w:t>
+      </w:r>
+      <w:r>
+        <w:rPr>
+          <w:lang w:val="it-IT"/>
+        </w:rPr>
+        <w:t xml:space="preserve"> o il commit individuato dal tag</w:t>
+      </w:r>
+      <w:r>
+        <w:rPr>
+          <w:lang w:val="it-IT"/>
+        </w:rPr>
+        <w:t xml:space="preserve">, </w:t>
+      </w:r>
+      <w:r>
+        <w:rPr>
+          <w:lang w:val="it-IT"/>
+        </w:rPr>
+        <w:t>dove</w:t>
+      </w:r>
+      <w:r>
+        <w:rPr>
+          <w:lang w:val="it-IT"/>
+        </w:rPr>
+        <w:t xml:space="preserve"> --no-ff garantisce che venga creato un commit nuovo</w:t>
+      </w:r>
+      <w:r>
+        <w:rPr>
+          <w:lang w:val="it-IT"/>
+        </w:rPr>
+        <w:t>!</w:t>
+      </w:r>
+    </w:p>
+    <w:p>
+      <w:pPr>
+        <w:pStyle w:val="ListParagraph"/>
+        <w:numPr>
+          <w:ilvl w:val="1"/>
+          <w:numId w:val="2"/>
+        </w:numPr>
+        <w:rPr>
+          <w:lang w:val="it-IT"/>
+        </w:rPr>
+      </w:pPr>
+      <w:r>
+        <w:rPr>
+          <w:lang w:val="it-IT"/>
+        </w:rPr>
+        <w:t xml:space="preserve">git merge --squash [branchName/tagName] :: </w:t>
+      </w:r>
+      <w:r>
+        <w:rPr>
+          <w:lang w:val="it-IT"/>
+        </w:rPr>
+        <w:t>aggiorna working directory e index del branch corrente come se</w:t>
+      </w:r>
+      <w:r>
+        <w:rPr>
+          <w:lang w:val="it-IT"/>
+        </w:rPr>
+        <w:t xml:space="preserve"> fosse avvenuto il merge tra</w:t>
+      </w:r>
+      <w:r>
+        <w:rPr>
+          <w:lang w:val="it-IT"/>
+        </w:rPr>
+        <w:t xml:space="preserve"> l’ultimo commit del</w:t>
+      </w:r>
+      <w:r>
+        <w:rPr>
+          <w:lang w:val="it-IT"/>
+        </w:rPr>
+        <w:t xml:space="preserve"> branch corrente e </w:t>
+      </w:r>
+      <w:r>
+        <w:rPr>
+          <w:lang w:val="it-IT"/>
+        </w:rPr>
+        <w:t xml:space="preserve">l’ultimo commit del </w:t>
+      </w:r>
+      <w:r>
+        <w:rPr>
+          <w:lang w:val="it-IT"/>
+        </w:rPr>
+        <w:t>branch indicato</w:t>
+      </w:r>
+      <w:r>
+        <w:rPr>
+          <w:lang w:val="it-IT"/>
+        </w:rPr>
+        <w:t xml:space="preserve"> o il commit individuato dal tag</w:t>
+      </w:r>
+      <w:r>
+        <w:rPr>
+          <w:lang w:val="it-IT"/>
+        </w:rPr>
+        <w:t>, senza tuttavia effettuare né</w:t>
+      </w:r>
+      <w:r>
+        <w:rPr>
+          <w:lang w:val="it-IT"/>
+        </w:rPr>
+        <w:t xml:space="preserve"> il</w:t>
+      </w:r>
+      <w:r>
+        <w:rPr>
+          <w:lang w:val="it-IT"/>
+        </w:rPr>
+        <w:t xml:space="preserve"> commit né </w:t>
+      </w:r>
+      <w:r>
+        <w:rPr>
+          <w:lang w:val="it-IT"/>
+        </w:rPr>
+        <w:t xml:space="preserve">il </w:t>
+      </w:r>
+      <w:r>
+        <w:rPr>
+          <w:lang w:val="it-IT"/>
+        </w:rPr>
+        <w:t>merge tra i branches</w:t>
+      </w:r>
+    </w:p>
+    <w:p>
+      <w:pPr>
+        <w:ind w:left="1080"/>
+        <w:rPr>
+          <w:lang w:val="it-IT"/>
+        </w:rPr>
+      </w:pPr>
+      <w:r>
+        <w:rPr>
+          <w:lang w:val="it-IT"/>
+        </w:rPr>
+        <w:t xml:space="preserve">NB non è detto che una merge </w:t>
+      </w:r>
+      <w:r>
+        <w:rPr>
+          <w:lang w:val="it-IT"/>
+        </w:rPr>
+        <w:t>crei</w:t>
+      </w:r>
+      <w:r>
+        <w:rPr>
+          <w:lang w:val="it-IT"/>
+        </w:rPr>
+        <w:t xml:space="preserve"> un nuovo commit</w:t>
+      </w:r>
+      <w:r>
+        <w:rPr>
+          <w:lang w:val="it-IT"/>
+        </w:rPr>
+        <w:t xml:space="preserve">, bensì questa proprietà </w:t>
+      </w:r>
+      <w:r>
+        <w:rPr>
+          <w:lang w:val="it-IT"/>
+        </w:rPr>
+        <w:t>deve essere esplicitato nei parametri</w:t>
+      </w:r>
+      <w:r>
+        <w:rPr>
+          <w:lang w:val="it-IT"/>
+        </w:rPr>
+        <w:t>: se infatti i due branch hanno stessa history (ovvero hanno i commit precedenti in comune) l’operazione di merge non farà altro che far avanzare il branch arretrato fino all’ultimo commit del branch più avanzato senza tuttavia creare un nuovo commit!</w:t>
+      </w:r>
+    </w:p>
+    <w:p>
+      <w:pPr>
+        <w:pStyle w:val="ListParagraph"/>
+        <w:numPr>
+          <w:ilvl w:val="0"/>
           <w:numId w:val="2"/>
         </w:numPr>
         <w:rPr>
@@ -875,67 +1823,433 @@
           <w:lang w:val="it-IT"/>
         </w:rPr>
         <w:lastRenderedPageBreak/>
-        <w:t xml:space="preserve">git commit --amend  -m [messagge] :: </w:t>
-      </w:r>
-      <w:r>
-        <w:rPr>
-          <w:lang w:val="it-IT"/>
-        </w:rPr>
-        <w:t xml:space="preserve">aggiunge </w:t>
-      </w:r>
-      <w:r>
-        <w:rPr>
-          <w:lang w:val="it-IT"/>
-        </w:rPr>
-        <w:t>i</w:t>
-      </w:r>
-      <w:r>
-        <w:rPr>
-          <w:lang w:val="it-IT"/>
-        </w:rPr>
-        <w:t xml:space="preserve"> cambiament</w:t>
-      </w:r>
-      <w:r>
-        <w:rPr>
-          <w:lang w:val="it-IT"/>
-        </w:rPr>
-        <w:t>i all’ultimo commit senza creare un nuovo commit e ne sostituisce</w:t>
-      </w:r>
-      <w:r>
-        <w:rPr>
-          <w:lang w:val="it-IT"/>
-        </w:rPr>
-        <w:t xml:space="preserve"> il messaggio</w:t>
-      </w:r>
-      <w:r>
-        <w:rPr>
-          <w:lang w:val="it-IT"/>
-        </w:rPr>
-        <w:t xml:space="preserve"> con quello fornito</w:t>
-      </w:r>
-    </w:p>
-    <w:p>
-      <w:pPr>
-        <w:pStyle w:val="ListParagraph"/>
-        <w:numPr>
-          <w:ilvl w:val="1"/>
-          <w:numId w:val="2"/>
-        </w:numPr>
-        <w:rPr>
-          <w:lang w:val="it-IT"/>
-        </w:rPr>
-      </w:pPr>
-      <w:r>
-        <w:rPr>
-          <w:lang w:val="it-IT"/>
-        </w:rPr>
-        <w:t>git commit --amend --no-edit :: aggiunge I cambiamenti</w:t>
-      </w:r>
-      <w:r>
-        <w:rPr>
-          <w:lang w:val="it-IT"/>
-        </w:rPr>
-        <w:t xml:space="preserve"> all’ultimo commit senza creare un nuovo commit e senza aggiornarne il messaggio</w:t>
+        <w:t>git rebase:</w:t>
+      </w:r>
+    </w:p>
+    <w:p>
+      <w:pPr>
+        <w:pStyle w:val="ListParagraph"/>
+        <w:numPr>
+          <w:ilvl w:val="1"/>
+          <w:numId w:val="2"/>
+        </w:numPr>
+        <w:rPr>
+          <w:lang w:val="it-IT"/>
+        </w:rPr>
+      </w:pPr>
+      <w:r>
+        <w:rPr>
+          <w:lang w:val="it-IT"/>
+        </w:rPr>
+        <w:t>git rebase [branchName] :: effettua il rebase del branch corrente spostandone il primo commit in seguito al</w:t>
+      </w:r>
+      <w:r>
+        <w:rPr>
+          <w:lang w:val="it-IT"/>
+        </w:rPr>
+        <w:t>l’ultimo commit del</w:t>
+      </w:r>
+      <w:r>
+        <w:rPr>
+          <w:lang w:val="it-IT"/>
+        </w:rPr>
+        <w:t xml:space="preserve"> branch indicato</w:t>
+      </w:r>
+      <w:r>
+        <w:rPr>
+          <w:lang w:val="it-IT"/>
+        </w:rPr>
+        <w:t xml:space="preserve"> come parametro</w:t>
+      </w:r>
+    </w:p>
+    <w:p>
+      <w:pPr>
+        <w:pStyle w:val="ListParagraph"/>
+        <w:numPr>
+          <w:ilvl w:val="1"/>
+          <w:numId w:val="2"/>
+        </w:numPr>
+        <w:rPr>
+          <w:lang w:val="it-IT"/>
+        </w:rPr>
+      </w:pPr>
+      <w:r>
+        <w:rPr>
+          <w:lang w:val="it-IT"/>
+        </w:rPr>
+        <w:t>git rebase --onto [newBase</w:t>
+      </w:r>
+      <w:r>
+        <w:rPr>
+          <w:lang w:val="it-IT"/>
+        </w:rPr>
+        <w:t>Branch</w:t>
+      </w:r>
+      <w:r>
+        <w:rPr>
+          <w:lang w:val="it-IT"/>
+        </w:rPr>
+        <w:t>] [oldBase</w:t>
+      </w:r>
+      <w:r>
+        <w:rPr>
+          <w:lang w:val="it-IT"/>
+        </w:rPr>
+        <w:t>Branch</w:t>
+      </w:r>
+      <w:r>
+        <w:rPr>
+          <w:lang w:val="it-IT"/>
+        </w:rPr>
+        <w:t xml:space="preserve">] :: </w:t>
+      </w:r>
+      <w:r>
+        <w:rPr>
+          <w:lang w:val="it-IT"/>
+        </w:rPr>
+        <w:t>effettua il rebase del branch indicato come secondo parametro spostandone il primo commit in seguito all’ultimo commit del branch indicato come primo parametro</w:t>
+      </w:r>
+    </w:p>
+    <w:p>
+      <w:pPr>
+        <w:pStyle w:val="ListParagraph"/>
+        <w:numPr>
+          <w:ilvl w:val="0"/>
+          <w:numId w:val="2"/>
+        </w:numPr>
+        <w:rPr>
+          <w:lang w:val="it-IT"/>
+        </w:rPr>
+      </w:pPr>
+      <w:r>
+        <w:rPr>
+          <w:lang w:val="it-IT"/>
+        </w:rPr>
+        <w:t>git revert:</w:t>
+      </w:r>
+    </w:p>
+    <w:p>
+      <w:pPr>
+        <w:pStyle w:val="ListParagraph"/>
+        <w:numPr>
+          <w:ilvl w:val="1"/>
+          <w:numId w:val="2"/>
+        </w:numPr>
+        <w:rPr>
+          <w:lang w:val="it-IT"/>
+        </w:rPr>
+      </w:pPr>
+      <w:r>
+        <w:rPr>
+          <w:lang w:val="it-IT"/>
+        </w:rPr>
+        <w:t xml:space="preserve">git revert :: crea un nuovo commit </w:t>
+      </w:r>
+      <w:r>
+        <w:rPr>
+          <w:lang w:val="it-IT"/>
+        </w:rPr>
+        <w:t>in cui</w:t>
+      </w:r>
+      <w:r>
+        <w:rPr>
+          <w:lang w:val="it-IT"/>
+        </w:rPr>
+        <w:t xml:space="preserve"> annulla i cambiamenti effettuati nell’ultimo commit</w:t>
+      </w:r>
+    </w:p>
+    <w:p>
+      <w:pPr>
+        <w:pStyle w:val="ListParagraph"/>
+        <w:numPr>
+          <w:ilvl w:val="1"/>
+          <w:numId w:val="2"/>
+        </w:numPr>
+        <w:rPr>
+          <w:lang w:val="it-IT"/>
+        </w:rPr>
+      </w:pPr>
+      <w:r>
+        <w:rPr>
+          <w:lang w:val="it-IT"/>
+        </w:rPr>
+        <w:t xml:space="preserve">gir revert -n :: annulla i cambiamenti effettuati nell’ultimo commit senza </w:t>
+      </w:r>
+      <w:r>
+        <w:rPr>
+          <w:lang w:val="it-IT"/>
+        </w:rPr>
+        <w:t>creare un nuovo commit ma ripristinando semplicemente working directory e index allo stato precedente l’ultimo commit</w:t>
+      </w:r>
+    </w:p>
+    <w:p>
+      <w:pPr>
+        <w:pStyle w:val="ListParagraph"/>
+        <w:numPr>
+          <w:ilvl w:val="1"/>
+          <w:numId w:val="2"/>
+        </w:numPr>
+        <w:rPr>
+          <w:lang w:val="it-IT"/>
+        </w:rPr>
+      </w:pPr>
+      <w:r>
+        <w:rPr>
+          <w:lang w:val="it-IT"/>
+        </w:rPr>
+        <w:t>git revert [commit] :: crea un nuovo commit che annulla tutte le modifiche dei commit effettuati a partire dal commit fornito come parametro</w:t>
+      </w:r>
+      <w:r>
+        <w:rPr>
+          <w:lang w:val="it-IT"/>
+        </w:rPr>
+        <w:t xml:space="preserve"> incluso e quindi </w:t>
+      </w:r>
+      <w:r>
+        <w:rPr>
+          <w:lang w:val="it-IT"/>
+        </w:rPr>
+        <w:t xml:space="preserve">è come se </w:t>
+      </w:r>
+      <w:r>
+        <w:rPr>
+          <w:lang w:val="it-IT"/>
+        </w:rPr>
+        <w:t>aggiungesse</w:t>
+      </w:r>
+      <w:r>
+        <w:rPr>
+          <w:lang w:val="it-IT"/>
+        </w:rPr>
+        <w:t xml:space="preserve"> in cima al branch corrente </w:t>
+      </w:r>
+      <w:r>
+        <w:rPr>
+          <w:lang w:val="it-IT"/>
+        </w:rPr>
+        <w:t>una copia de</w:t>
+      </w:r>
+      <w:r>
+        <w:rPr>
+          <w:lang w:val="it-IT"/>
+        </w:rPr>
+        <w:t>l commit precedente al commit fornito</w:t>
+      </w:r>
+    </w:p>
+    <w:p>
+      <w:pPr>
+        <w:pStyle w:val="ListParagraph"/>
+        <w:numPr>
+          <w:ilvl w:val="0"/>
+          <w:numId w:val="2"/>
+        </w:numPr>
+        <w:rPr>
+          <w:lang w:val="it-IT"/>
+        </w:rPr>
+      </w:pPr>
+      <w:r>
+        <w:rPr>
+          <w:lang w:val="it-IT"/>
+        </w:rPr>
+        <w:t>git reset:</w:t>
+      </w:r>
+    </w:p>
+    <w:p>
+      <w:pPr>
+        <w:pStyle w:val="ListParagraph"/>
+        <w:numPr>
+          <w:ilvl w:val="1"/>
+          <w:numId w:val="2"/>
+        </w:numPr>
+        <w:rPr>
+          <w:lang w:val="it-IT"/>
+        </w:rPr>
+      </w:pPr>
+      <w:r>
+        <w:rPr>
+          <w:lang w:val="it-IT"/>
+        </w:rPr>
+        <w:t xml:space="preserve">git reset [commit] :: </w:t>
+      </w:r>
+      <w:r>
+        <w:rPr>
+          <w:lang w:val="it-IT"/>
+        </w:rPr>
+        <w:t>ritorna a</w:t>
+      </w:r>
+      <w:r>
+        <w:rPr>
+          <w:lang w:val="it-IT"/>
+        </w:rPr>
+        <w:t>l</w:t>
+      </w:r>
+      <w:r>
+        <w:rPr>
+          <w:lang w:val="it-IT"/>
+        </w:rPr>
+        <w:t xml:space="preserve"> commit indicato e resett</w:t>
+      </w:r>
+      <w:r>
+        <w:rPr>
+          <w:lang w:val="it-IT"/>
+        </w:rPr>
+        <w:t>a</w:t>
+      </w:r>
+      <w:r>
+        <w:rPr>
+          <w:lang w:val="it-IT"/>
+        </w:rPr>
+        <w:t xml:space="preserve"> solo l’</w:t>
+      </w:r>
+      <w:r>
+        <w:rPr>
+          <w:lang w:val="it-IT"/>
+        </w:rPr>
+        <w:t>index a</w:t>
+      </w:r>
+      <w:r>
+        <w:rPr>
+          <w:lang w:val="it-IT"/>
+        </w:rPr>
+        <w:t>l</w:t>
+      </w:r>
+      <w:r>
+        <w:rPr>
+          <w:lang w:val="it-IT"/>
+        </w:rPr>
+        <w:t>lo st</w:t>
+      </w:r>
+      <w:r>
+        <w:rPr>
+          <w:lang w:val="it-IT"/>
+        </w:rPr>
+        <w:t>ato del</w:t>
+      </w:r>
+      <w:r>
+        <w:rPr>
+          <w:lang w:val="it-IT"/>
+        </w:rPr>
+        <w:t xml:space="preserve"> commit</w:t>
+      </w:r>
+      <w:r>
+        <w:rPr>
+          <w:lang w:val="it-IT"/>
+        </w:rPr>
+        <w:t xml:space="preserve"> indicato</w:t>
+      </w:r>
+      <w:r>
+        <w:rPr>
+          <w:lang w:val="it-IT"/>
+        </w:rPr>
+        <w:t xml:space="preserve"> </w:t>
+      </w:r>
+    </w:p>
+    <w:p>
+      <w:pPr>
+        <w:pStyle w:val="ListParagraph"/>
+        <w:numPr>
+          <w:ilvl w:val="1"/>
+          <w:numId w:val="2"/>
+        </w:numPr>
+        <w:rPr>
+          <w:lang w:val="it-IT"/>
+        </w:rPr>
+      </w:pPr>
+      <w:r>
+        <w:rPr>
+          <w:lang w:val="it-IT"/>
+        </w:rPr>
+        <w:t>git reset --soft [commit] :: ritorna al commit indicato ma non resetta nè working directory nè index</w:t>
+      </w:r>
+    </w:p>
+    <w:p>
+      <w:pPr>
+        <w:pStyle w:val="ListParagraph"/>
+        <w:numPr>
+          <w:ilvl w:val="1"/>
+          <w:numId w:val="2"/>
+        </w:numPr>
+        <w:rPr>
+          <w:lang w:val="it-IT"/>
+        </w:rPr>
+      </w:pPr>
+      <w:r>
+        <w:rPr>
+          <w:lang w:val="it-IT"/>
+        </w:rPr>
+        <w:t>git reset --</w:t>
+      </w:r>
+      <w:r>
+        <w:rPr>
+          <w:lang w:val="it-IT"/>
+        </w:rPr>
+        <w:t>hard</w:t>
+      </w:r>
+      <w:r>
+        <w:rPr>
+          <w:lang w:val="it-IT"/>
+        </w:rPr>
+        <w:t xml:space="preserve"> [commit] :: r</w:t>
+      </w:r>
+      <w:r>
+        <w:rPr>
+          <w:lang w:val="it-IT"/>
+        </w:rPr>
+        <w:t>itorna a</w:t>
+      </w:r>
+      <w:r>
+        <w:rPr>
+          <w:lang w:val="it-IT"/>
+        </w:rPr>
+        <w:t>l</w:t>
+      </w:r>
+      <w:r>
+        <w:rPr>
+          <w:lang w:val="it-IT"/>
+        </w:rPr>
+        <w:t xml:space="preserve"> commit indicato e r</w:t>
+      </w:r>
+      <w:r>
+        <w:rPr>
+          <w:lang w:val="it-IT"/>
+        </w:rPr>
+        <w:t>esetta</w:t>
+      </w:r>
+      <w:r>
+        <w:rPr>
+          <w:lang w:val="it-IT"/>
+        </w:rPr>
+        <w:t xml:space="preserve"> sia</w:t>
+      </w:r>
+      <w:r>
+        <w:rPr>
+          <w:lang w:val="it-IT"/>
+        </w:rPr>
+        <w:t xml:space="preserve"> </w:t>
+      </w:r>
+      <w:r>
+        <w:rPr>
+          <w:lang w:val="it-IT"/>
+        </w:rPr>
+        <w:t xml:space="preserve">working directory sia index allo stato </w:t>
+      </w:r>
+      <w:r>
+        <w:rPr>
+          <w:lang w:val="it-IT"/>
+        </w:rPr>
+        <w:t>del</w:t>
+      </w:r>
+      <w:r>
+        <w:rPr>
+          <w:lang w:val="it-IT"/>
+        </w:rPr>
+        <w:t xml:space="preserve"> commit </w:t>
+      </w:r>
+      <w:r>
+        <w:rPr>
+          <w:lang w:val="it-IT"/>
+        </w:rPr>
+        <w:t>indicato</w:t>
       </w:r>
     </w:p>
     <w:p>
@@ -949,43 +2263,220 @@
         <w:rPr>
           <w:lang w:val="it-IT"/>
         </w:rPr>
-        <w:t>NB gli hash dei commit già presenti non vanno presi in considerazione dato che vengono calcolati tenendo conto di data e autore (per verifica</w:t>
-      </w:r>
-      <w:r>
-        <w:rPr>
-          <w:lang w:val="it-IT"/>
-        </w:rPr>
-        <w:t>re</w:t>
-      </w:r>
-      <w:r>
-        <w:rPr>
-          <w:lang w:val="it-IT"/>
-        </w:rPr>
-        <w:t xml:space="preserve"> correttezza </w:t>
-      </w:r>
-      <w:r>
-        <w:rPr>
-          <w:lang w:val="it-IT"/>
-        </w:rPr>
-        <w:t>repository</w:t>
-      </w:r>
-      <w:r>
-        <w:rPr>
-          <w:lang w:val="it-IT"/>
-        </w:rPr>
+        <w:t xml:space="preserve">NB per navigare tra i commit conviene sempre usare </w:t>
+      </w:r>
+      <w:r>
+        <w:rPr>
+          <w:lang w:val="it-IT"/>
+        </w:rPr>
+        <w:t>~</w:t>
+      </w:r>
+      <w:r>
+        <w:rPr>
+          <w:lang w:val="it-IT"/>
+        </w:rPr>
+        <w:t xml:space="preserve"> e ^</w:t>
+      </w:r>
+    </w:p>
+    <w:p>
+      <w:pPr>
+        <w:pStyle w:val="ListParagraph"/>
+        <w:numPr>
+          <w:ilvl w:val="0"/>
+          <w:numId w:val="2"/>
+        </w:numPr>
+        <w:rPr>
+          <w:lang w:val="it-IT"/>
+        </w:rPr>
+      </w:pPr>
+      <w:r>
+        <w:rPr>
+          <w:lang w:val="it-IT"/>
+        </w:rPr>
+        <w:t>git rm:</w:t>
+      </w:r>
+    </w:p>
+    <w:p>
+      <w:pPr>
+        <w:pStyle w:val="ListParagraph"/>
+        <w:numPr>
+          <w:ilvl w:val="1"/>
+          <w:numId w:val="2"/>
+        </w:numPr>
+        <w:rPr>
+          <w:lang w:val="it-IT"/>
+        </w:rPr>
+      </w:pPr>
+      <w:r>
+        <w:rPr>
+          <w:lang w:val="it-IT"/>
+        </w:rPr>
+        <w:t>git rm [fileName] :: rimuove il file indicato da index e working directory</w:t>
+      </w:r>
+    </w:p>
+    <w:p>
+      <w:pPr>
+        <w:pStyle w:val="ListParagraph"/>
+        <w:numPr>
+          <w:ilvl w:val="1"/>
+          <w:numId w:val="2"/>
+        </w:numPr>
+        <w:rPr>
+          <w:lang w:val="it-IT"/>
+        </w:rPr>
+      </w:pPr>
+      <w:r>
+        <w:rPr>
+          <w:lang w:val="it-IT"/>
+        </w:rPr>
+        <w:t>git rm --cached [fileName] :: rimuove il file indicato solo dall’index</w:t>
+      </w:r>
+    </w:p>
+    <w:p>
+      <w:pPr>
+        <w:pStyle w:val="ListParagraph"/>
+        <w:numPr>
+          <w:ilvl w:val="1"/>
+          <w:numId w:val="2"/>
+        </w:numPr>
+        <w:rPr>
+          <w:lang w:val="it-IT"/>
+        </w:rPr>
+      </w:pPr>
+      <w:r>
+        <w:rPr>
+          <w:lang w:val="it-IT"/>
+        </w:rPr>
+        <w:t>git rm -f [fileName] :: forza la</w:t>
+      </w:r>
+      <w:r>
+        <w:rPr>
+          <w:lang w:val="it-IT"/>
+        </w:rPr>
+        <w:t xml:space="preserve"> rimozione del file indicato</w:t>
+      </w:r>
+    </w:p>
+    <w:p>
+      <w:pPr>
+        <w:pStyle w:val="ListParagraph"/>
+        <w:numPr>
+          <w:ilvl w:val="1"/>
+          <w:numId w:val="2"/>
+        </w:numPr>
+        <w:rPr>
+          <w:lang w:val="it-IT"/>
+        </w:rPr>
+      </w:pPr>
+      <w:r>
+        <w:rPr>
+          <w:lang w:val="it-IT"/>
+        </w:rPr>
+        <w:t>git rm -rf [folderName] :: forza la rimozione ricorsiva di una folder e di tutti i file contenuti nella folder</w:t>
+      </w:r>
+    </w:p>
+    <w:p>
+      <w:pPr>
+        <w:pStyle w:val="ListParagraph"/>
+        <w:numPr>
+          <w:ilvl w:val="0"/>
+          <w:numId w:val="2"/>
+        </w:numPr>
+        <w:rPr>
+          <w:lang w:val="it-IT"/>
+        </w:rPr>
+      </w:pPr>
+      <w:r>
+        <w:rPr>
+          <w:lang w:val="it-IT"/>
+        </w:rPr>
+        <w:t>git stash:</w:t>
+      </w:r>
+    </w:p>
+    <w:p>
+      <w:pPr>
+        <w:pStyle w:val="ListParagraph"/>
+        <w:numPr>
+          <w:ilvl w:val="1"/>
+          <w:numId w:val="2"/>
+        </w:numPr>
+      </w:pPr>
+      <w:r>
+        <w:t>git stash :: salva index e working</w:t>
+      </w:r>
+      <w:r>
+        <w:t xml:space="preserve"> directory in una pila LIFO</w:t>
+      </w:r>
+    </w:p>
+    <w:p>
+      <w:pPr>
+        <w:pStyle w:val="ListParagraph"/>
+        <w:numPr>
+          <w:ilvl w:val="1"/>
+          <w:numId w:val="2"/>
+        </w:numPr>
+      </w:pPr>
+      <w:r>
+        <w:t xml:space="preserve">git stash pop :: </w:t>
+      </w:r>
+      <w:r>
+        <w:t>ripristina</w:t>
+      </w:r>
+      <w:r>
+        <w:t xml:space="preserve"> index e working dir</w:t>
+      </w:r>
+      <w:r>
+        <w:t>ectory da pila LIFO</w:t>
+      </w:r>
+    </w:p>
+    <w:p>
+      <w:pPr>
+        <w:pStyle w:val="ListParagraph"/>
+        <w:numPr>
+          <w:ilvl w:val="0"/>
+          <w:numId w:val="2"/>
+        </w:numPr>
+        <w:rPr>
+          <w:lang w:val="it-IT"/>
+        </w:rPr>
+      </w:pPr>
+      <w:r>
+        <w:rPr>
+          <w:lang w:val="it-IT"/>
+        </w:rPr>
+        <w:t>git status:</w:t>
+      </w:r>
+    </w:p>
+    <w:p>
+      <w:pPr>
+        <w:pStyle w:val="ListParagraph"/>
+        <w:numPr>
+          <w:ilvl w:val="1"/>
+          <w:numId w:val="2"/>
+        </w:numPr>
+      </w:pPr>
+      <w:r>
+        <w:t xml:space="preserve">git status :: mostra </w:t>
+      </w:r>
+      <w:r>
+        <w:t xml:space="preserve">lo </w:t>
+      </w:r>
+      <w:r>
+        <w:t>stato</w:t>
+      </w:r>
+      <w:r>
+        <w:t xml:space="preserve"> corrente</w:t>
+      </w:r>
+      <w:r>
         <w:t xml:space="preserve"> </w:t>
       </w:r>
       <w:r>
-        <w:rPr>
-          <w:lang w:val="it-IT"/>
-        </w:rPr>
-        <w:t>vanno considerati solo hash dei tree ed hash dei blob</w:t>
-      </w:r>
-      <w:r>
-        <w:rPr>
-          <w:lang w:val="it-IT"/>
-        </w:rPr>
-        <w:t>)</w:t>
+        <w:t>di</w:t>
+      </w:r>
+      <w:r>
+        <w:t xml:space="preserve"> working director</w:t>
+      </w:r>
+      <w:r>
+        <w:t>y e index</w:t>
       </w:r>
     </w:p>
     <w:p>
@@ -1003,55 +2494,55 @@
         <w:rPr>
           <w:lang w:val="it-IT"/>
         </w:rPr>
-        <w:t>git fsck:</w:t>
-      </w:r>
-    </w:p>
-    <w:p>
-      <w:pPr>
-        <w:pStyle w:val="ListParagraph"/>
-        <w:numPr>
-          <w:ilvl w:val="1"/>
-          <w:numId w:val="2"/>
-        </w:numPr>
-        <w:rPr>
-          <w:lang w:val="it-IT"/>
-        </w:rPr>
-      </w:pPr>
-      <w:r>
-        <w:rPr>
-          <w:lang w:val="it-IT"/>
-        </w:rPr>
-        <w:t>git fsck</w:t>
-      </w:r>
-      <w:r>
-        <w:rPr>
-          <w:lang w:val="it-IT"/>
-        </w:rPr>
-        <w:t xml:space="preserve"> :</w:t>
-      </w:r>
-      <w:r>
-        <w:rPr>
-          <w:lang w:val="it-IT"/>
-        </w:rPr>
-        <w:t xml:space="preserve">: </w:t>
-      </w:r>
-      <w:r>
-        <w:rPr>
-          <w:lang w:val="it-IT"/>
-        </w:rPr>
-        <w:t>restituisce</w:t>
-      </w:r>
-      <w:r>
-        <w:rPr>
-          <w:lang w:val="it-IT"/>
-        </w:rPr>
-        <w:t xml:space="preserve"> tutti i</w:t>
-      </w:r>
-      <w:r>
-        <w:rPr>
-          <w:lang w:val="it-IT"/>
-        </w:rPr>
-        <w:t xml:space="preserve"> dangling blob e i dangling commit</w:t>
+        <w:t>git switch:</w:t>
+      </w:r>
+    </w:p>
+    <w:p>
+      <w:pPr>
+        <w:pStyle w:val="ListParagraph"/>
+        <w:numPr>
+          <w:ilvl w:val="1"/>
+          <w:numId w:val="3"/>
+        </w:numPr>
+        <w:rPr>
+          <w:lang w:val="it-IT"/>
+        </w:rPr>
+      </w:pPr>
+      <w:r>
+        <w:rPr>
+          <w:lang w:val="it-IT"/>
+        </w:rPr>
+        <w:t>git switch [branchName] :: sposta la testa sul branch indicato</w:t>
+      </w:r>
+    </w:p>
+    <w:p>
+      <w:pPr>
+        <w:pStyle w:val="ListParagraph"/>
+        <w:numPr>
+          <w:ilvl w:val="1"/>
+          <w:numId w:val="3"/>
+        </w:numPr>
+        <w:rPr>
+          <w:lang w:val="it-IT"/>
+        </w:rPr>
+      </w:pPr>
+      <w:r>
+        <w:rPr>
+          <w:lang w:val="it-IT"/>
+        </w:rPr>
+        <w:t>git switch -d [tag</w:t>
+      </w:r>
+      <w:r>
+        <w:rPr>
+          <w:lang w:val="it-IT"/>
+        </w:rPr>
+        <w:t>Name</w:t>
+      </w:r>
+      <w:r>
+        <w:rPr>
+          <w:lang w:val="it-IT"/>
+        </w:rPr>
+        <w:t>] :: fai puntare la HEAD al commit con il tag indicato</w:t>
       </w:r>
     </w:p>
     <w:p>
@@ -1065,7 +2556,31 @@
         <w:rPr>
           <w:lang w:val="it-IT"/>
         </w:rPr>
-        <w:t>NB per ottenere un dangling blob basta creare un file, aggiungerlo all’index e poi effettuare git reset, mentre nel caso di un dangling commit serve fare un commit e poi un reset a un commit precedente!</w:t>
+        <w:t>NB per redigere lo script di creazione della repository se si deve spostare la HEAD su commit non puntati da branch bisogna usare i tag invece degli hash</w:t>
+      </w:r>
+      <w:r>
+        <w:rPr>
+          <w:lang w:val="it-IT"/>
+        </w:rPr>
+        <w:t>,</w:t>
+      </w:r>
+      <w:r>
+        <w:rPr>
+          <w:lang w:val="it-IT"/>
+        </w:rPr>
+        <w:t xml:space="preserve"> dato c</w:t>
+      </w:r>
+      <w:r>
+        <w:rPr>
+          <w:lang w:val="it-IT"/>
+        </w:rPr>
+        <w:t xml:space="preserve">he quest’ultimi vengono calcolati diversamente </w:t>
+      </w:r>
+      <w:r>
+        <w:rPr>
+          <w:lang w:val="it-IT"/>
+        </w:rPr>
+        <w:t>in base a ora e autore!</w:t>
       </w:r>
     </w:p>
     <w:p>
@@ -1083,28 +2598,79 @@
         <w:rPr>
           <w:lang w:val="it-IT"/>
         </w:rPr>
-        <w:t>git hash-object:</w:t>
-      </w:r>
-    </w:p>
-    <w:p>
-      <w:pPr>
-        <w:pStyle w:val="ListParagraph"/>
-        <w:numPr>
-          <w:ilvl w:val="1"/>
-          <w:numId w:val="2"/>
-        </w:numPr>
-      </w:pPr>
-      <w:r>
-        <w:t>git hash-object [</w:t>
-      </w:r>
-      <w:r>
-        <w:t>fileName</w:t>
-      </w:r>
-      <w:r>
-        <w:t>] :: rest</w:t>
-      </w:r>
-      <w:r>
-        <w:t>ituisce l’hash del file indicato</w:t>
+        <w:t>git tag:</w:t>
+      </w:r>
+    </w:p>
+    <w:p>
+      <w:pPr>
+        <w:pStyle w:val="ListParagraph"/>
+        <w:numPr>
+          <w:ilvl w:val="1"/>
+          <w:numId w:val="2"/>
+        </w:numPr>
+        <w:rPr>
+          <w:lang w:val="it-IT"/>
+        </w:rPr>
+      </w:pPr>
+      <w:r>
+        <w:rPr>
+          <w:lang w:val="it-IT"/>
+        </w:rPr>
+        <w:t>git tag [tagName] :: applica</w:t>
+      </w:r>
+      <w:r>
+        <w:rPr>
+          <w:lang w:val="it-IT"/>
+        </w:rPr>
+        <w:t xml:space="preserve"> il tag</w:t>
+      </w:r>
+      <w:r>
+        <w:rPr>
+          <w:lang w:val="it-IT"/>
+        </w:rPr>
+        <w:t xml:space="preserve"> tagName al co</w:t>
+      </w:r>
+      <w:r>
+        <w:rPr>
+          <w:lang w:val="it-IT"/>
+        </w:rPr>
+        <w:t>mmit più recente sul branch corrente</w:t>
+      </w:r>
+    </w:p>
+    <w:p>
+      <w:pPr>
+        <w:pStyle w:val="ListParagraph"/>
+        <w:numPr>
+          <w:ilvl w:val="1"/>
+          <w:numId w:val="2"/>
+        </w:numPr>
+        <w:rPr>
+          <w:lang w:val="it-IT"/>
+        </w:rPr>
+      </w:pPr>
+      <w:r>
+        <w:rPr>
+          <w:lang w:val="it-IT"/>
+        </w:rPr>
+        <w:t>git tag</w:t>
+      </w:r>
+      <w:r>
+        <w:rPr>
+          <w:lang w:val="it-IT"/>
+        </w:rPr>
+        <w:t xml:space="preserve"> -d</w:t>
+      </w:r>
+      <w:r>
+        <w:rPr>
+          <w:lang w:val="it-IT"/>
+        </w:rPr>
+        <w:t xml:space="preserve"> [tagName] :: </w:t>
+      </w:r>
+      <w:r>
+        <w:rPr>
+          <w:lang w:val="it-IT"/>
+        </w:rPr>
+        <w:t>elimina il tag indicato</w:t>
       </w:r>
     </w:p>
     <w:p>
@@ -1114,218 +2680,34 @@
           <w:ilvl w:val="0"/>
           <w:numId w:val="2"/>
         </w:numPr>
-      </w:pPr>
-      <w:r>
-        <w:t>git log:</w:t>
-      </w:r>
-    </w:p>
-    <w:p>
-      <w:pPr>
-        <w:pStyle w:val="ListParagraph"/>
-        <w:numPr>
-          <w:ilvl w:val="1"/>
-          <w:numId w:val="2"/>
-        </w:numPr>
-        <w:rPr>
-          <w:lang w:val="it-IT"/>
-        </w:rPr>
-      </w:pPr>
-      <w:r>
-        <w:rPr>
-          <w:lang w:val="it-IT"/>
-        </w:rPr>
-        <w:t>git log :: mostra tutti i</w:t>
-      </w:r>
-      <w:r>
-        <w:rPr>
-          <w:lang w:val="it-IT"/>
-        </w:rPr>
-        <w:t xml:space="preserve"> commit del branch corrente</w:t>
-      </w:r>
-    </w:p>
-    <w:p>
-      <w:pPr>
-        <w:pStyle w:val="ListParagraph"/>
-        <w:numPr>
-          <w:ilvl w:val="1"/>
-          <w:numId w:val="2"/>
-        </w:numPr>
-        <w:rPr>
-          <w:lang w:val="it-IT"/>
-        </w:rPr>
-      </w:pPr>
-      <w:r>
-        <w:rPr>
-          <w:lang w:val="it-IT"/>
-        </w:rPr>
-        <w:t>git log [branchName</w:t>
-      </w:r>
-      <w:r>
-        <w:rPr>
-          <w:lang w:val="it-IT"/>
-        </w:rPr>
-        <w:t>]</w:t>
-      </w:r>
-      <w:r>
-        <w:rPr>
-          <w:lang w:val="it-IT"/>
-        </w:rPr>
-        <w:t xml:space="preserve"> :: fa vedere i commit del branch indicato</w:t>
-      </w:r>
-    </w:p>
-    <w:p>
-      <w:pPr>
-        <w:pStyle w:val="ListParagraph"/>
-        <w:numPr>
-          <w:ilvl w:val="1"/>
-          <w:numId w:val="2"/>
-        </w:numPr>
-      </w:pPr>
-      <w:r>
-        <w:t>git log --all --decorate --oneline --graph :: mostra</w:t>
-      </w:r>
-      <w:r>
-        <w:t xml:space="preserve"> sintesi</w:t>
-      </w:r>
-      <w:r>
-        <w:t xml:space="preserve"> repository come albero</w:t>
-      </w:r>
-    </w:p>
-    <w:p>
-      <w:pPr>
-        <w:pStyle w:val="ListParagraph"/>
-        <w:numPr>
-          <w:ilvl w:val="1"/>
-          <w:numId w:val="2"/>
-        </w:numPr>
-      </w:pPr>
-      <w:r>
-        <w:t xml:space="preserve">git log </w:t>
-      </w:r>
-      <w:r>
-        <w:t xml:space="preserve">--all --decorate </w:t>
-      </w:r>
-      <w:r>
-        <w:t>--</w:t>
-      </w:r>
-      <w:r>
-        <w:t>graph</w:t>
-      </w:r>
-      <w:r>
-        <w:t xml:space="preserve"> :: </w:t>
-      </w:r>
-      <w:r>
-        <w:t>mostra</w:t>
-      </w:r>
-      <w:r>
-        <w:t xml:space="preserve"> </w:t>
-      </w:r>
-      <w:r>
-        <w:t xml:space="preserve">repository </w:t>
-      </w:r>
-      <w:r>
-        <w:t xml:space="preserve">estesa </w:t>
-      </w:r>
-      <w:r>
-        <w:t>come albero</w:t>
-      </w:r>
-    </w:p>
-    <w:p>
-      <w:pPr>
-        <w:pStyle w:val="ListParagraph"/>
-        <w:numPr>
-          <w:ilvl w:val="1"/>
-          <w:numId w:val="2"/>
-        </w:numPr>
-        <w:rPr>
-          <w:lang w:val="it-IT"/>
-        </w:rPr>
-      </w:pPr>
-      <w:r>
-        <w:rPr>
-          <w:lang w:val="it-IT"/>
-        </w:rPr>
-        <w:t>git log --all --graph :</w:t>
-      </w:r>
-      <w:r>
-        <w:rPr>
-          <w:lang w:val="it-IT"/>
-        </w:rPr>
-        <w:t>:</w:t>
-      </w:r>
-      <w:r>
-        <w:rPr>
-          <w:lang w:val="it-IT"/>
-        </w:rPr>
-        <w:t xml:space="preserve"> mostra repository estesa come alber</w:t>
-      </w:r>
-      <w:r>
-        <w:rPr>
-          <w:lang w:val="it-IT"/>
-        </w:rPr>
-        <w:t>o</w:t>
-      </w:r>
-    </w:p>
-    <w:p>
-      <w:pPr>
-        <w:pStyle w:val="ListParagraph"/>
-        <w:numPr>
-          <w:ilvl w:val="1"/>
-          <w:numId w:val="2"/>
-        </w:numPr>
-        <w:rPr>
-          <w:lang w:val="it-IT"/>
-        </w:rPr>
-      </w:pPr>
-      <w:r>
-        <w:rPr>
-          <w:lang w:val="it-IT"/>
-        </w:rPr>
-        <w:t xml:space="preserve">git log --all </w:t>
-      </w:r>
-      <w:r>
-        <w:rPr>
-          <w:lang w:val="it-IT"/>
-        </w:rPr>
-        <w:t xml:space="preserve">--decorate </w:t>
-      </w:r>
-      <w:r>
-        <w:rPr>
-          <w:lang w:val="it-IT"/>
-        </w:rPr>
-        <w:t xml:space="preserve">--graph --date-order :: </w:t>
-      </w:r>
-      <w:r>
-        <w:rPr>
-          <w:lang w:val="it-IT"/>
-        </w:rPr>
-        <w:t>mostra repository estesa come albero</w:t>
-      </w:r>
-      <w:r>
-        <w:rPr>
-          <w:lang w:val="it-IT"/>
-        </w:rPr>
-        <w:t xml:space="preserve"> con commit ordinati in base alla data in cui sono stati effettuati</w:t>
-      </w:r>
-    </w:p>
-    <w:p>
-      <w:pPr>
-        <w:ind w:left="1080"/>
-        <w:rPr>
-          <w:lang w:val="it-IT"/>
-        </w:rPr>
-      </w:pPr>
-      <w:r>
-        <w:rPr>
-          <w:lang w:val="it-IT"/>
-        </w:rPr>
-        <w:t>NB se un commit n</w:t>
-      </w:r>
-      <w:r>
-        <w:rPr>
-          <w:lang w:val="it-IT"/>
-        </w:rPr>
-        <w:t>on ha parent vuol dire che è stato il primo commit effettuato!</w:t>
+        <w:rPr>
+          <w:lang w:val="it-IT"/>
+        </w:rPr>
+      </w:pPr>
+      <w:r>
+        <w:rPr>
+          <w:lang w:val="it-IT"/>
+        </w:rPr>
+        <w:t>mkdir:</w:t>
+      </w:r>
+    </w:p>
+    <w:p>
+      <w:pPr>
+        <w:pStyle w:val="ListParagraph"/>
+        <w:numPr>
+          <w:ilvl w:val="1"/>
+          <w:numId w:val="2"/>
+        </w:numPr>
+        <w:rPr>
+          <w:lang w:val="it-IT"/>
+        </w:rPr>
+      </w:pPr>
+      <w:r>
+        <w:rPr>
+          <w:lang w:val="it-IT"/>
+        </w:rPr>
+        <w:lastRenderedPageBreak/>
+        <w:t>mkdir [folderName] :: crea una cartella vuota</w:t>
       </w:r>
     </w:p>
     <w:p>
@@ -1343,1226 +2725,6 @@
         <w:rPr>
           <w:lang w:val="it-IT"/>
         </w:rPr>
-        <w:t>git merge:</w:t>
-      </w:r>
-    </w:p>
-    <w:p>
-      <w:pPr>
-        <w:pStyle w:val="ListParagraph"/>
-        <w:numPr>
-          <w:ilvl w:val="1"/>
-          <w:numId w:val="2"/>
-        </w:numPr>
-        <w:rPr>
-          <w:lang w:val="it-IT"/>
-        </w:rPr>
-      </w:pPr>
-      <w:r>
-        <w:rPr>
-          <w:lang w:val="it-IT"/>
-        </w:rPr>
-        <w:t xml:space="preserve">git merge [branchName] -m [commitMessage] :: effettua </w:t>
-      </w:r>
-      <w:r>
-        <w:rPr>
-          <w:lang w:val="it-IT"/>
-        </w:rPr>
-        <w:t>merge</w:t>
-      </w:r>
-      <w:r>
-        <w:rPr>
-          <w:lang w:val="it-IT"/>
-        </w:rPr>
-        <w:t xml:space="preserve"> sul branch corrente</w:t>
-      </w:r>
-      <w:r>
-        <w:rPr>
-          <w:lang w:val="it-IT"/>
-        </w:rPr>
-        <w:t xml:space="preserve"> tra ultimo commit del branch corrente e l’ultimo commit del branch indicato</w:t>
-      </w:r>
-    </w:p>
-    <w:p>
-      <w:pPr>
-        <w:pStyle w:val="ListParagraph"/>
-        <w:numPr>
-          <w:ilvl w:val="1"/>
-          <w:numId w:val="2"/>
-        </w:numPr>
-        <w:rPr>
-          <w:lang w:val="it-IT"/>
-        </w:rPr>
-      </w:pPr>
-      <w:r>
-        <w:rPr>
-          <w:lang w:val="it-IT"/>
-        </w:rPr>
-        <w:t>git merge [</w:t>
-      </w:r>
-      <w:r>
-        <w:rPr>
-          <w:lang w:val="it-IT"/>
-        </w:rPr>
-        <w:t>tagName</w:t>
-      </w:r>
-      <w:r>
-        <w:rPr>
-          <w:lang w:val="it-IT"/>
-        </w:rPr>
-        <w:t xml:space="preserve">] -m [commitMessage] :: effettua </w:t>
-      </w:r>
-      <w:r>
-        <w:rPr>
-          <w:lang w:val="it-IT"/>
-        </w:rPr>
-        <w:t>merge</w:t>
-      </w:r>
-      <w:r>
-        <w:rPr>
-          <w:lang w:val="it-IT"/>
-        </w:rPr>
-        <w:t xml:space="preserve"> sul branch corrente</w:t>
-      </w:r>
-      <w:r>
-        <w:rPr>
-          <w:lang w:val="it-IT"/>
-        </w:rPr>
-        <w:t xml:space="preserve"> </w:t>
-      </w:r>
-      <w:r>
-        <w:rPr>
-          <w:lang w:val="it-IT"/>
-        </w:rPr>
-        <w:t xml:space="preserve">tra ultimo </w:t>
-      </w:r>
-      <w:r>
-        <w:rPr>
-          <w:lang w:val="it-IT"/>
-        </w:rPr>
-        <w:t xml:space="preserve">commit </w:t>
-      </w:r>
-      <w:r>
-        <w:rPr>
-          <w:lang w:val="it-IT"/>
-        </w:rPr>
-        <w:t>del branch corrent</w:t>
-      </w:r>
-      <w:r>
-        <w:rPr>
-          <w:lang w:val="it-IT"/>
-        </w:rPr>
-        <w:t xml:space="preserve"> e il commit </w:t>
-      </w:r>
-      <w:r>
-        <w:rPr>
-          <w:lang w:val="it-IT"/>
-        </w:rPr>
-        <w:t>individuato dal tag sul nuovo commit</w:t>
-      </w:r>
-    </w:p>
-    <w:p>
-      <w:pPr>
-        <w:pStyle w:val="ListParagraph"/>
-        <w:numPr>
-          <w:ilvl w:val="1"/>
-          <w:numId w:val="2"/>
-        </w:numPr>
-        <w:rPr>
-          <w:lang w:val="it-IT"/>
-        </w:rPr>
-      </w:pPr>
-      <w:r>
-        <w:rPr>
-          <w:lang w:val="it-IT"/>
-        </w:rPr>
-        <w:t>git merge --no-ff [branchName</w:t>
-      </w:r>
-      <w:r>
-        <w:rPr>
-          <w:lang w:val="it-IT"/>
-        </w:rPr>
-        <w:t>/tagName</w:t>
-      </w:r>
-      <w:r>
-        <w:rPr>
-          <w:lang w:val="it-IT"/>
-        </w:rPr>
-        <w:t xml:space="preserve">] -m [commitMessage] :: </w:t>
-      </w:r>
-      <w:r>
-        <w:rPr>
-          <w:lang w:val="it-IT"/>
-        </w:rPr>
-        <w:t xml:space="preserve">effettua </w:t>
-      </w:r>
-      <w:r>
-        <w:rPr>
-          <w:lang w:val="it-IT"/>
-        </w:rPr>
-        <w:t>merge</w:t>
-      </w:r>
-      <w:r>
-        <w:rPr>
-          <w:lang w:val="it-IT"/>
-        </w:rPr>
-        <w:t xml:space="preserve"> sul branch corrente</w:t>
-      </w:r>
-      <w:r>
-        <w:rPr>
-          <w:lang w:val="it-IT"/>
-        </w:rPr>
-        <w:t xml:space="preserve"> tra ultimo commit del branch corrente e l’ultimo commit del branch indicato</w:t>
-      </w:r>
-      <w:r>
-        <w:rPr>
-          <w:lang w:val="it-IT"/>
-        </w:rPr>
-        <w:t xml:space="preserve"> o il commit individuato dal tag</w:t>
-      </w:r>
-      <w:r>
-        <w:rPr>
-          <w:lang w:val="it-IT"/>
-        </w:rPr>
-        <w:t xml:space="preserve">, </w:t>
-      </w:r>
-      <w:r>
-        <w:rPr>
-          <w:lang w:val="it-IT"/>
-        </w:rPr>
-        <w:t>dove</w:t>
-      </w:r>
-      <w:r>
-        <w:rPr>
-          <w:lang w:val="it-IT"/>
-        </w:rPr>
-        <w:t xml:space="preserve"> --no-ff garantisce che venga creato un commit nuovo</w:t>
-      </w:r>
-      <w:r>
-        <w:rPr>
-          <w:lang w:val="it-IT"/>
-        </w:rPr>
-        <w:t>!</w:t>
-      </w:r>
-    </w:p>
-    <w:p>
-      <w:pPr>
-        <w:pStyle w:val="ListParagraph"/>
-        <w:numPr>
-          <w:ilvl w:val="1"/>
-          <w:numId w:val="2"/>
-        </w:numPr>
-        <w:rPr>
-          <w:lang w:val="it-IT"/>
-        </w:rPr>
-      </w:pPr>
-      <w:r>
-        <w:rPr>
-          <w:lang w:val="it-IT"/>
-        </w:rPr>
-        <w:t xml:space="preserve">git merge --squash [branchName/tagName] :: </w:t>
-      </w:r>
-      <w:r>
-        <w:rPr>
-          <w:lang w:val="it-IT"/>
-        </w:rPr>
-        <w:t>aggiorna working directory e index del branch corrente come se</w:t>
-      </w:r>
-      <w:r>
-        <w:rPr>
-          <w:lang w:val="it-IT"/>
-        </w:rPr>
-        <w:t xml:space="preserve"> fosse avvenuto il merge tra</w:t>
-      </w:r>
-      <w:r>
-        <w:rPr>
-          <w:lang w:val="it-IT"/>
-        </w:rPr>
-        <w:t xml:space="preserve"> l’ultimo commit del</w:t>
-      </w:r>
-      <w:r>
-        <w:rPr>
-          <w:lang w:val="it-IT"/>
-        </w:rPr>
-        <w:t xml:space="preserve"> branch corrente e </w:t>
-      </w:r>
-      <w:r>
-        <w:rPr>
-          <w:lang w:val="it-IT"/>
-        </w:rPr>
-        <w:t xml:space="preserve">l’ultimo commit del </w:t>
-      </w:r>
-      <w:r>
-        <w:rPr>
-          <w:lang w:val="it-IT"/>
-        </w:rPr>
-        <w:t>branch indicato</w:t>
-      </w:r>
-      <w:r>
-        <w:rPr>
-          <w:lang w:val="it-IT"/>
-        </w:rPr>
-        <w:t xml:space="preserve"> o il commit individuato dal tag</w:t>
-      </w:r>
-      <w:r>
-        <w:rPr>
-          <w:lang w:val="it-IT"/>
-        </w:rPr>
-        <w:t>, senza tuttavia effettuare né</w:t>
-      </w:r>
-      <w:r>
-        <w:rPr>
-          <w:lang w:val="it-IT"/>
-        </w:rPr>
-        <w:t xml:space="preserve"> il</w:t>
-      </w:r>
-      <w:r>
-        <w:rPr>
-          <w:lang w:val="it-IT"/>
-        </w:rPr>
-        <w:t xml:space="preserve"> commit né </w:t>
-      </w:r>
-      <w:r>
-        <w:rPr>
-          <w:lang w:val="it-IT"/>
-        </w:rPr>
-        <w:t xml:space="preserve">il </w:t>
-      </w:r>
-      <w:r>
-        <w:rPr>
-          <w:lang w:val="it-IT"/>
-        </w:rPr>
-        <w:t>merge tra i branches</w:t>
-      </w:r>
-    </w:p>
-    <w:p>
-      <w:pPr>
-        <w:ind w:left="1080"/>
-        <w:rPr>
-          <w:lang w:val="it-IT"/>
-        </w:rPr>
-      </w:pPr>
-      <w:r>
-        <w:rPr>
-          <w:lang w:val="it-IT"/>
-        </w:rPr>
-        <w:t xml:space="preserve">NB non è detto che una merge </w:t>
-      </w:r>
-      <w:r>
-        <w:rPr>
-          <w:lang w:val="it-IT"/>
-        </w:rPr>
-        <w:t>crei</w:t>
-      </w:r>
-      <w:r>
-        <w:rPr>
-          <w:lang w:val="it-IT"/>
-        </w:rPr>
-        <w:t xml:space="preserve"> un nuovo commit</w:t>
-      </w:r>
-      <w:r>
-        <w:rPr>
-          <w:lang w:val="it-IT"/>
-        </w:rPr>
-        <w:t xml:space="preserve">, bensì questa proprietà </w:t>
-      </w:r>
-      <w:r>
-        <w:rPr>
-          <w:lang w:val="it-IT"/>
-        </w:rPr>
-        <w:t>deve essere esplicitato nei parametri</w:t>
-      </w:r>
-      <w:r>
-        <w:rPr>
-          <w:lang w:val="it-IT"/>
-        </w:rPr>
-        <w:t>: se infatti i due branch hanno stessa history (ovvero hanno i commit precedenti in comune) l’operazione di merge non farà altro che far avanzare il branch arretrato fino all’ultimo commit del branch più avanzato senza tuttavia creare un nuovo commit!</w:t>
-      </w:r>
-    </w:p>
-    <w:p>
-      <w:pPr>
-        <w:pStyle w:val="ListParagraph"/>
-        <w:numPr>
-          <w:ilvl w:val="0"/>
-          <w:numId w:val="2"/>
-        </w:numPr>
-        <w:rPr>
-          <w:lang w:val="it-IT"/>
-        </w:rPr>
-      </w:pPr>
-      <w:r>
-        <w:rPr>
-          <w:lang w:val="it-IT"/>
-        </w:rPr>
-        <w:t>git rebase:</w:t>
-      </w:r>
-    </w:p>
-    <w:p>
-      <w:pPr>
-        <w:pStyle w:val="ListParagraph"/>
-        <w:numPr>
-          <w:ilvl w:val="1"/>
-          <w:numId w:val="2"/>
-        </w:numPr>
-        <w:rPr>
-          <w:lang w:val="it-IT"/>
-        </w:rPr>
-      </w:pPr>
-      <w:r>
-        <w:rPr>
-          <w:lang w:val="it-IT"/>
-        </w:rPr>
-        <w:lastRenderedPageBreak/>
-        <w:t>git rebase [branchName] :: effettua il rebase del branch corrente spostandone il primo commit in seguito al</w:t>
-      </w:r>
-      <w:r>
-        <w:rPr>
-          <w:lang w:val="it-IT"/>
-        </w:rPr>
-        <w:t>l’ultimo commit del</w:t>
-      </w:r>
-      <w:r>
-        <w:rPr>
-          <w:lang w:val="it-IT"/>
-        </w:rPr>
-        <w:t xml:space="preserve"> branch indicato</w:t>
-      </w:r>
-      <w:r>
-        <w:rPr>
-          <w:lang w:val="it-IT"/>
-        </w:rPr>
-        <w:t xml:space="preserve"> come parametro</w:t>
-      </w:r>
-    </w:p>
-    <w:p>
-      <w:pPr>
-        <w:pStyle w:val="ListParagraph"/>
-        <w:numPr>
-          <w:ilvl w:val="1"/>
-          <w:numId w:val="2"/>
-        </w:numPr>
-        <w:rPr>
-          <w:lang w:val="it-IT"/>
-        </w:rPr>
-      </w:pPr>
-      <w:r>
-        <w:rPr>
-          <w:lang w:val="it-IT"/>
-        </w:rPr>
-        <w:t>git rebase --onto [newBase</w:t>
-      </w:r>
-      <w:r>
-        <w:rPr>
-          <w:lang w:val="it-IT"/>
-        </w:rPr>
-        <w:t>Branch</w:t>
-      </w:r>
-      <w:r>
-        <w:rPr>
-          <w:lang w:val="it-IT"/>
-        </w:rPr>
-        <w:t>] [oldBase</w:t>
-      </w:r>
-      <w:r>
-        <w:rPr>
-          <w:lang w:val="it-IT"/>
-        </w:rPr>
-        <w:t>Branch</w:t>
-      </w:r>
-      <w:r>
-        <w:rPr>
-          <w:lang w:val="it-IT"/>
-        </w:rPr>
-        <w:t xml:space="preserve">] :: </w:t>
-      </w:r>
-      <w:r>
-        <w:rPr>
-          <w:lang w:val="it-IT"/>
-        </w:rPr>
-        <w:t>effettua il rebase del branch indicato come secondo parametro spostandone il primo commit in seguito all’ultimo commit del branch indicato come primo parametro</w:t>
-      </w:r>
-    </w:p>
-    <w:p>
-      <w:pPr>
-        <w:pStyle w:val="ListParagraph"/>
-        <w:numPr>
-          <w:ilvl w:val="0"/>
-          <w:numId w:val="2"/>
-        </w:numPr>
-        <w:rPr>
-          <w:lang w:val="it-IT"/>
-        </w:rPr>
-      </w:pPr>
-      <w:r>
-        <w:rPr>
-          <w:lang w:val="it-IT"/>
-        </w:rPr>
-        <w:t>git revert:</w:t>
-      </w:r>
-    </w:p>
-    <w:p>
-      <w:pPr>
-        <w:pStyle w:val="ListParagraph"/>
-        <w:numPr>
-          <w:ilvl w:val="1"/>
-          <w:numId w:val="2"/>
-        </w:numPr>
-        <w:rPr>
-          <w:lang w:val="it-IT"/>
-        </w:rPr>
-      </w:pPr>
-      <w:r>
-        <w:rPr>
-          <w:lang w:val="it-IT"/>
-        </w:rPr>
-        <w:t xml:space="preserve">git revert :: crea un nuovo commit </w:t>
-      </w:r>
-      <w:r>
-        <w:rPr>
-          <w:lang w:val="it-IT"/>
-        </w:rPr>
-        <w:t>in cui</w:t>
-      </w:r>
-      <w:r>
-        <w:rPr>
-          <w:lang w:val="it-IT"/>
-        </w:rPr>
-        <w:t xml:space="preserve"> annulla i cambiamenti effettuati nell’ultimo commit</w:t>
-      </w:r>
-    </w:p>
-    <w:p>
-      <w:pPr>
-        <w:pStyle w:val="ListParagraph"/>
-        <w:numPr>
-          <w:ilvl w:val="1"/>
-          <w:numId w:val="2"/>
-        </w:numPr>
-        <w:rPr>
-          <w:lang w:val="it-IT"/>
-        </w:rPr>
-      </w:pPr>
-      <w:r>
-        <w:rPr>
-          <w:lang w:val="it-IT"/>
-        </w:rPr>
-        <w:t xml:space="preserve">gir revert -n :: annulla i cambiamenti effettuati nell’ultimo commit senza </w:t>
-      </w:r>
-      <w:r>
-        <w:rPr>
-          <w:lang w:val="it-IT"/>
-        </w:rPr>
-        <w:t>creare un nuovo commit ma ripristinando semplicemente working directory e index allo stato precedente l’ultimo commit</w:t>
-      </w:r>
-    </w:p>
-    <w:p>
-      <w:pPr>
-        <w:pStyle w:val="ListParagraph"/>
-        <w:numPr>
-          <w:ilvl w:val="1"/>
-          <w:numId w:val="2"/>
-        </w:numPr>
-        <w:rPr>
-          <w:lang w:val="it-IT"/>
-        </w:rPr>
-      </w:pPr>
-      <w:r>
-        <w:rPr>
-          <w:lang w:val="it-IT"/>
-        </w:rPr>
-        <w:t>git revert [commit] :: crea un nuovo commit che annulla tutte le modifiche dei commit effettuati a partire dal commit fornito come parametro</w:t>
-      </w:r>
-      <w:r>
-        <w:rPr>
-          <w:lang w:val="it-IT"/>
-        </w:rPr>
-        <w:t xml:space="preserve"> incluso e quindi </w:t>
-      </w:r>
-      <w:r>
-        <w:rPr>
-          <w:lang w:val="it-IT"/>
-        </w:rPr>
-        <w:t xml:space="preserve">è come se </w:t>
-      </w:r>
-      <w:r>
-        <w:rPr>
-          <w:lang w:val="it-IT"/>
-        </w:rPr>
-        <w:t>aggiungesse</w:t>
-      </w:r>
-      <w:r>
-        <w:rPr>
-          <w:lang w:val="it-IT"/>
-        </w:rPr>
-        <w:t xml:space="preserve"> in cima al branch corrente </w:t>
-      </w:r>
-      <w:r>
-        <w:rPr>
-          <w:lang w:val="it-IT"/>
-        </w:rPr>
-        <w:t>una copia de</w:t>
-      </w:r>
-      <w:r>
-        <w:rPr>
-          <w:lang w:val="it-IT"/>
-        </w:rPr>
-        <w:t>l commit precedente al commit fornito</w:t>
-      </w:r>
-    </w:p>
-    <w:p>
-      <w:pPr>
-        <w:pStyle w:val="ListParagraph"/>
-        <w:numPr>
-          <w:ilvl w:val="0"/>
-          <w:numId w:val="2"/>
-        </w:numPr>
-        <w:rPr>
-          <w:lang w:val="it-IT"/>
-        </w:rPr>
-      </w:pPr>
-      <w:r>
-        <w:rPr>
-          <w:lang w:val="it-IT"/>
-        </w:rPr>
-        <w:t>git reset:</w:t>
-      </w:r>
-    </w:p>
-    <w:p>
-      <w:pPr>
-        <w:pStyle w:val="ListParagraph"/>
-        <w:numPr>
-          <w:ilvl w:val="1"/>
-          <w:numId w:val="2"/>
-        </w:numPr>
-        <w:rPr>
-          <w:lang w:val="it-IT"/>
-        </w:rPr>
-      </w:pPr>
-      <w:r>
-        <w:rPr>
-          <w:lang w:val="it-IT"/>
-        </w:rPr>
-        <w:t xml:space="preserve">git reset [commit] :: </w:t>
-      </w:r>
-      <w:r>
-        <w:rPr>
-          <w:lang w:val="it-IT"/>
-        </w:rPr>
-        <w:t>ritorna a</w:t>
-      </w:r>
-      <w:r>
-        <w:rPr>
-          <w:lang w:val="it-IT"/>
-        </w:rPr>
-        <w:t>l</w:t>
-      </w:r>
-      <w:r>
-        <w:rPr>
-          <w:lang w:val="it-IT"/>
-        </w:rPr>
-        <w:t xml:space="preserve"> commit indicato e resett</w:t>
-      </w:r>
-      <w:r>
-        <w:rPr>
-          <w:lang w:val="it-IT"/>
-        </w:rPr>
-        <w:t>a</w:t>
-      </w:r>
-      <w:r>
-        <w:rPr>
-          <w:lang w:val="it-IT"/>
-        </w:rPr>
-        <w:t xml:space="preserve"> solo l’</w:t>
-      </w:r>
-      <w:r>
-        <w:rPr>
-          <w:lang w:val="it-IT"/>
-        </w:rPr>
-        <w:t>index a</w:t>
-      </w:r>
-      <w:r>
-        <w:rPr>
-          <w:lang w:val="it-IT"/>
-        </w:rPr>
-        <w:t>l</w:t>
-      </w:r>
-      <w:r>
-        <w:rPr>
-          <w:lang w:val="it-IT"/>
-        </w:rPr>
-        <w:t>lo st</w:t>
-      </w:r>
-      <w:r>
-        <w:rPr>
-          <w:lang w:val="it-IT"/>
-        </w:rPr>
-        <w:t>ato del</w:t>
-      </w:r>
-      <w:r>
-        <w:rPr>
-          <w:lang w:val="it-IT"/>
-        </w:rPr>
-        <w:t xml:space="preserve"> commit</w:t>
-      </w:r>
-      <w:r>
-        <w:rPr>
-          <w:lang w:val="it-IT"/>
-        </w:rPr>
-        <w:t xml:space="preserve"> indicato</w:t>
-      </w:r>
-    </w:p>
-    <w:p>
-      <w:pPr>
-        <w:pStyle w:val="ListParagraph"/>
-        <w:numPr>
-          <w:ilvl w:val="1"/>
-          <w:numId w:val="2"/>
-        </w:numPr>
-        <w:rPr>
-          <w:lang w:val="it-IT"/>
-        </w:rPr>
-      </w:pPr>
-      <w:r>
-        <w:rPr>
-          <w:lang w:val="it-IT"/>
-        </w:rPr>
-        <w:t>git reset --soft [commit] :: ritorna al commit indicato ma non resetta nè working directory nè index</w:t>
-      </w:r>
-    </w:p>
-    <w:p>
-      <w:pPr>
-        <w:pStyle w:val="ListParagraph"/>
-        <w:numPr>
-          <w:ilvl w:val="1"/>
-          <w:numId w:val="2"/>
-        </w:numPr>
-        <w:rPr>
-          <w:lang w:val="it-IT"/>
-        </w:rPr>
-      </w:pPr>
-      <w:r>
-        <w:rPr>
-          <w:lang w:val="it-IT"/>
-        </w:rPr>
-        <w:t>git reset --</w:t>
-      </w:r>
-      <w:r>
-        <w:rPr>
-          <w:lang w:val="it-IT"/>
-        </w:rPr>
-        <w:t>hard</w:t>
-      </w:r>
-      <w:r>
-        <w:rPr>
-          <w:lang w:val="it-IT"/>
-        </w:rPr>
-        <w:t xml:space="preserve"> [commit] :: r</w:t>
-      </w:r>
-      <w:r>
-        <w:rPr>
-          <w:lang w:val="it-IT"/>
-        </w:rPr>
-        <w:t>itorna a</w:t>
-      </w:r>
-      <w:r>
-        <w:rPr>
-          <w:lang w:val="it-IT"/>
-        </w:rPr>
-        <w:t>l</w:t>
-      </w:r>
-      <w:r>
-        <w:rPr>
-          <w:lang w:val="it-IT"/>
-        </w:rPr>
-        <w:t xml:space="preserve"> commit indicato e r</w:t>
-      </w:r>
-      <w:r>
-        <w:rPr>
-          <w:lang w:val="it-IT"/>
-        </w:rPr>
-        <w:t>esetta</w:t>
-      </w:r>
-      <w:r>
-        <w:rPr>
-          <w:lang w:val="it-IT"/>
-        </w:rPr>
-        <w:t xml:space="preserve"> sia</w:t>
-      </w:r>
-      <w:r>
-        <w:rPr>
-          <w:lang w:val="it-IT"/>
-        </w:rPr>
-        <w:t xml:space="preserve"> </w:t>
-      </w:r>
-      <w:r>
-        <w:rPr>
-          <w:lang w:val="it-IT"/>
-        </w:rPr>
-        <w:t xml:space="preserve">working directory sia index allo stato </w:t>
-      </w:r>
-      <w:r>
-        <w:rPr>
-          <w:lang w:val="it-IT"/>
-        </w:rPr>
-        <w:t>del</w:t>
-      </w:r>
-      <w:r>
-        <w:rPr>
-          <w:lang w:val="it-IT"/>
-        </w:rPr>
-        <w:t xml:space="preserve"> commit </w:t>
-      </w:r>
-      <w:r>
-        <w:rPr>
-          <w:lang w:val="it-IT"/>
-        </w:rPr>
-        <w:t>indicato</w:t>
-      </w:r>
-    </w:p>
-    <w:p>
-      <w:pPr>
-        <w:pStyle w:val="ListParagraph"/>
-        <w:numPr>
-          <w:ilvl w:val="0"/>
-          <w:numId w:val="2"/>
-        </w:numPr>
-        <w:rPr>
-          <w:lang w:val="it-IT"/>
-        </w:rPr>
-      </w:pPr>
-      <w:r>
-        <w:rPr>
-          <w:lang w:val="it-IT"/>
-        </w:rPr>
-        <w:t>git rm:</w:t>
-      </w:r>
-    </w:p>
-    <w:p>
-      <w:pPr>
-        <w:pStyle w:val="ListParagraph"/>
-        <w:numPr>
-          <w:ilvl w:val="1"/>
-          <w:numId w:val="2"/>
-        </w:numPr>
-        <w:rPr>
-          <w:lang w:val="it-IT"/>
-        </w:rPr>
-      </w:pPr>
-      <w:r>
-        <w:rPr>
-          <w:lang w:val="it-IT"/>
-        </w:rPr>
-        <w:t>git rm [fileName] :: rimuove il file indicato da index e working directory</w:t>
-      </w:r>
-    </w:p>
-    <w:p>
-      <w:pPr>
-        <w:pStyle w:val="ListParagraph"/>
-        <w:numPr>
-          <w:ilvl w:val="1"/>
-          <w:numId w:val="2"/>
-        </w:numPr>
-        <w:rPr>
-          <w:lang w:val="it-IT"/>
-        </w:rPr>
-      </w:pPr>
-      <w:r>
-        <w:rPr>
-          <w:lang w:val="it-IT"/>
-        </w:rPr>
-        <w:t>git rm --cached [fileName] :: rimuove il file indicato solo dall’index</w:t>
-      </w:r>
-    </w:p>
-    <w:p>
-      <w:pPr>
-        <w:pStyle w:val="ListParagraph"/>
-        <w:numPr>
-          <w:ilvl w:val="1"/>
-          <w:numId w:val="2"/>
-        </w:numPr>
-        <w:rPr>
-          <w:lang w:val="it-IT"/>
-        </w:rPr>
-      </w:pPr>
-      <w:r>
-        <w:rPr>
-          <w:lang w:val="it-IT"/>
-        </w:rPr>
-        <w:t>git rm -f [fileName] :: forza la</w:t>
-      </w:r>
-      <w:r>
-        <w:rPr>
-          <w:lang w:val="it-IT"/>
-        </w:rPr>
-        <w:t xml:space="preserve"> rimozione del file indicato</w:t>
-      </w:r>
-    </w:p>
-    <w:p>
-      <w:pPr>
-        <w:pStyle w:val="ListParagraph"/>
-        <w:numPr>
-          <w:ilvl w:val="1"/>
-          <w:numId w:val="2"/>
-        </w:numPr>
-        <w:rPr>
-          <w:lang w:val="it-IT"/>
-        </w:rPr>
-      </w:pPr>
-      <w:r>
-        <w:rPr>
-          <w:lang w:val="it-IT"/>
-        </w:rPr>
-        <w:t>git rm -rf [folderName] :: forza la rimozione ricorsiva di una folder e di tutti i file contenuti nella folder</w:t>
-      </w:r>
-    </w:p>
-    <w:p>
-      <w:pPr>
-        <w:pStyle w:val="ListParagraph"/>
-        <w:numPr>
-          <w:ilvl w:val="0"/>
-          <w:numId w:val="2"/>
-        </w:numPr>
-        <w:rPr>
-          <w:lang w:val="it-IT"/>
-        </w:rPr>
-      </w:pPr>
-      <w:r>
-        <w:rPr>
-          <w:lang w:val="it-IT"/>
-        </w:rPr>
-        <w:t>git stash:</w:t>
-      </w:r>
-    </w:p>
-    <w:p>
-      <w:pPr>
-        <w:pStyle w:val="ListParagraph"/>
-        <w:numPr>
-          <w:ilvl w:val="1"/>
-          <w:numId w:val="2"/>
-        </w:numPr>
-      </w:pPr>
-      <w:r>
-        <w:t>git stash :: salva index e working</w:t>
-      </w:r>
-      <w:r>
-        <w:t xml:space="preserve"> directory in una pila LIFO</w:t>
-      </w:r>
-    </w:p>
-    <w:p>
-      <w:pPr>
-        <w:pStyle w:val="ListParagraph"/>
-        <w:numPr>
-          <w:ilvl w:val="1"/>
-          <w:numId w:val="2"/>
-        </w:numPr>
-      </w:pPr>
-      <w:r>
-        <w:t xml:space="preserve">git stash pop :: </w:t>
-      </w:r>
-      <w:r>
-        <w:t>ripristina</w:t>
-      </w:r>
-      <w:r>
-        <w:t xml:space="preserve"> index e working dir</w:t>
-      </w:r>
-      <w:r>
-        <w:t>ectory da pila LIFO</w:t>
-      </w:r>
-    </w:p>
-    <w:p>
-      <w:pPr>
-        <w:pStyle w:val="ListParagraph"/>
-        <w:numPr>
-          <w:ilvl w:val="0"/>
-          <w:numId w:val="2"/>
-        </w:numPr>
-        <w:rPr>
-          <w:lang w:val="it-IT"/>
-        </w:rPr>
-      </w:pPr>
-      <w:r>
-        <w:rPr>
-          <w:lang w:val="it-IT"/>
-        </w:rPr>
-        <w:t>git status:</w:t>
-      </w:r>
-    </w:p>
-    <w:p>
-      <w:pPr>
-        <w:pStyle w:val="ListParagraph"/>
-        <w:numPr>
-          <w:ilvl w:val="1"/>
-          <w:numId w:val="2"/>
-        </w:numPr>
-      </w:pPr>
-      <w:r>
-        <w:t xml:space="preserve">git status :: mostra </w:t>
-      </w:r>
-      <w:r>
-        <w:t xml:space="preserve">lo </w:t>
-      </w:r>
-      <w:r>
-        <w:t>stato</w:t>
-      </w:r>
-      <w:r>
-        <w:t xml:space="preserve"> corrente</w:t>
-      </w:r>
-      <w:r>
-        <w:t xml:space="preserve"> </w:t>
-      </w:r>
-      <w:r>
-        <w:t>di</w:t>
-      </w:r>
-      <w:r>
-        <w:t xml:space="preserve"> working director</w:t>
-      </w:r>
-      <w:r>
-        <w:t>y e index</w:t>
-      </w:r>
-    </w:p>
-    <w:p>
-      <w:pPr>
-        <w:pStyle w:val="ListParagraph"/>
-        <w:numPr>
-          <w:ilvl w:val="0"/>
-          <w:numId w:val="2"/>
-        </w:numPr>
-        <w:rPr>
-          <w:lang w:val="it-IT"/>
-        </w:rPr>
-      </w:pPr>
-      <w:r>
-        <w:rPr>
-          <w:lang w:val="it-IT"/>
-        </w:rPr>
-        <w:t>git switch:</w:t>
-      </w:r>
-    </w:p>
-    <w:p>
-      <w:pPr>
-        <w:pStyle w:val="ListParagraph"/>
-        <w:numPr>
-          <w:ilvl w:val="1"/>
-          <w:numId w:val="3"/>
-        </w:numPr>
-        <w:rPr>
-          <w:lang w:val="it-IT"/>
-        </w:rPr>
-      </w:pPr>
-      <w:r>
-        <w:rPr>
-          <w:lang w:val="it-IT"/>
-        </w:rPr>
-        <w:t>git switch [branchName] :: sposta la testa sul branch indicato</w:t>
-      </w:r>
-    </w:p>
-    <w:p>
-      <w:pPr>
-        <w:pStyle w:val="ListParagraph"/>
-        <w:numPr>
-          <w:ilvl w:val="1"/>
-          <w:numId w:val="3"/>
-        </w:numPr>
-        <w:rPr>
-          <w:lang w:val="it-IT"/>
-        </w:rPr>
-      </w:pPr>
-      <w:r>
-        <w:rPr>
-          <w:lang w:val="it-IT"/>
-        </w:rPr>
-        <w:t>git switch -d [tag</w:t>
-      </w:r>
-      <w:r>
-        <w:rPr>
-          <w:lang w:val="it-IT"/>
-        </w:rPr>
-        <w:t>Name</w:t>
-      </w:r>
-      <w:r>
-        <w:rPr>
-          <w:lang w:val="it-IT"/>
-        </w:rPr>
-        <w:t>] :: fai puntare la HEAD al commit con il tag indicato</w:t>
-      </w:r>
-    </w:p>
-    <w:p>
-      <w:pPr>
-        <w:ind w:left="1080"/>
-        <w:rPr>
-          <w:lang w:val="it-IT"/>
-        </w:rPr>
-      </w:pPr>
-      <w:r>
-        <w:rPr>
-          <w:lang w:val="it-IT"/>
-        </w:rPr>
-        <w:t>NB per redigere lo script di creazione della repository se si deve spostare la HEAD su commit non puntati da branch bisogna usare i tag invece degli hash</w:t>
-      </w:r>
-      <w:r>
-        <w:rPr>
-          <w:lang w:val="it-IT"/>
-        </w:rPr>
-        <w:t>,</w:t>
-      </w:r>
-      <w:r>
-        <w:rPr>
-          <w:lang w:val="it-IT"/>
-        </w:rPr>
-        <w:t xml:space="preserve"> dato c</w:t>
-      </w:r>
-      <w:r>
-        <w:rPr>
-          <w:lang w:val="it-IT"/>
-        </w:rPr>
-        <w:t xml:space="preserve">he quest’ultimi vengono calcolati diversamente </w:t>
-      </w:r>
-      <w:r>
-        <w:rPr>
-          <w:lang w:val="it-IT"/>
-        </w:rPr>
-        <w:t>in base a ora e autore!</w:t>
-      </w:r>
-    </w:p>
-    <w:p>
-      <w:pPr>
-        <w:pStyle w:val="ListParagraph"/>
-        <w:numPr>
-          <w:ilvl w:val="0"/>
-          <w:numId w:val="2"/>
-        </w:numPr>
-        <w:rPr>
-          <w:lang w:val="it-IT"/>
-        </w:rPr>
-      </w:pPr>
-      <w:r>
-        <w:rPr>
-          <w:lang w:val="it-IT"/>
-        </w:rPr>
-        <w:t>git tag:</w:t>
-      </w:r>
-    </w:p>
-    <w:p>
-      <w:pPr>
-        <w:pStyle w:val="ListParagraph"/>
-        <w:numPr>
-          <w:ilvl w:val="1"/>
-          <w:numId w:val="2"/>
-        </w:numPr>
-        <w:rPr>
-          <w:lang w:val="it-IT"/>
-        </w:rPr>
-      </w:pPr>
-      <w:r>
-        <w:rPr>
-          <w:lang w:val="it-IT"/>
-        </w:rPr>
-        <w:t>git tag [tagName] :: applica</w:t>
-      </w:r>
-      <w:r>
-        <w:rPr>
-          <w:lang w:val="it-IT"/>
-        </w:rPr>
-        <w:t xml:space="preserve"> il tag</w:t>
-      </w:r>
-      <w:r>
-        <w:rPr>
-          <w:lang w:val="it-IT"/>
-        </w:rPr>
-        <w:t xml:space="preserve"> tagName al co</w:t>
-      </w:r>
-      <w:r>
-        <w:rPr>
-          <w:lang w:val="it-IT"/>
-        </w:rPr>
-        <w:t>mmit più recente sul branch corrente</w:t>
-      </w:r>
-    </w:p>
-    <w:p>
-      <w:pPr>
-        <w:pStyle w:val="ListParagraph"/>
-        <w:numPr>
-          <w:ilvl w:val="1"/>
-          <w:numId w:val="2"/>
-        </w:numPr>
-        <w:rPr>
-          <w:lang w:val="it-IT"/>
-        </w:rPr>
-      </w:pPr>
-      <w:r>
-        <w:rPr>
-          <w:lang w:val="it-IT"/>
-        </w:rPr>
-        <w:t>git tag</w:t>
-      </w:r>
-      <w:r>
-        <w:rPr>
-          <w:lang w:val="it-IT"/>
-        </w:rPr>
-        <w:t xml:space="preserve"> -d</w:t>
-      </w:r>
-      <w:r>
-        <w:rPr>
-          <w:lang w:val="it-IT"/>
-        </w:rPr>
-        <w:t xml:space="preserve"> [tagName] :: </w:t>
-      </w:r>
-      <w:r>
-        <w:rPr>
-          <w:lang w:val="it-IT"/>
-        </w:rPr>
-        <w:t>elimina il tag indicato</w:t>
-      </w:r>
-    </w:p>
-    <w:p>
-      <w:pPr>
-        <w:pStyle w:val="ListParagraph"/>
-        <w:numPr>
-          <w:ilvl w:val="0"/>
-          <w:numId w:val="2"/>
-        </w:numPr>
-        <w:rPr>
-          <w:lang w:val="it-IT"/>
-        </w:rPr>
-      </w:pPr>
-      <w:r>
-        <w:rPr>
-          <w:lang w:val="it-IT"/>
-        </w:rPr>
-        <w:t>mkdir:</w:t>
-      </w:r>
-    </w:p>
-    <w:p>
-      <w:pPr>
-        <w:pStyle w:val="ListParagraph"/>
-        <w:numPr>
-          <w:ilvl w:val="1"/>
-          <w:numId w:val="2"/>
-        </w:numPr>
-        <w:rPr>
-          <w:lang w:val="it-IT"/>
-        </w:rPr>
-      </w:pPr>
-      <w:r>
-        <w:rPr>
-          <w:lang w:val="it-IT"/>
-        </w:rPr>
-        <w:t>mkdir [folderName] :: crea una cartella vuota</w:t>
-      </w:r>
-    </w:p>
-    <w:p>
-      <w:pPr>
-        <w:pStyle w:val="ListParagraph"/>
-        <w:numPr>
-          <w:ilvl w:val="0"/>
-          <w:numId w:val="2"/>
-        </w:numPr>
-        <w:rPr>
-          <w:lang w:val="it-IT"/>
-        </w:rPr>
-      </w:pPr>
-      <w:r>
-        <w:rPr>
-          <w:lang w:val="it-IT"/>
-        </w:rPr>
         <w:t>printf:</w:t>
       </w:r>
     </w:p>
@@ -2581,7 +2743,6 @@
         <w:rPr>
           <w:lang w:val="it-IT"/>
         </w:rPr>
-        <w:lastRenderedPageBreak/>
         <w:t>printf [string] &gt; [fileName] :: scrive la stringa nel file indicato, sovrascrivendolo o creandolo se non esiste</w:t>
       </w:r>
     </w:p>
@@ -3204,7 +3365,14 @@
         <w:rPr>
           <w:lang w:val="it-IT"/>
         </w:rPr>
-        <w:t>invariant :: clausola a seguito della quale vengono definiti gli invarianti di classe, ovvero le proprietà che devono essere valide in ogni stato dell’oggetto e che vengono ereditate da tutte le eventuali sottoclassi e aggiunte in AND alle ulteriori invarianti dichiarate da quest’ultime</w:t>
+        <w:t xml:space="preserve">invariant :: clausola a seguito della quale vengono definiti gli invarianti di classe, ovvero le proprietà che devono essere valide in ogni stato dell’oggetto e che vengono ereditate da tutte le eventuali sottoclassi e aggiunte in AND alle ulteriori </w:t>
+      </w:r>
+      <w:r>
+        <w:rPr>
+          <w:lang w:val="it-IT"/>
+        </w:rPr>
+        <w:lastRenderedPageBreak/>
+        <w:t>invarianti dichiarate da quest’ultime</w:t>
       </w:r>
       <w:r>
         <w:rPr>
@@ -3228,7 +3396,6 @@
         <w:rPr>
           <w:lang w:val="it-IT"/>
         </w:rPr>
-        <w:lastRenderedPageBreak/>
         <w:t>local :: clausola sotto cui dichiarare variabili locali</w:t>
       </w:r>
     </w:p>
